--- a/timeline/Time Line Project OCR.docx
+++ b/timeline/Time Line Project OCR.docx
@@ -25,9 +25,12 @@
         <w:gridCol w:w="2199"/>
       </w:tblGrid>
       <w:tr>
-        <w:trPr/>
+        <w:trPr>
+          <w:trHeight w:val="1275"/>
+        </w:trPr>
         <w:tc>
           <w:tcPr>
+            <w:shd w:val="clear" w:color="024f7a" w:themeColor="accent2" w:themeShade="BF" w:fill="024f7a" w:themeFill="accent2" w:themeFillShade="BF"/>
             <w:tcBorders>
               <w:top w:val="single" w:color="000000" w:sz="4" w:space="0"/>
               <w:left w:val="single" w:color="000000" w:sz="4" w:space="0"/>
@@ -214,6 +217,7 @@
         <w:trPr/>
         <w:tc>
           <w:tcPr>
+            <w:shd w:val="clear" w:color="024f7a" w:themeColor="accent2" w:themeShade="BF" w:fill="024f7a" w:themeFill="accent2" w:themeFillShade="BF"/>
             <w:tcBorders>
               <w:left w:val="single" w:color="000000" w:sz="4" w:space="0"/>
               <w:bottom w:val="single" w:color="000000" w:sz="4" w:space="0"/>
@@ -315,6 +319,7 @@
         <w:trPr/>
         <w:tc>
           <w:tcPr>
+            <w:shd w:val="clear" w:color="024f7a" w:themeColor="accent2" w:themeShade="BF" w:fill="024f7a" w:themeFill="accent2" w:themeFillShade="BF"/>
             <w:tcBorders>
               <w:left w:val="single" w:color="000000" w:sz="4" w:space="0"/>
               <w:bottom w:val="single" w:color="000000" w:sz="4" w:space="0"/>
@@ -416,6 +421,7 @@
         <w:trPr/>
         <w:tc>
           <w:tcPr>
+            <w:shd w:val="clear" w:color="024f7a" w:themeColor="accent2" w:themeShade="BF" w:fill="024f7a" w:themeFill="accent2" w:themeFillShade="BF"/>
             <w:tcBorders>
               <w:left w:val="single" w:color="000000" w:sz="4" w:space="0"/>
               <w:bottom w:val="single" w:color="000000" w:sz="4" w:space="0"/>

--- a/timeline/Time Line Project OCR.docx
+++ b/timeline/Time Line Project OCR.docx
@@ -26,17 +26,18 @@
       </w:tblGrid>
       <w:tr>
         <w:trPr>
-          <w:trHeight w:val="1275"/>
+          <w:trHeight w:val="397"/>
         </w:trPr>
         <w:tc>
           <w:tcPr>
-            <w:shd w:val="clear" w:color="024f7a" w:themeColor="accent2" w:themeShade="BF" w:fill="024f7a" w:themeFill="accent2" w:themeFillShade="BF"/>
+            <w:shd w:val="clear" w:color="d9d9d9" w:themeColor="background2" w:themeShade="D9" w:fill="d9d9d9" w:themeFill="background2" w:themeFillShade="D9"/>
             <w:tcBorders>
               <w:top w:val="single" w:color="000000" w:sz="4" w:space="0"/>
               <w:left w:val="single" w:color="000000" w:sz="4" w:space="0"/>
               <w:bottom w:val="single" w:color="000000" w:sz="4" w:space="0"/>
             </w:tcBorders>
             <w:tcW w:w="2305" w:type="dxa"/>
+            <w:vAlign w:val="center"/>
             <w:textDirection w:val="lrTb"/>
             <w:noWrap w:val="false"/>
           </w:tcPr>
@@ -50,6 +51,8 @@
               <w:jc w:val="left"/>
               <w:rPr>
                 <w:rFonts w:ascii="Ubuntu" w:hAnsi="Ubuntu"/>
+                <w:b/>
+                <w:bCs/>
                 <w:sz w:val="18"/>
                 <w:szCs w:val="18"/>
               </w:rPr>
@@ -57,6 +60,8 @@
             <w:r>
               <w:rPr>
                 <w:rFonts w:ascii="Ubuntu" w:hAnsi="Ubuntu"/>
+                <w:b/>
+                <w:bCs/>
                 <w:sz w:val="18"/>
                 <w:szCs w:val="18"/>
               </w:rPr>
@@ -65,6 +70,17 @@
             <w:r>
               <w:rPr>
                 <w:rFonts w:ascii="Ubuntu" w:hAnsi="Ubuntu"/>
+                <w:b/>
+                <w:bCs/>
+                <w:sz w:val="18"/>
+                <w:szCs w:val="18"/>
+              </w:rPr>
+            </w:r>
+            <w:r>
+              <w:rPr>
+                <w:rFonts w:ascii="Ubuntu" w:hAnsi="Ubuntu"/>
+                <w:b/>
+                <w:bCs/>
                 <w:sz w:val="18"/>
                 <w:szCs w:val="18"/>
               </w:rPr>
@@ -80,6 +96,7 @@
               <w:bottom w:val="single" w:color="000000" w:sz="4" w:space="0"/>
             </w:tcBorders>
             <w:tcW w:w="4677" w:type="dxa"/>
+            <w:vAlign w:val="center"/>
             <w:textDirection w:val="lrTb"/>
             <w:noWrap w:val="false"/>
           </w:tcPr>
@@ -112,16 +129,25 @@
                 <w:szCs w:val="18"/>
               </w:rPr>
             </w:r>
+            <w:r>
+              <w:rPr>
+                <w:rFonts w:ascii="Ubuntu" w:hAnsi="Ubuntu"/>
+                <w:sz w:val="18"/>
+                <w:szCs w:val="18"/>
+              </w:rPr>
+            </w:r>
           </w:p>
         </w:tc>
         <w:tc>
           <w:tcPr>
+            <w:shd w:val="clear" w:color="d9d9d9" w:themeColor="background2" w:themeShade="D9" w:fill="d9d9d9" w:themeFill="background2" w:themeFillShade="D9"/>
             <w:tcBorders>
               <w:top w:val="single" w:color="000000" w:sz="4" w:space="0"/>
               <w:left w:val="single" w:color="000000" w:sz="4" w:space="0"/>
               <w:bottom w:val="single" w:color="000000" w:sz="4" w:space="0"/>
             </w:tcBorders>
             <w:tcW w:w="1895" w:type="dxa"/>
+            <w:vAlign w:val="center"/>
             <w:textDirection w:val="lrTb"/>
             <w:noWrap w:val="false"/>
           </w:tcPr>
@@ -135,6 +161,8 @@
               <w:jc w:val="left"/>
               <w:rPr>
                 <w:rFonts w:ascii="Ubuntu" w:hAnsi="Ubuntu"/>
+                <w:b/>
+                <w:bCs/>
                 <w:sz w:val="18"/>
                 <w:szCs w:val="18"/>
               </w:rPr>
@@ -142,6 +170,8 @@
             <w:r>
               <w:rPr>
                 <w:rFonts w:ascii="Ubuntu" w:hAnsi="Ubuntu"/>
+                <w:b/>
+                <w:bCs/>
                 <w:sz w:val="18"/>
                 <w:szCs w:val="18"/>
               </w:rPr>
@@ -150,13 +180,17 @@
             <w:r>
               <w:rPr>
                 <w:rFonts w:ascii="Ubuntu" w:hAnsi="Ubuntu"/>
-                <w:sz w:val="18"/>
-                <w:szCs w:val="18"/>
-              </w:rPr>
-            </w:r>
-            <w:r>
-              <w:rPr>
-                <w:rFonts w:ascii="Ubuntu" w:hAnsi="Ubuntu"/>
+                <w:b/>
+                <w:bCs/>
+                <w:sz w:val="18"/>
+                <w:szCs w:val="18"/>
+              </w:rPr>
+            </w:r>
+            <w:r>
+              <w:rPr>
+                <w:rFonts w:ascii="Ubuntu" w:hAnsi="Ubuntu"/>
+                <w:b/>
+                <w:bCs/>
                 <w:sz w:val="18"/>
                 <w:szCs w:val="18"/>
               </w:rPr>
@@ -172,6 +206,7 @@
               <w:right w:val="single" w:color="000000" w:sz="4" w:space="0"/>
             </w:tcBorders>
             <w:tcW w:w="2199" w:type="dxa"/>
+            <w:vAlign w:val="center"/>
             <w:textDirection w:val="lrTb"/>
             <w:noWrap w:val="false"/>
           </w:tcPr>
@@ -214,15 +249,18 @@
         </w:tc>
       </w:tr>
       <w:tr>
-        <w:trPr/>
+        <w:trPr>
+          <w:trHeight w:val="397"/>
+        </w:trPr>
         <w:tc>
           <w:tcPr>
-            <w:shd w:val="clear" w:color="024f7a" w:themeColor="accent2" w:themeShade="BF" w:fill="024f7a" w:themeFill="accent2" w:themeFillShade="BF"/>
+            <w:shd w:val="clear" w:color="d9d9d9" w:themeColor="background2" w:themeShade="D9" w:fill="d9d9d9" w:themeFill="background2" w:themeFillShade="D9"/>
             <w:tcBorders>
               <w:left w:val="single" w:color="000000" w:sz="4" w:space="0"/>
               <w:bottom w:val="single" w:color="000000" w:sz="4" w:space="0"/>
             </w:tcBorders>
             <w:tcW w:w="2305" w:type="dxa"/>
+            <w:vAlign w:val="center"/>
             <w:textDirection w:val="lrTb"/>
             <w:noWrap w:val="false"/>
           </w:tcPr>
@@ -236,6 +274,8 @@
               <w:jc w:val="left"/>
               <w:rPr>
                 <w:rFonts w:ascii="Ubuntu" w:hAnsi="Ubuntu"/>
+                <w:b/>
+                <w:bCs/>
                 <w:sz w:val="18"/>
                 <w:szCs w:val="18"/>
               </w:rPr>
@@ -243,6 +283,8 @@
             <w:r>
               <w:rPr>
                 <w:rFonts w:ascii="Ubuntu" w:hAnsi="Ubuntu"/>
+                <w:b/>
+                <w:bCs/>
                 <w:sz w:val="18"/>
                 <w:szCs w:val="18"/>
               </w:rPr>
@@ -251,13 +293,17 @@
             <w:r>
               <w:rPr>
                 <w:rFonts w:ascii="Ubuntu" w:hAnsi="Ubuntu"/>
-                <w:sz w:val="18"/>
-                <w:szCs w:val="18"/>
-              </w:rPr>
-            </w:r>
-            <w:r>
-              <w:rPr>
-                <w:rFonts w:ascii="Ubuntu" w:hAnsi="Ubuntu"/>
+                <w:b/>
+                <w:bCs/>
+                <w:sz w:val="18"/>
+                <w:szCs w:val="18"/>
+              </w:rPr>
+            </w:r>
+            <w:r>
+              <w:rPr>
+                <w:rFonts w:ascii="Ubuntu" w:hAnsi="Ubuntu"/>
+                <w:b/>
+                <w:bCs/>
                 <w:sz w:val="18"/>
                 <w:szCs w:val="18"/>
               </w:rPr>
@@ -273,6 +319,7 @@
               <w:right w:val="single" w:color="000000" w:sz="4" w:space="0"/>
             </w:tcBorders>
             <w:tcW w:w="8771" w:type="dxa"/>
+            <w:vAlign w:val="center"/>
             <w:textDirection w:val="lrTb"/>
             <w:noWrap w:val="false"/>
           </w:tcPr>
@@ -316,15 +363,18 @@
         </w:tc>
       </w:tr>
       <w:tr>
-        <w:trPr/>
+        <w:trPr>
+          <w:trHeight w:val="397"/>
+        </w:trPr>
         <w:tc>
           <w:tcPr>
-            <w:shd w:val="clear" w:color="024f7a" w:themeColor="accent2" w:themeShade="BF" w:fill="024f7a" w:themeFill="accent2" w:themeFillShade="BF"/>
+            <w:shd w:val="clear" w:color="d9d9d9" w:themeColor="background2" w:themeShade="D9" w:fill="d9d9d9" w:themeFill="background2" w:themeFillShade="D9"/>
             <w:tcBorders>
               <w:left w:val="single" w:color="000000" w:sz="4" w:space="0"/>
               <w:bottom w:val="single" w:color="000000" w:sz="4" w:space="0"/>
             </w:tcBorders>
             <w:tcW w:w="2305" w:type="dxa"/>
+            <w:vAlign w:val="center"/>
             <w:textDirection w:val="lrTb"/>
             <w:noWrap w:val="false"/>
           </w:tcPr>
@@ -338,6 +388,8 @@
               <w:jc w:val="left"/>
               <w:rPr>
                 <w:rFonts w:ascii="Ubuntu" w:hAnsi="Ubuntu"/>
+                <w:b/>
+                <w:bCs/>
                 <w:sz w:val="18"/>
                 <w:szCs w:val="18"/>
               </w:rPr>
@@ -345,6 +397,8 @@
             <w:r>
               <w:rPr>
                 <w:rFonts w:ascii="Ubuntu" w:hAnsi="Ubuntu"/>
+                <w:b/>
+                <w:bCs/>
                 <w:sz w:val="18"/>
                 <w:szCs w:val="18"/>
               </w:rPr>
@@ -353,13 +407,17 @@
             <w:r>
               <w:rPr>
                 <w:rFonts w:ascii="Ubuntu" w:hAnsi="Ubuntu"/>
-                <w:sz w:val="18"/>
-                <w:szCs w:val="18"/>
-              </w:rPr>
-            </w:r>
-            <w:r>
-              <w:rPr>
-                <w:rFonts w:ascii="Ubuntu" w:hAnsi="Ubuntu"/>
+                <w:b/>
+                <w:bCs/>
+                <w:sz w:val="18"/>
+                <w:szCs w:val="18"/>
+              </w:rPr>
+            </w:r>
+            <w:r>
+              <w:rPr>
+                <w:rFonts w:ascii="Ubuntu" w:hAnsi="Ubuntu"/>
+                <w:b/>
+                <w:bCs/>
                 <w:sz w:val="18"/>
                 <w:szCs w:val="18"/>
               </w:rPr>
@@ -375,6 +433,7 @@
               <w:right w:val="single" w:color="000000" w:sz="4" w:space="0"/>
             </w:tcBorders>
             <w:tcW w:w="8771" w:type="dxa"/>
+            <w:vAlign w:val="center"/>
             <w:textDirection w:val="lrTb"/>
             <w:noWrap w:val="false"/>
           </w:tcPr>
@@ -418,15 +477,18 @@
         </w:tc>
       </w:tr>
       <w:tr>
-        <w:trPr/>
+        <w:trPr>
+          <w:trHeight w:val="397"/>
+        </w:trPr>
         <w:tc>
           <w:tcPr>
-            <w:shd w:val="clear" w:color="024f7a" w:themeColor="accent2" w:themeShade="BF" w:fill="024f7a" w:themeFill="accent2" w:themeFillShade="BF"/>
+            <w:shd w:val="clear" w:color="d9d9d9" w:themeColor="background2" w:themeShade="D9" w:fill="d9d9d9" w:themeFill="background2" w:themeFillShade="D9"/>
             <w:tcBorders>
               <w:left w:val="single" w:color="000000" w:sz="4" w:space="0"/>
               <w:bottom w:val="single" w:color="000000" w:sz="4" w:space="0"/>
             </w:tcBorders>
             <w:tcW w:w="2305" w:type="dxa"/>
+            <w:vAlign w:val="center"/>
             <w:textDirection w:val="lrTb"/>
             <w:noWrap w:val="false"/>
           </w:tcPr>
@@ -440,6 +502,8 @@
               <w:jc w:val="left"/>
               <w:rPr>
                 <w:rFonts w:ascii="Ubuntu" w:hAnsi="Ubuntu"/>
+                <w:b/>
+                <w:bCs/>
                 <w:sz w:val="18"/>
                 <w:szCs w:val="18"/>
               </w:rPr>
@@ -447,6 +511,8 @@
             <w:r>
               <w:rPr>
                 <w:rFonts w:ascii="Ubuntu" w:hAnsi="Ubuntu"/>
+                <w:b/>
+                <w:bCs/>
                 <w:sz w:val="18"/>
                 <w:szCs w:val="18"/>
               </w:rPr>
@@ -455,13 +521,17 @@
             <w:r>
               <w:rPr>
                 <w:rFonts w:ascii="Ubuntu" w:hAnsi="Ubuntu"/>
-                <w:sz w:val="18"/>
-                <w:szCs w:val="18"/>
-              </w:rPr>
-            </w:r>
-            <w:r>
-              <w:rPr>
-                <w:rFonts w:ascii="Ubuntu" w:hAnsi="Ubuntu"/>
+                <w:b/>
+                <w:bCs/>
+                <w:sz w:val="18"/>
+                <w:szCs w:val="18"/>
+              </w:rPr>
+            </w:r>
+            <w:r>
+              <w:rPr>
+                <w:rFonts w:ascii="Ubuntu" w:hAnsi="Ubuntu"/>
+                <w:b/>
+                <w:bCs/>
                 <w:sz w:val="18"/>
                 <w:szCs w:val="18"/>
               </w:rPr>
@@ -475,6 +545,56 @@
               <w:bottom w:val="single" w:color="000000" w:sz="4" w:space="0"/>
             </w:tcBorders>
             <w:tcW w:w="1622" w:type="dxa"/>
+            <w:vAlign w:val="center"/>
+            <w:textDirection w:val="lrTb"/>
+            <w:noWrap w:val="false"/>
+          </w:tcPr>
+          <w:p>
+            <w:pPr>
+              <w:pStyle w:val="851"/>
+              <w:pBdr/>
+              <w:bidi w:val="false"/>
+              <w:spacing/>
+              <w:ind/>
+              <w:jc w:val="center"/>
+              <w:rPr>
+                <w:rFonts w:ascii="Ubuntu" w:hAnsi="Ubuntu"/>
+                <w:sz w:val="18"/>
+                <w:szCs w:val="18"/>
+              </w:rPr>
+            </w:pPr>
+            <w:r>
+              <w:rPr>
+                <w:rFonts w:ascii="Ubuntu" w:hAnsi="Ubuntu"/>
+                <w:sz w:val="18"/>
+                <w:szCs w:val="18"/>
+              </w:rPr>
+              <w:t xml:space="preserve">08/06/2024</w:t>
+            </w:r>
+            <w:r>
+              <w:rPr>
+                <w:rFonts w:ascii="Ubuntu" w:hAnsi="Ubuntu"/>
+                <w:sz w:val="18"/>
+                <w:szCs w:val="18"/>
+              </w:rPr>
+            </w:r>
+            <w:r>
+              <w:rPr>
+                <w:rFonts w:ascii="Ubuntu" w:hAnsi="Ubuntu"/>
+                <w:sz w:val="18"/>
+                <w:szCs w:val="18"/>
+              </w:rPr>
+            </w:r>
+          </w:p>
+        </w:tc>
+        <w:tc>
+          <w:tcPr>
+            <w:tcBorders>
+              <w:left w:val="single" w:color="000000" w:sz="4" w:space="0"/>
+              <w:bottom w:val="single" w:color="000000" w:sz="4" w:space="0"/>
+            </w:tcBorders>
+            <w:tcW w:w="1528" w:type="dxa"/>
+            <w:vAlign w:val="center"/>
             <w:textDirection w:val="lrTb"/>
             <w:noWrap w:val="false"/>
           </w:tcPr>
@@ -488,6 +608,8 @@
               <w:jc w:val="left"/>
               <w:rPr>
                 <w:rFonts w:ascii="Ubuntu" w:hAnsi="Ubuntu"/>
+                <w:b/>
+                <w:bCs/>
                 <w:sz w:val="18"/>
                 <w:szCs w:val="18"/>
               </w:rPr>
@@ -495,14 +617,27 @@
             <w:r>
               <w:rPr>
                 <w:rFonts w:ascii="Ubuntu" w:hAnsi="Ubuntu"/>
-                <w:sz w:val="18"/>
-                <w:szCs w:val="18"/>
-              </w:rPr>
-              <w:t xml:space="preserve">08/06/2024</w:t>
-            </w:r>
-            <w:r>
-              <w:rPr>
-                <w:rFonts w:ascii="Ubuntu" w:hAnsi="Ubuntu"/>
+                <w:b/>
+                <w:bCs/>
+                <w:sz w:val="18"/>
+                <w:szCs w:val="18"/>
+              </w:rPr>
+              <w:t xml:space="preserve">TARGET SELESAI</w:t>
+            </w:r>
+            <w:r>
+              <w:rPr>
+                <w:rFonts w:ascii="Ubuntu" w:hAnsi="Ubuntu"/>
+                <w:b/>
+                <w:bCs/>
+                <w:sz w:val="18"/>
+                <w:szCs w:val="18"/>
+              </w:rPr>
+            </w:r>
+            <w:r>
+              <w:rPr>
+                <w:rFonts w:ascii="Ubuntu" w:hAnsi="Ubuntu"/>
+                <w:b/>
+                <w:bCs/>
                 <w:sz w:val="18"/>
                 <w:szCs w:val="18"/>
               </w:rPr>
@@ -515,7 +650,58 @@
               <w:left w:val="single" w:color="000000" w:sz="4" w:space="0"/>
               <w:bottom w:val="single" w:color="000000" w:sz="4" w:space="0"/>
             </w:tcBorders>
-            <w:tcW w:w="1528" w:type="dxa"/>
+            <w:tcW w:w="1527" w:type="dxa"/>
+            <w:vAlign w:val="center"/>
+            <w:textDirection w:val="lrTb"/>
+            <w:noWrap w:val="false"/>
+          </w:tcPr>
+          <w:p>
+            <w:pPr>
+              <w:pStyle w:val="851"/>
+              <w:pBdr/>
+              <w:bidi w:val="false"/>
+              <w:spacing/>
+              <w:ind/>
+              <w:jc w:val="center"/>
+              <w:rPr>
+                <w:rFonts w:ascii="Ubuntu" w:hAnsi="Ubuntu"/>
+                <w:sz w:val="18"/>
+                <w:szCs w:val="18"/>
+              </w:rPr>
+            </w:pPr>
+            <w:r>
+              <w:rPr>
+                <w:rFonts w:ascii="Ubuntu" w:hAnsi="Ubuntu"/>
+                <w:sz w:val="18"/>
+                <w:szCs w:val="18"/>
+              </w:rPr>
+              <w:t xml:space="preserve">08/08/2024</w:t>
+            </w:r>
+            <w:r>
+              <w:rPr>
+                <w:rFonts w:ascii="Ubuntu" w:hAnsi="Ubuntu"/>
+                <w:sz w:val="18"/>
+                <w:szCs w:val="18"/>
+              </w:rPr>
+            </w:r>
+            <w:r>
+              <w:rPr>
+                <w:rFonts w:ascii="Ubuntu" w:hAnsi="Ubuntu"/>
+                <w:sz w:val="18"/>
+                <w:szCs w:val="18"/>
+              </w:rPr>
+            </w:r>
+          </w:p>
+        </w:tc>
+        <w:tc>
+          <w:tcPr>
+            <w:shd w:val="clear" w:color="d9d9d9" w:themeColor="background2" w:themeShade="D9" w:fill="d9d9d9" w:themeFill="background2" w:themeFillShade="D9"/>
+            <w:tcBorders>
+              <w:left w:val="single" w:color="000000" w:sz="4" w:space="0"/>
+              <w:bottom w:val="single" w:color="000000" w:sz="4" w:space="0"/>
+            </w:tcBorders>
+            <w:tcW w:w="1895" w:type="dxa"/>
+            <w:vAlign w:val="center"/>
             <w:textDirection w:val="lrTb"/>
             <w:noWrap w:val="false"/>
           </w:tcPr>
@@ -529,6 +715,8 @@
               <w:jc w:val="left"/>
               <w:rPr>
                 <w:rFonts w:ascii="Ubuntu" w:hAnsi="Ubuntu"/>
+                <w:b/>
+                <w:bCs/>
                 <w:sz w:val="18"/>
                 <w:szCs w:val="18"/>
               </w:rPr>
@@ -536,102 +724,8 @@
             <w:r>
               <w:rPr>
                 <w:rFonts w:ascii="Ubuntu" w:hAnsi="Ubuntu"/>
-                <w:sz w:val="18"/>
-                <w:szCs w:val="18"/>
-              </w:rPr>
-              <w:t xml:space="preserve">TARGET SELESAI</w:t>
-            </w:r>
-            <w:r>
-              <w:rPr>
-                <w:rFonts w:ascii="Ubuntu" w:hAnsi="Ubuntu"/>
-                <w:sz w:val="18"/>
-                <w:szCs w:val="18"/>
-              </w:rPr>
-            </w:r>
-            <w:r>
-              <w:rPr>
-                <w:rFonts w:ascii="Ubuntu" w:hAnsi="Ubuntu"/>
-                <w:sz w:val="18"/>
-                <w:szCs w:val="18"/>
-              </w:rPr>
-            </w:r>
-          </w:p>
-        </w:tc>
-        <w:tc>
-          <w:tcPr>
-            <w:tcBorders>
-              <w:left w:val="single" w:color="000000" w:sz="4" w:space="0"/>
-              <w:bottom w:val="single" w:color="000000" w:sz="4" w:space="0"/>
-            </w:tcBorders>
-            <w:tcW w:w="1527" w:type="dxa"/>
-            <w:textDirection w:val="lrTb"/>
-            <w:noWrap w:val="false"/>
-          </w:tcPr>
-          <w:p>
-            <w:pPr>
-              <w:pStyle w:val="851"/>
-              <w:pBdr/>
-              <w:bidi w:val="false"/>
-              <w:spacing/>
-              <w:ind/>
-              <w:jc w:val="left"/>
-              <w:rPr>
-                <w:rFonts w:ascii="Ubuntu" w:hAnsi="Ubuntu"/>
-                <w:sz w:val="18"/>
-                <w:szCs w:val="18"/>
-              </w:rPr>
-            </w:pPr>
-            <w:r>
-              <w:rPr>
-                <w:rFonts w:ascii="Ubuntu" w:hAnsi="Ubuntu"/>
-                <w:sz w:val="18"/>
-                <w:szCs w:val="18"/>
-              </w:rPr>
-              <w:t xml:space="preserve">08/08/2024</w:t>
-            </w:r>
-            <w:r>
-              <w:rPr>
-                <w:rFonts w:ascii="Ubuntu" w:hAnsi="Ubuntu"/>
-                <w:sz w:val="18"/>
-                <w:szCs w:val="18"/>
-              </w:rPr>
-            </w:r>
-            <w:r>
-              <w:rPr>
-                <w:rFonts w:ascii="Ubuntu" w:hAnsi="Ubuntu"/>
-                <w:sz w:val="18"/>
-                <w:szCs w:val="18"/>
-              </w:rPr>
-            </w:r>
-          </w:p>
-        </w:tc>
-        <w:tc>
-          <w:tcPr>
-            <w:tcBorders>
-              <w:left w:val="single" w:color="000000" w:sz="4" w:space="0"/>
-              <w:bottom w:val="single" w:color="000000" w:sz="4" w:space="0"/>
-            </w:tcBorders>
-            <w:tcW w:w="1895" w:type="dxa"/>
-            <w:textDirection w:val="lrTb"/>
-            <w:noWrap w:val="false"/>
-          </w:tcPr>
-          <w:p>
-            <w:pPr>
-              <w:pStyle w:val="851"/>
-              <w:pBdr/>
-              <w:bidi w:val="false"/>
-              <w:spacing/>
-              <w:ind/>
-              <w:jc w:val="left"/>
-              <w:rPr>
-                <w:rFonts w:ascii="Ubuntu" w:hAnsi="Ubuntu"/>
-                <w:sz w:val="18"/>
-                <w:szCs w:val="18"/>
-              </w:rPr>
-            </w:pPr>
-            <w:r>
-              <w:rPr>
-                <w:rFonts w:ascii="Ubuntu" w:hAnsi="Ubuntu"/>
+                <w:b/>
+                <w:bCs/>
                 <w:sz w:val="18"/>
                 <w:szCs w:val="18"/>
               </w:rPr>
@@ -640,13 +734,17 @@
             <w:r>
               <w:rPr>
                 <w:rFonts w:ascii="Ubuntu" w:hAnsi="Ubuntu"/>
-                <w:sz w:val="18"/>
-                <w:szCs w:val="18"/>
-              </w:rPr>
-            </w:r>
-            <w:r>
-              <w:rPr>
-                <w:rFonts w:ascii="Ubuntu" w:hAnsi="Ubuntu"/>
+                <w:b/>
+                <w:bCs/>
+                <w:sz w:val="18"/>
+                <w:szCs w:val="18"/>
+              </w:rPr>
+            </w:r>
+            <w:r>
+              <w:rPr>
+                <w:rFonts w:ascii="Ubuntu" w:hAnsi="Ubuntu"/>
+                <w:b/>
+                <w:bCs/>
                 <w:sz w:val="18"/>
                 <w:szCs w:val="18"/>
               </w:rPr>
@@ -661,6 +759,7 @@
               <w:right w:val="single" w:color="000000" w:sz="4" w:space="0"/>
             </w:tcBorders>
             <w:tcW w:w="2199" w:type="dxa"/>
+            <w:vAlign w:val="center"/>
             <w:textDirection w:val="lrTb"/>
             <w:noWrap w:val="false"/>
           </w:tcPr>
@@ -756,20 +855,21 @@
       </w:tblPr>
       <w:tblGrid>
         <w:gridCol w:w="505"/>
-        <w:gridCol w:w="4145"/>
-        <w:gridCol w:w="1077"/>
+        <w:gridCol w:w="3627"/>
+        <w:gridCol w:w="1595"/>
         <w:gridCol w:w="1078"/>
         <w:gridCol w:w="1077"/>
         <w:gridCol w:w="1077"/>
-        <w:gridCol w:w="996"/>
-        <w:gridCol w:w="1145"/>
+        <w:gridCol w:w="984"/>
+        <w:gridCol w:w="1157"/>
       </w:tblGrid>
       <w:tr>
         <w:trPr>
-          <w:trHeight w:val="485"/>
+          <w:trHeight w:val="397"/>
         </w:trPr>
         <w:tc>
           <w:tcPr>
+            <w:shd w:val="clear" w:color="14254f" w:fill="14254f"/>
             <w:tcBorders>
               <w:top w:val="single" w:color="000000" w:sz="4" w:space="0"/>
               <w:left w:val="single" w:color="000000" w:sz="4" w:space="0"/>
@@ -828,12 +928,13 @@
         </w:tc>
         <w:tc>
           <w:tcPr>
+            <w:shd w:val="clear" w:color="14254f" w:fill="14254f"/>
             <w:tcBorders>
               <w:top w:val="single" w:color="000000" w:sz="4" w:space="0"/>
               <w:left w:val="single" w:color="000000" w:sz="4" w:space="0"/>
               <w:bottom w:val="single" w:color="000000" w:sz="4" w:space="0"/>
             </w:tcBorders>
-            <w:tcW w:w="4145" w:type="dxa"/>
+            <w:tcW w:w="3627" w:type="dxa"/>
             <w:vAlign w:val="center"/>
             <w:textDirection w:val="lrTb"/>
             <w:noWrap w:val="false"/>
@@ -896,6 +997,125 @@
         </w:tc>
         <w:tc>
           <w:tcPr>
+            <w:shd w:val="clear" w:color="14254f" w:fill="14254f"/>
+            <w:tcBorders>
+              <w:top w:val="single" w:color="000000" w:sz="4" w:space="0"/>
+              <w:left w:val="single" w:color="000000" w:sz="4" w:space="0"/>
+              <w:bottom w:val="single" w:color="000000" w:sz="4" w:space="0"/>
+            </w:tcBorders>
+            <w:tcW w:w="1595" w:type="dxa"/>
+            <w:vAlign w:val="center"/>
+            <w:textDirection w:val="lrTb"/>
+            <w:noWrap w:val="false"/>
+          </w:tcPr>
+          <w:p>
+            <w:pPr>
+              <w:pStyle w:val="851"/>
+              <w:pBdr/>
+              <w:bidi w:val="false"/>
+              <w:spacing/>
+              <w:ind/>
+              <w:jc w:val="center"/>
+              <w:rPr>
+                <w:rFonts w:ascii="Ubuntu" w:hAnsi="Ubuntu"/>
+                <w:b/>
+                <w:bCs/>
+                <w:sz w:val="18"/>
+                <w:szCs w:val="18"/>
+              </w:rPr>
+            </w:pPr>
+            <w:r>
+              <w:rPr>
+                <w:rFonts w:ascii="Ubuntu" w:hAnsi="Ubuntu"/>
+                <w:b/>
+                <w:bCs/>
+                <w:sz w:val="18"/>
+                <w:szCs w:val="18"/>
+              </w:rPr>
+              <w:t xml:space="preserve">PIC</w:t>
+            </w:r>
+            <w:r>
+              <w:rPr>
+                <w:rFonts w:ascii="Ubuntu" w:hAnsi="Ubuntu"/>
+                <w:b/>
+                <w:bCs/>
+                <w:sz w:val="18"/>
+                <w:szCs w:val="18"/>
+              </w:rPr>
+            </w:r>
+            <w:r>
+              <w:rPr>
+                <w:rFonts w:ascii="Ubuntu" w:hAnsi="Ubuntu"/>
+                <w:b/>
+                <w:bCs/>
+                <w:sz w:val="18"/>
+                <w:szCs w:val="18"/>
+              </w:rPr>
+            </w:r>
+          </w:p>
+        </w:tc>
+        <w:tc>
+          <w:tcPr>
+            <w:shd w:val="clear" w:color="14254f" w:fill="14254f"/>
+            <w:tcBorders>
+              <w:top w:val="single" w:color="000000" w:sz="4" w:space="0"/>
+              <w:left w:val="single" w:color="000000" w:sz="4" w:space="0"/>
+              <w:bottom w:val="single" w:color="000000" w:sz="4" w:space="0"/>
+            </w:tcBorders>
+            <w:tcW w:w="1078" w:type="dxa"/>
+            <w:vAlign w:val="center"/>
+            <w:textDirection w:val="lrTb"/>
+            <w:noWrap w:val="false"/>
+          </w:tcPr>
+          <w:p>
+            <w:pPr>
+              <w:pStyle w:val="851"/>
+              <w:pBdr/>
+              <w:bidi w:val="false"/>
+              <w:spacing/>
+              <w:ind/>
+              <w:jc w:val="center"/>
+              <w:rPr>
+                <w:rFonts w:ascii="Ubuntu" w:hAnsi="Ubuntu"/>
+                <w:b/>
+                <w:bCs/>
+                <w:sz w:val="18"/>
+                <w:szCs w:val="18"/>
+              </w:rPr>
+            </w:pPr>
+            <w:r>
+              <w:rPr>
+                <w:rFonts w:ascii="Ubuntu" w:hAnsi="Ubuntu"/>
+                <w:b/>
+                <w:bCs/>
+                <w:sz w:val="18"/>
+                <w:szCs w:val="18"/>
+              </w:rPr>
+              <w:t xml:space="preserve">TGL MULAI</w:t>
+            </w:r>
+            <w:r>
+              <w:rPr>
+                <w:rFonts w:ascii="Ubuntu" w:hAnsi="Ubuntu"/>
+                <w:b/>
+                <w:bCs/>
+                <w:sz w:val="18"/>
+                <w:szCs w:val="18"/>
+              </w:rPr>
+            </w:r>
+            <w:r>
+              <w:rPr>
+                <w:rFonts w:ascii="Ubuntu" w:hAnsi="Ubuntu"/>
+                <w:b/>
+                <w:bCs/>
+                <w:sz w:val="18"/>
+                <w:szCs w:val="18"/>
+              </w:rPr>
+            </w:r>
+          </w:p>
+        </w:tc>
+        <w:tc>
+          <w:tcPr>
+            <w:shd w:val="clear" w:color="14254f" w:fill="14254f"/>
             <w:tcBorders>
               <w:top w:val="single" w:color="000000" w:sz="4" w:space="0"/>
               <w:left w:val="single" w:color="000000" w:sz="4" w:space="0"/>
@@ -930,7 +1150,7 @@
                 <w:sz w:val="18"/>
                 <w:szCs w:val="18"/>
               </w:rPr>
-              <w:t xml:space="preserve">PIC</w:t>
+              <w:t xml:space="preserve">TGL</w:t>
             </w:r>
             <w:r>
               <w:rPr>
@@ -951,19 +1171,6 @@
               </w:rPr>
             </w:r>
           </w:p>
-        </w:tc>
-        <w:tc>
-          <w:tcPr>
-            <w:tcBorders>
-              <w:top w:val="single" w:color="000000" w:sz="4" w:space="0"/>
-              <w:left w:val="single" w:color="000000" w:sz="4" w:space="0"/>
-              <w:bottom w:val="single" w:color="000000" w:sz="4" w:space="0"/>
-            </w:tcBorders>
-            <w:tcW w:w="1078" w:type="dxa"/>
-            <w:vAlign w:val="center"/>
-            <w:textDirection w:val="lrTb"/>
-            <w:noWrap w:val="false"/>
-          </w:tcPr>
           <w:p>
             <w:pPr>
               <w:pStyle w:val="851"/>
@@ -988,7 +1195,7 @@
                 <w:sz w:val="18"/>
                 <w:szCs w:val="18"/>
               </w:rPr>
-              <w:t xml:space="preserve">TGL MULAI</w:t>
+              <w:t xml:space="preserve">SELESAI</w:t>
             </w:r>
             <w:r>
               <w:rPr>
@@ -1012,6 +1219,7 @@
         </w:tc>
         <w:tc>
           <w:tcPr>
+            <w:shd w:val="clear" w:color="14254f" w:fill="14254f"/>
             <w:tcBorders>
               <w:top w:val="single" w:color="000000" w:sz="4" w:space="0"/>
               <w:left w:val="single" w:color="000000" w:sz="4" w:space="0"/>
@@ -1091,12 +1299,15 @@
                 <w:sz w:val="18"/>
                 <w:szCs w:val="18"/>
               </w:rPr>
-              <w:t xml:space="preserve">SELESAI</w:t>
-            </w:r>
-            <w:r>
-              <w:rPr>
+              <w:t xml:space="preserve">REALISASI</w:t>
+            </w:r>
+            <w:r>
+              <w:rPr>
+                <w:rFonts w:ascii="Ubuntu" w:hAnsi="Ubuntu"/>
                 <w:b/>
                 <w:bCs/>
+                <w:sz w:val="18"/>
+                <w:szCs w:val="18"/>
               </w:rPr>
             </w:r>
             <w:r>
@@ -1112,12 +1323,13 @@
         </w:tc>
         <w:tc>
           <w:tcPr>
+            <w:shd w:val="clear" w:color="14254f" w:fill="14254f"/>
             <w:tcBorders>
               <w:top w:val="single" w:color="000000" w:sz="4" w:space="0"/>
               <w:left w:val="single" w:color="000000" w:sz="4" w:space="0"/>
               <w:bottom w:val="single" w:color="000000" w:sz="4" w:space="0"/>
             </w:tcBorders>
-            <w:tcW w:w="1077" w:type="dxa"/>
+            <w:tcW w:w="984" w:type="dxa"/>
             <w:vAlign w:val="center"/>
             <w:textDirection w:val="lrTb"/>
             <w:noWrap w:val="false"/>
@@ -1146,7 +1358,7 @@
                 <w:sz w:val="18"/>
                 <w:szCs w:val="18"/>
               </w:rPr>
-              <w:t xml:space="preserve">TGL</w:t>
+              <w:t xml:space="preserve">DURASI</w:t>
             </w:r>
             <w:r>
               <w:rPr>
@@ -1191,12 +1403,15 @@
                 <w:sz w:val="18"/>
                 <w:szCs w:val="18"/>
               </w:rPr>
-              <w:t xml:space="preserve">REALISASI</w:t>
-            </w:r>
-            <w:r>
-              <w:rPr>
+              <w:t xml:space="preserve">(HARI)</w:t>
+            </w:r>
+            <w:r>
+              <w:rPr>
+                <w:rFonts w:ascii="Ubuntu" w:hAnsi="Ubuntu"/>
                 <w:b/>
                 <w:bCs/>
+                <w:sz w:val="18"/>
+                <w:szCs w:val="18"/>
               </w:rPr>
             </w:r>
             <w:r>
@@ -1212,12 +1427,14 @@
         </w:tc>
         <w:tc>
           <w:tcPr>
+            <w:shd w:val="clear" w:color="14254f" w:fill="14254f"/>
             <w:tcBorders>
               <w:top w:val="single" w:color="000000" w:sz="4" w:space="0"/>
               <w:left w:val="single" w:color="000000" w:sz="4" w:space="0"/>
               <w:bottom w:val="single" w:color="000000" w:sz="4" w:space="0"/>
+              <w:right w:val="single" w:color="000000" w:sz="4" w:space="0"/>
             </w:tcBorders>
-            <w:tcW w:w="996" w:type="dxa"/>
+            <w:tcW w:w="1157" w:type="dxa"/>
             <w:vAlign w:val="center"/>
             <w:textDirection w:val="lrTb"/>
             <w:noWrap w:val="false"/>
@@ -1246,107 +1463,6 @@
                 <w:sz w:val="18"/>
                 <w:szCs w:val="18"/>
               </w:rPr>
-              <w:t xml:space="preserve">DURASI</w:t>
-            </w:r>
-            <w:r>
-              <w:rPr>
-                <w:rFonts w:ascii="Ubuntu" w:hAnsi="Ubuntu"/>
-                <w:b/>
-                <w:bCs/>
-                <w:sz w:val="18"/>
-                <w:szCs w:val="18"/>
-              </w:rPr>
-            </w:r>
-            <w:r>
-              <w:rPr>
-                <w:rFonts w:ascii="Ubuntu" w:hAnsi="Ubuntu"/>
-                <w:b/>
-                <w:bCs/>
-                <w:sz w:val="18"/>
-                <w:szCs w:val="18"/>
-              </w:rPr>
-            </w:r>
-          </w:p>
-          <w:p>
-            <w:pPr>
-              <w:pStyle w:val="851"/>
-              <w:pBdr/>
-              <w:bidi w:val="false"/>
-              <w:spacing/>
-              <w:ind/>
-              <w:jc w:val="center"/>
-              <w:rPr>
-                <w:rFonts w:ascii="Ubuntu" w:hAnsi="Ubuntu"/>
-                <w:b/>
-                <w:bCs/>
-                <w:sz w:val="18"/>
-                <w:szCs w:val="18"/>
-              </w:rPr>
-            </w:pPr>
-            <w:r>
-              <w:rPr>
-                <w:rFonts w:ascii="Ubuntu" w:hAnsi="Ubuntu"/>
-                <w:b/>
-                <w:bCs/>
-                <w:sz w:val="18"/>
-                <w:szCs w:val="18"/>
-              </w:rPr>
-              <w:t xml:space="preserve">(HARI)</w:t>
-            </w:r>
-            <w:r>
-              <w:rPr>
-                <w:b/>
-                <w:bCs/>
-              </w:rPr>
-            </w:r>
-            <w:r>
-              <w:rPr>
-                <w:rFonts w:ascii="Ubuntu" w:hAnsi="Ubuntu"/>
-                <w:b/>
-                <w:bCs/>
-                <w:sz w:val="18"/>
-                <w:szCs w:val="18"/>
-              </w:rPr>
-            </w:r>
-          </w:p>
-        </w:tc>
-        <w:tc>
-          <w:tcPr>
-            <w:tcBorders>
-              <w:top w:val="single" w:color="000000" w:sz="4" w:space="0"/>
-              <w:left w:val="single" w:color="000000" w:sz="4" w:space="0"/>
-              <w:bottom w:val="single" w:color="000000" w:sz="4" w:space="0"/>
-              <w:right w:val="single" w:color="000000" w:sz="4" w:space="0"/>
-            </w:tcBorders>
-            <w:tcW w:w="1145" w:type="dxa"/>
-            <w:vAlign w:val="center"/>
-            <w:textDirection w:val="lrTb"/>
-            <w:noWrap w:val="false"/>
-          </w:tcPr>
-          <w:p>
-            <w:pPr>
-              <w:pStyle w:val="851"/>
-              <w:pBdr/>
-              <w:bidi w:val="false"/>
-              <w:spacing/>
-              <w:ind/>
-              <w:jc w:val="center"/>
-              <w:rPr>
-                <w:rFonts w:ascii="Ubuntu" w:hAnsi="Ubuntu"/>
-                <w:b/>
-                <w:bCs/>
-                <w:sz w:val="18"/>
-                <w:szCs w:val="18"/>
-              </w:rPr>
-            </w:pPr>
-            <w:r>
-              <w:rPr>
-                <w:rFonts w:ascii="Ubuntu" w:hAnsi="Ubuntu"/>
-                <w:b/>
-                <w:bCs/>
-                <w:sz w:val="18"/>
-                <w:szCs w:val="18"/>
-              </w:rPr>
               <w:t xml:space="preserve">STATUS</w:t>
             </w:r>
             <w:r>
@@ -1371,7 +1487,9 @@
         </w:tc>
       </w:tr>
       <w:tr>
-        <w:trPr/>
+        <w:trPr>
+          <w:trHeight w:val="397"/>
+        </w:trPr>
         <w:tc>
           <w:tcPr>
             <w:tcBorders>
@@ -1435,7 +1553,7 @@
               <w:left w:val="single" w:color="000000" w:sz="4" w:space="0"/>
               <w:bottom w:val="single" w:color="000000" w:sz="4" w:space="0"/>
             </w:tcBorders>
-            <w:tcW w:w="4145" w:type="dxa"/>
+            <w:tcW w:w="3627" w:type="dxa"/>
             <w:vAlign w:val="center"/>
             <w:textDirection w:val="lrTb"/>
             <w:noWrap w:val="false"/>
@@ -1461,6 +1579,104 @@
                 <w:szCs w:val="18"/>
               </w:rPr>
               <w:t xml:space="preserve">Analisa Sistem Parking</w:t>
+            </w:r>
+            <w:r>
+              <w:rPr>
+                <w:rFonts w:ascii="Ubuntu" w:hAnsi="Ubuntu"/>
+                <w:sz w:val="18"/>
+                <w:szCs w:val="18"/>
+              </w:rPr>
+            </w:r>
+            <w:r>
+              <w:rPr>
+                <w:rFonts w:ascii="Ubuntu" w:hAnsi="Ubuntu"/>
+                <w:sz w:val="18"/>
+                <w:szCs w:val="18"/>
+              </w:rPr>
+            </w:r>
+          </w:p>
+        </w:tc>
+        <w:tc>
+          <w:tcPr>
+            <w:tcBorders>
+              <w:left w:val="single" w:color="000000" w:sz="4" w:space="0"/>
+              <w:bottom w:val="single" w:color="000000" w:sz="4" w:space="0"/>
+            </w:tcBorders>
+            <w:tcW w:w="1595" w:type="dxa"/>
+            <w:vAlign w:val="center"/>
+            <w:textDirection w:val="lrTb"/>
+            <w:noWrap w:val="false"/>
+          </w:tcPr>
+          <w:p>
+            <w:pPr>
+              <w:pStyle w:val="851"/>
+              <w:pBdr/>
+              <w:bidi w:val="false"/>
+              <w:spacing/>
+              <w:ind/>
+              <w:jc w:val="center"/>
+              <w:rPr>
+                <w:rFonts w:ascii="Ubuntu" w:hAnsi="Ubuntu"/>
+                <w:sz w:val="18"/>
+                <w:szCs w:val="18"/>
+              </w:rPr>
+            </w:pPr>
+            <w:r>
+              <w:rPr>
+                <w:rFonts w:ascii="Ubuntu" w:hAnsi="Ubuntu"/>
+                <w:sz w:val="18"/>
+                <w:szCs w:val="18"/>
+              </w:rPr>
+              <w:t xml:space="preserve">RIDHO</w:t>
+            </w:r>
+            <w:r>
+              <w:rPr>
+                <w:rFonts w:ascii="Ubuntu" w:hAnsi="Ubuntu"/>
+                <w:sz w:val="18"/>
+                <w:szCs w:val="18"/>
+              </w:rPr>
+            </w:r>
+            <w:r>
+              <w:rPr>
+                <w:rFonts w:ascii="Ubuntu" w:hAnsi="Ubuntu"/>
+                <w:sz w:val="18"/>
+                <w:szCs w:val="18"/>
+              </w:rPr>
+            </w:r>
+          </w:p>
+        </w:tc>
+        <w:tc>
+          <w:tcPr>
+            <w:tcBorders>
+              <w:left w:val="single" w:color="000000" w:sz="4" w:space="0"/>
+              <w:bottom w:val="single" w:color="000000" w:sz="4" w:space="0"/>
+            </w:tcBorders>
+            <w:tcW w:w="1078" w:type="dxa"/>
+            <w:vAlign w:val="center"/>
+            <w:textDirection w:val="lrTb"/>
+            <w:noWrap w:val="false"/>
+          </w:tcPr>
+          <w:p>
+            <w:pPr>
+              <w:pStyle w:val="851"/>
+              <w:pBdr/>
+              <w:bidi w:val="false"/>
+              <w:spacing/>
+              <w:ind/>
+              <w:jc w:val="center"/>
+              <w:rPr>
+                <w:rFonts w:ascii="Ubuntu" w:hAnsi="Ubuntu"/>
+                <w:sz w:val="18"/>
+                <w:szCs w:val="18"/>
+              </w:rPr>
+            </w:pPr>
+            <w:r>
+              <w:rPr>
+                <w:rFonts w:ascii="Ubuntu" w:hAnsi="Ubuntu"/>
+                <w:sz w:val="18"/>
+                <w:szCs w:val="18"/>
+              </w:rPr>
+              <w:t xml:space="preserve">08/06/2024</w:t>
             </w:r>
             <w:r>
               <w:rPr>
@@ -1509,6 +1725,371 @@
                 <w:sz w:val="18"/>
                 <w:szCs w:val="18"/>
               </w:rPr>
+              <w:t xml:space="preserve">08/06/2024</w:t>
+            </w:r>
+            <w:r>
+              <w:rPr>
+                <w:rFonts w:ascii="Ubuntu" w:hAnsi="Ubuntu"/>
+                <w:sz w:val="18"/>
+                <w:szCs w:val="18"/>
+              </w:rPr>
+            </w:r>
+            <w:r>
+              <w:rPr>
+                <w:rFonts w:ascii="Ubuntu" w:hAnsi="Ubuntu"/>
+                <w:sz w:val="18"/>
+                <w:szCs w:val="18"/>
+              </w:rPr>
+            </w:r>
+            <w:r>
+              <w:rPr>
+                <w:rFonts w:ascii="Ubuntu" w:hAnsi="Ubuntu"/>
+                <w:sz w:val="18"/>
+                <w:szCs w:val="18"/>
+              </w:rPr>
+            </w:r>
+            <w:r>
+              <w:rPr>
+                <w:rFonts w:ascii="Ubuntu" w:hAnsi="Ubuntu"/>
+                <w:sz w:val="18"/>
+                <w:szCs w:val="18"/>
+              </w:rPr>
+            </w:r>
+            <w:r>
+              <w:rPr>
+                <w:rFonts w:ascii="Ubuntu" w:hAnsi="Ubuntu"/>
+                <w:sz w:val="18"/>
+                <w:szCs w:val="18"/>
+              </w:rPr>
+            </w:r>
+            <w:r>
+              <w:rPr>
+                <w:rFonts w:ascii="Ubuntu" w:hAnsi="Ubuntu"/>
+                <w:sz w:val="18"/>
+                <w:szCs w:val="18"/>
+              </w:rPr>
+            </w:r>
+          </w:p>
+        </w:tc>
+        <w:tc>
+          <w:tcPr>
+            <w:tcBorders>
+              <w:left w:val="single" w:color="000000" w:sz="4" w:space="0"/>
+              <w:bottom w:val="single" w:color="000000" w:sz="4" w:space="0"/>
+            </w:tcBorders>
+            <w:tcW w:w="1077" w:type="dxa"/>
+            <w:vAlign w:val="center"/>
+            <w:textDirection w:val="lrTb"/>
+            <w:noWrap w:val="false"/>
+          </w:tcPr>
+          <w:p>
+            <w:pPr>
+              <w:pStyle w:val="851"/>
+              <w:pBdr/>
+              <w:bidi w:val="false"/>
+              <w:spacing/>
+              <w:ind/>
+              <w:jc w:val="center"/>
+              <w:rPr>
+                <w:rFonts w:ascii="Ubuntu" w:hAnsi="Ubuntu"/>
+                <w:sz w:val="18"/>
+                <w:szCs w:val="18"/>
+              </w:rPr>
+            </w:pPr>
+            <w:r>
+              <w:rPr>
+                <w:rFonts w:ascii="Ubuntu" w:hAnsi="Ubuntu"/>
+                <w:sz w:val="18"/>
+                <w:szCs w:val="18"/>
+              </w:rPr>
+              <w:t xml:space="preserve">08/06/2024</w:t>
+            </w:r>
+            <w:r>
+              <w:rPr>
+                <w:rFonts w:ascii="Ubuntu" w:hAnsi="Ubuntu"/>
+                <w:sz w:val="18"/>
+                <w:szCs w:val="18"/>
+              </w:rPr>
+            </w:r>
+            <w:r>
+              <w:rPr>
+                <w:rFonts w:ascii="Ubuntu" w:hAnsi="Ubuntu"/>
+                <w:sz w:val="18"/>
+                <w:szCs w:val="18"/>
+              </w:rPr>
+            </w:r>
+            <w:r>
+              <w:rPr>
+                <w:rFonts w:ascii="Ubuntu" w:hAnsi="Ubuntu"/>
+                <w:sz w:val="18"/>
+                <w:szCs w:val="18"/>
+              </w:rPr>
+            </w:r>
+            <w:r>
+              <w:rPr>
+                <w:rFonts w:ascii="Ubuntu" w:hAnsi="Ubuntu"/>
+                <w:sz w:val="18"/>
+                <w:szCs w:val="18"/>
+              </w:rPr>
+            </w:r>
+            <w:r>
+              <w:rPr>
+                <w:rFonts w:ascii="Ubuntu" w:hAnsi="Ubuntu"/>
+                <w:sz w:val="18"/>
+                <w:szCs w:val="18"/>
+              </w:rPr>
+            </w:r>
+            <w:r>
+              <w:rPr>
+                <w:rFonts w:ascii="Ubuntu" w:hAnsi="Ubuntu"/>
+                <w:sz w:val="18"/>
+                <w:szCs w:val="18"/>
+              </w:rPr>
+            </w:r>
+          </w:p>
+        </w:tc>
+        <w:tc>
+          <w:tcPr>
+            <w:tcBorders>
+              <w:left w:val="single" w:color="000000" w:sz="4" w:space="0"/>
+              <w:bottom w:val="single" w:color="000000" w:sz="4" w:space="0"/>
+            </w:tcBorders>
+            <w:tcW w:w="984" w:type="dxa"/>
+            <w:vAlign w:val="center"/>
+            <w:textDirection w:val="lrTb"/>
+            <w:noWrap w:val="false"/>
+          </w:tcPr>
+          <w:p>
+            <w:pPr>
+              <w:pStyle w:val="851"/>
+              <w:pBdr/>
+              <w:bidi w:val="false"/>
+              <w:spacing/>
+              <w:ind/>
+              <w:jc w:val="center"/>
+              <w:rPr>
+                <w:rFonts w:ascii="Ubuntu" w:hAnsi="Ubuntu"/>
+                <w:sz w:val="18"/>
+                <w:szCs w:val="18"/>
+              </w:rPr>
+            </w:pPr>
+            <w:r>
+              <w:rPr>
+                <w:rFonts w:ascii="Ubuntu" w:hAnsi="Ubuntu"/>
+                <w:sz w:val="18"/>
+                <w:szCs w:val="18"/>
+              </w:rPr>
+              <w:t xml:space="preserve">1</w:t>
+            </w:r>
+            <w:r>
+              <w:rPr>
+                <w:rFonts w:ascii="Ubuntu" w:hAnsi="Ubuntu"/>
+                <w:sz w:val="18"/>
+                <w:szCs w:val="18"/>
+              </w:rPr>
+            </w:r>
+            <w:r>
+              <w:rPr>
+                <w:rFonts w:ascii="Ubuntu" w:hAnsi="Ubuntu"/>
+                <w:sz w:val="18"/>
+                <w:szCs w:val="18"/>
+              </w:rPr>
+            </w:r>
+          </w:p>
+        </w:tc>
+        <w:tc>
+          <w:tcPr>
+            <w:tcBorders>
+              <w:left w:val="single" w:color="000000" w:sz="4" w:space="0"/>
+              <w:bottom w:val="single" w:color="000000" w:sz="4" w:space="0"/>
+              <w:right w:val="single" w:color="000000" w:sz="4" w:space="0"/>
+            </w:tcBorders>
+            <w:tcW w:w="1157" w:type="dxa"/>
+            <w:vAlign w:val="center"/>
+            <w:textDirection w:val="lrTb"/>
+            <w:noWrap w:val="false"/>
+          </w:tcPr>
+          <w:p>
+            <w:pPr>
+              <w:pStyle w:val="851"/>
+              <w:pBdr/>
+              <w:bidi w:val="false"/>
+              <w:spacing/>
+              <w:ind/>
+              <w:jc w:val="center"/>
+              <w:rPr>
+                <w:rFonts w:ascii="Ubuntu" w:hAnsi="Ubuntu"/>
+                <w:sz w:val="18"/>
+                <w:szCs w:val="18"/>
+              </w:rPr>
+            </w:pPr>
+            <w:r>
+              <w:rPr>
+                <w:rFonts w:ascii="Ubuntu" w:hAnsi="Ubuntu"/>
+                <w:sz w:val="18"/>
+                <w:szCs w:val="18"/>
+              </w:rPr>
+              <w:t xml:space="preserve">SELESAI</w:t>
+            </w:r>
+            <w:r>
+              <w:rPr>
+                <w:rFonts w:ascii="Ubuntu" w:hAnsi="Ubuntu"/>
+                <w:sz w:val="18"/>
+                <w:szCs w:val="18"/>
+              </w:rPr>
+            </w:r>
+            <w:r>
+              <w:rPr>
+                <w:rFonts w:ascii="Ubuntu" w:hAnsi="Ubuntu"/>
+                <w:sz w:val="18"/>
+                <w:szCs w:val="18"/>
+              </w:rPr>
+            </w:r>
+          </w:p>
+        </w:tc>
+      </w:tr>
+      <w:tr>
+        <w:trPr>
+          <w:trHeight w:val="397"/>
+        </w:trPr>
+        <w:tc>
+          <w:tcPr>
+            <w:tcBorders>
+              <w:left w:val="single" w:color="000000" w:sz="4" w:space="0"/>
+              <w:bottom w:val="single" w:color="000000" w:sz="4" w:space="0"/>
+            </w:tcBorders>
+            <w:tcW w:w="505" w:type="dxa"/>
+            <w:vAlign w:val="center"/>
+            <w:textDirection w:val="lrTb"/>
+            <w:noWrap w:val="false"/>
+          </w:tcPr>
+          <w:p>
+            <w:pPr>
+              <w:pStyle w:val="851"/>
+              <w:pBdr/>
+              <w:bidi w:val="false"/>
+              <w:spacing/>
+              <w:ind/>
+              <w:jc w:val="center"/>
+              <w:rPr>
+                <w:rFonts w:ascii="Ubuntu" w:hAnsi="Ubuntu"/>
+                <w:b/>
+                <w:bCs/>
+                <w:sz w:val="18"/>
+                <w:szCs w:val="18"/>
+              </w:rPr>
+            </w:pPr>
+            <w:r>
+              <w:rPr>
+                <w:rFonts w:ascii="Ubuntu" w:hAnsi="Ubuntu"/>
+                <w:b/>
+                <w:bCs/>
+                <w:sz w:val="18"/>
+                <w:szCs w:val="18"/>
+              </w:rPr>
+              <w:t xml:space="preserve">2</w:t>
+            </w:r>
+            <w:r>
+              <w:rPr>
+                <w:rFonts w:ascii="Ubuntu" w:hAnsi="Ubuntu"/>
+                <w:b/>
+                <w:bCs/>
+                <w:sz w:val="18"/>
+                <w:szCs w:val="18"/>
+              </w:rPr>
+            </w:r>
+            <w:r>
+              <w:rPr>
+                <w:rFonts w:ascii="Ubuntu" w:hAnsi="Ubuntu"/>
+                <w:b/>
+                <w:bCs/>
+                <w:sz w:val="18"/>
+                <w:szCs w:val="18"/>
+              </w:rPr>
+            </w:r>
+          </w:p>
+        </w:tc>
+        <w:tc>
+          <w:tcPr>
+            <w:tcBorders>
+              <w:left w:val="single" w:color="000000" w:sz="4" w:space="0"/>
+              <w:bottom w:val="single" w:color="000000" w:sz="4" w:space="0"/>
+            </w:tcBorders>
+            <w:tcW w:w="3627" w:type="dxa"/>
+            <w:vAlign w:val="center"/>
+            <w:textDirection w:val="lrTb"/>
+            <w:noWrap w:val="false"/>
+          </w:tcPr>
+          <w:p>
+            <w:pPr>
+              <w:pStyle w:val="851"/>
+              <w:pBdr/>
+              <w:bidi w:val="false"/>
+              <w:spacing/>
+              <w:ind/>
+              <w:jc w:val="left"/>
+              <w:rPr>
+                <w:rFonts w:ascii="Ubuntu" w:hAnsi="Ubuntu"/>
+                <w:sz w:val="18"/>
+                <w:szCs w:val="18"/>
+              </w:rPr>
+            </w:pPr>
+            <w:r>
+              <w:rPr>
+                <w:rFonts w:ascii="Ubuntu" w:hAnsi="Ubuntu"/>
+                <w:sz w:val="18"/>
+                <w:szCs w:val="18"/>
+              </w:rPr>
+              <w:t xml:space="preserve">Analisa Perancangan Alat OCR</w:t>
+            </w:r>
+            <w:r>
+              <w:rPr>
+                <w:rFonts w:ascii="Ubuntu" w:hAnsi="Ubuntu"/>
+                <w:sz w:val="18"/>
+                <w:szCs w:val="18"/>
+              </w:rPr>
+            </w:r>
+            <w:r>
+              <w:rPr>
+                <w:rFonts w:ascii="Ubuntu" w:hAnsi="Ubuntu"/>
+                <w:sz w:val="18"/>
+                <w:szCs w:val="18"/>
+              </w:rPr>
+            </w:r>
+          </w:p>
+        </w:tc>
+        <w:tc>
+          <w:tcPr>
+            <w:tcBorders>
+              <w:left w:val="single" w:color="000000" w:sz="4" w:space="0"/>
+              <w:bottom w:val="single" w:color="000000" w:sz="4" w:space="0"/>
+            </w:tcBorders>
+            <w:tcW w:w="1595" w:type="dxa"/>
+            <w:vAlign w:val="center"/>
+            <w:textDirection w:val="lrTb"/>
+            <w:noWrap w:val="false"/>
+          </w:tcPr>
+          <w:p>
+            <w:pPr>
+              <w:pStyle w:val="851"/>
+              <w:pBdr/>
+              <w:bidi w:val="false"/>
+              <w:spacing/>
+              <w:ind/>
+              <w:jc w:val="center"/>
+              <w:rPr>
+                <w:rFonts w:ascii="Ubuntu" w:hAnsi="Ubuntu"/>
+                <w:sz w:val="18"/>
+                <w:szCs w:val="18"/>
+              </w:rPr>
+            </w:pPr>
+            <w:r>
+              <w:rPr>
+                <w:rFonts w:ascii="Ubuntu" w:hAnsi="Ubuntu"/>
+                <w:sz w:val="18"/>
+                <w:szCs w:val="18"/>
+              </w:rPr>
+              <w:t xml:space="preserve">RIDHO &amp; SASTRA</w:t>
             </w:r>
             <w:r>
               <w:rPr>
@@ -1676,7 +2257,7 @@
               <w:left w:val="single" w:color="000000" w:sz="4" w:space="0"/>
               <w:bottom w:val="single" w:color="000000" w:sz="4" w:space="0"/>
             </w:tcBorders>
-            <w:tcW w:w="996" w:type="dxa"/>
+            <w:tcW w:w="984" w:type="dxa"/>
             <w:vAlign w:val="center"/>
             <w:textDirection w:val="lrTb"/>
             <w:noWrap w:val="false"/>
@@ -1725,7 +2306,7 @@
               <w:bottom w:val="single" w:color="000000" w:sz="4" w:space="0"/>
               <w:right w:val="single" w:color="000000" w:sz="4" w:space="0"/>
             </w:tcBorders>
-            <w:tcW w:w="1145" w:type="dxa"/>
+            <w:tcW w:w="1157" w:type="dxa"/>
             <w:vAlign w:val="center"/>
             <w:textDirection w:val="lrTb"/>
             <w:noWrap w:val="false"/>
@@ -1766,39 +2347,13 @@
                 <w:szCs w:val="18"/>
               </w:rPr>
             </w:r>
-            <w:r>
-              <w:rPr>
-                <w:rFonts w:ascii="Ubuntu" w:hAnsi="Ubuntu"/>
-                <w:sz w:val="18"/>
-                <w:szCs w:val="18"/>
-              </w:rPr>
-            </w:r>
-            <w:r>
-              <w:rPr>
-                <w:rFonts w:ascii="Ubuntu" w:hAnsi="Ubuntu"/>
-                <w:sz w:val="18"/>
-                <w:szCs w:val="18"/>
-              </w:rPr>
-            </w:r>
-            <w:r>
-              <w:rPr>
-                <w:rFonts w:ascii="Ubuntu" w:hAnsi="Ubuntu"/>
-                <w:sz w:val="18"/>
-                <w:szCs w:val="18"/>
-              </w:rPr>
-            </w:r>
-            <w:r>
-              <w:rPr>
-                <w:rFonts w:ascii="Ubuntu" w:hAnsi="Ubuntu"/>
-                <w:sz w:val="18"/>
-                <w:szCs w:val="18"/>
-              </w:rPr>
-            </w:r>
           </w:p>
         </w:tc>
       </w:tr>
       <w:tr>
-        <w:trPr/>
+        <w:trPr>
+          <w:trHeight w:val="397"/>
+        </w:trPr>
         <w:tc>
           <w:tcPr>
             <w:tcBorders>
@@ -1834,7 +2389,7 @@
                 <w:sz w:val="18"/>
                 <w:szCs w:val="18"/>
               </w:rPr>
-              <w:t xml:space="preserve">2</w:t>
+              <w:t xml:space="preserve">3</w:t>
             </w:r>
             <w:r>
               <w:rPr>
@@ -1862,7 +2417,7 @@
               <w:left w:val="single" w:color="000000" w:sz="4" w:space="0"/>
               <w:bottom w:val="single" w:color="000000" w:sz="4" w:space="0"/>
             </w:tcBorders>
-            <w:tcW w:w="4145" w:type="dxa"/>
+            <w:tcW w:w="3627" w:type="dxa"/>
             <w:vAlign w:val="center"/>
             <w:textDirection w:val="lrTb"/>
             <w:noWrap w:val="false"/>
@@ -1887,7 +2442,104 @@
                 <w:sz w:val="18"/>
                 <w:szCs w:val="18"/>
               </w:rPr>
-              <w:t xml:space="preserve">Analisa Perancangan Alat OCR</w:t>
+              <w:t xml:space="preserve">Pengajuan Pembelian Alat (PP)</w:t>
+            </w:r>
+            <w:r>
+              <w:rPr>
+                <w:rFonts w:ascii="Ubuntu" w:hAnsi="Ubuntu"/>
+                <w:sz w:val="18"/>
+                <w:szCs w:val="18"/>
+              </w:rPr>
+            </w:r>
+            <w:r>
+              <w:rPr>
+                <w:rFonts w:ascii="Ubuntu" w:hAnsi="Ubuntu"/>
+                <w:sz w:val="18"/>
+                <w:szCs w:val="18"/>
+              </w:rPr>
+            </w:r>
+          </w:p>
+        </w:tc>
+        <w:tc>
+          <w:tcPr>
+            <w:tcBorders>
+              <w:left w:val="single" w:color="000000" w:sz="4" w:space="0"/>
+              <w:bottom w:val="single" w:color="000000" w:sz="4" w:space="0"/>
+            </w:tcBorders>
+            <w:tcW w:w="1595" w:type="dxa"/>
+            <w:vAlign w:val="center"/>
+            <w:textDirection w:val="lrTb"/>
+            <w:noWrap w:val="false"/>
+          </w:tcPr>
+          <w:p>
+            <w:pPr>
+              <w:pStyle w:val="851"/>
+              <w:pBdr/>
+              <w:bidi w:val="false"/>
+              <w:spacing/>
+              <w:ind/>
+              <w:jc w:val="center"/>
+              <w:rPr>
+                <w:rFonts w:ascii="Ubuntu" w:hAnsi="Ubuntu"/>
+                <w:sz w:val="18"/>
+                <w:szCs w:val="18"/>
+              </w:rPr>
+            </w:pPr>
+            <w:r>
+              <w:rPr>
+                <w:rFonts w:ascii="Ubuntu" w:hAnsi="Ubuntu"/>
+                <w:sz w:val="18"/>
+                <w:szCs w:val="18"/>
+              </w:rPr>
+              <w:t xml:space="preserve">JAJAT &amp; SASTRA</w:t>
+            </w:r>
+            <w:r>
+              <w:rPr>
+                <w:rFonts w:ascii="Ubuntu" w:hAnsi="Ubuntu"/>
+                <w:sz w:val="18"/>
+                <w:szCs w:val="18"/>
+              </w:rPr>
+            </w:r>
+            <w:r>
+              <w:rPr>
+                <w:rFonts w:ascii="Ubuntu" w:hAnsi="Ubuntu"/>
+                <w:sz w:val="18"/>
+                <w:szCs w:val="18"/>
+              </w:rPr>
+            </w:r>
+          </w:p>
+        </w:tc>
+        <w:tc>
+          <w:tcPr>
+            <w:tcBorders>
+              <w:left w:val="single" w:color="000000" w:sz="4" w:space="0"/>
+              <w:bottom w:val="single" w:color="000000" w:sz="4" w:space="0"/>
+            </w:tcBorders>
+            <w:tcW w:w="1078" w:type="dxa"/>
+            <w:vAlign w:val="center"/>
+            <w:textDirection w:val="lrTb"/>
+            <w:noWrap w:val="false"/>
+          </w:tcPr>
+          <w:p>
+            <w:pPr>
+              <w:pStyle w:val="851"/>
+              <w:pBdr/>
+              <w:bidi w:val="false"/>
+              <w:spacing/>
+              <w:ind/>
+              <w:jc w:val="center"/>
+              <w:rPr>
+                <w:rFonts w:ascii="Ubuntu" w:hAnsi="Ubuntu"/>
+                <w:sz w:val="18"/>
+                <w:szCs w:val="18"/>
+              </w:rPr>
+            </w:pPr>
+            <w:r>
+              <w:rPr>
+                <w:rFonts w:ascii="Ubuntu" w:hAnsi="Ubuntu"/>
+                <w:sz w:val="18"/>
+                <w:szCs w:val="18"/>
+              </w:rPr>
             </w:r>
             <w:r>
               <w:rPr>
@@ -1959,6 +2611,312 @@
               <w:left w:val="single" w:color="000000" w:sz="4" w:space="0"/>
               <w:bottom w:val="single" w:color="000000" w:sz="4" w:space="0"/>
             </w:tcBorders>
+            <w:tcW w:w="1077" w:type="dxa"/>
+            <w:vAlign w:val="center"/>
+            <w:textDirection w:val="lrTb"/>
+            <w:noWrap w:val="false"/>
+          </w:tcPr>
+          <w:p>
+            <w:pPr>
+              <w:pStyle w:val="851"/>
+              <w:pBdr/>
+              <w:bidi w:val="false"/>
+              <w:spacing/>
+              <w:ind/>
+              <w:jc w:val="center"/>
+              <w:rPr>
+                <w:rFonts w:ascii="Ubuntu" w:hAnsi="Ubuntu"/>
+                <w:sz w:val="18"/>
+                <w:szCs w:val="18"/>
+              </w:rPr>
+            </w:pPr>
+            <w:r>
+              <w:rPr>
+                <w:rFonts w:ascii="Ubuntu" w:hAnsi="Ubuntu"/>
+                <w:sz w:val="18"/>
+                <w:szCs w:val="18"/>
+              </w:rPr>
+            </w:r>
+            <w:r>
+              <w:rPr>
+                <w:rFonts w:ascii="Ubuntu" w:hAnsi="Ubuntu"/>
+                <w:sz w:val="18"/>
+                <w:szCs w:val="18"/>
+              </w:rPr>
+            </w:r>
+            <w:r>
+              <w:rPr>
+                <w:rFonts w:ascii="Ubuntu" w:hAnsi="Ubuntu"/>
+                <w:sz w:val="18"/>
+                <w:szCs w:val="18"/>
+              </w:rPr>
+            </w:r>
+          </w:p>
+        </w:tc>
+        <w:tc>
+          <w:tcPr>
+            <w:tcBorders>
+              <w:left w:val="single" w:color="000000" w:sz="4" w:space="0"/>
+              <w:bottom w:val="single" w:color="000000" w:sz="4" w:space="0"/>
+            </w:tcBorders>
+            <w:tcW w:w="984" w:type="dxa"/>
+            <w:vAlign w:val="center"/>
+            <w:textDirection w:val="lrTb"/>
+            <w:noWrap w:val="false"/>
+          </w:tcPr>
+          <w:p>
+            <w:pPr>
+              <w:pStyle w:val="851"/>
+              <w:pBdr/>
+              <w:bidi w:val="false"/>
+              <w:spacing/>
+              <w:ind/>
+              <w:jc w:val="center"/>
+              <w:rPr>
+                <w:rFonts w:ascii="Ubuntu" w:hAnsi="Ubuntu"/>
+                <w:sz w:val="18"/>
+                <w:szCs w:val="18"/>
+              </w:rPr>
+            </w:pPr>
+            <w:r>
+              <w:rPr>
+                <w:rFonts w:ascii="Ubuntu" w:hAnsi="Ubuntu"/>
+                <w:sz w:val="18"/>
+                <w:szCs w:val="18"/>
+              </w:rPr>
+            </w:r>
+            <w:r>
+              <w:rPr>
+                <w:rFonts w:ascii="Ubuntu" w:hAnsi="Ubuntu"/>
+                <w:sz w:val="18"/>
+                <w:szCs w:val="18"/>
+              </w:rPr>
+            </w:r>
+            <w:r>
+              <w:rPr>
+                <w:rFonts w:ascii="Ubuntu" w:hAnsi="Ubuntu"/>
+                <w:sz w:val="18"/>
+                <w:szCs w:val="18"/>
+              </w:rPr>
+            </w:r>
+          </w:p>
+        </w:tc>
+        <w:tc>
+          <w:tcPr>
+            <w:tcBorders>
+              <w:left w:val="single" w:color="000000" w:sz="4" w:space="0"/>
+              <w:bottom w:val="single" w:color="000000" w:sz="4" w:space="0"/>
+              <w:right w:val="single" w:color="000000" w:sz="4" w:space="0"/>
+            </w:tcBorders>
+            <w:tcW w:w="1157" w:type="dxa"/>
+            <w:vAlign w:val="center"/>
+            <w:textDirection w:val="lrTb"/>
+            <w:noWrap w:val="false"/>
+          </w:tcPr>
+          <w:p>
+            <w:pPr>
+              <w:pStyle w:val="851"/>
+              <w:pBdr/>
+              <w:bidi w:val="false"/>
+              <w:spacing/>
+              <w:ind/>
+              <w:jc w:val="center"/>
+              <w:rPr>
+                <w:rFonts w:ascii="Ubuntu" w:hAnsi="Ubuntu"/>
+                <w:sz w:val="18"/>
+                <w:szCs w:val="18"/>
+              </w:rPr>
+            </w:pPr>
+            <w:r>
+              <w:rPr>
+                <w:rFonts w:ascii="Ubuntu" w:hAnsi="Ubuntu"/>
+                <w:sz w:val="18"/>
+                <w:szCs w:val="18"/>
+              </w:rPr>
+              <w:t xml:space="preserve">SELESAI</w:t>
+            </w:r>
+            <w:r>
+              <w:rPr>
+                <w:rFonts w:ascii="Ubuntu" w:hAnsi="Ubuntu"/>
+                <w:sz w:val="18"/>
+                <w:szCs w:val="18"/>
+              </w:rPr>
+            </w:r>
+            <w:r>
+              <w:rPr>
+                <w:rFonts w:ascii="Ubuntu" w:hAnsi="Ubuntu"/>
+                <w:sz w:val="18"/>
+                <w:szCs w:val="18"/>
+              </w:rPr>
+            </w:r>
+          </w:p>
+        </w:tc>
+      </w:tr>
+      <w:tr>
+        <w:trPr>
+          <w:trHeight w:val="397"/>
+        </w:trPr>
+        <w:tc>
+          <w:tcPr>
+            <w:tcBorders>
+              <w:left w:val="single" w:color="000000" w:sz="4" w:space="0"/>
+              <w:bottom w:val="single" w:color="000000" w:sz="4" w:space="0"/>
+            </w:tcBorders>
+            <w:tcW w:w="505" w:type="dxa"/>
+            <w:vAlign w:val="center"/>
+            <w:textDirection w:val="lrTb"/>
+            <w:noWrap w:val="false"/>
+          </w:tcPr>
+          <w:p>
+            <w:pPr>
+              <w:pStyle w:val="851"/>
+              <w:pBdr/>
+              <w:bidi w:val="false"/>
+              <w:spacing/>
+              <w:ind/>
+              <w:jc w:val="center"/>
+              <w:rPr>
+                <w:rFonts w:ascii="Ubuntu" w:hAnsi="Ubuntu"/>
+                <w:b/>
+                <w:bCs/>
+                <w:sz w:val="18"/>
+                <w:szCs w:val="18"/>
+              </w:rPr>
+            </w:pPr>
+            <w:r>
+              <w:rPr>
+                <w:rFonts w:ascii="Ubuntu" w:hAnsi="Ubuntu"/>
+                <w:b/>
+                <w:bCs/>
+                <w:sz w:val="18"/>
+                <w:szCs w:val="18"/>
+              </w:rPr>
+              <w:t xml:space="preserve">4</w:t>
+            </w:r>
+            <w:r>
+              <w:rPr>
+                <w:rFonts w:ascii="Ubuntu" w:hAnsi="Ubuntu"/>
+                <w:b/>
+                <w:bCs/>
+                <w:sz w:val="18"/>
+                <w:szCs w:val="18"/>
+              </w:rPr>
+            </w:r>
+            <w:r>
+              <w:rPr>
+                <w:rFonts w:ascii="Ubuntu" w:hAnsi="Ubuntu"/>
+                <w:b/>
+                <w:bCs/>
+                <w:sz w:val="18"/>
+                <w:szCs w:val="18"/>
+              </w:rPr>
+            </w:r>
+          </w:p>
+        </w:tc>
+        <w:tc>
+          <w:tcPr>
+            <w:tcBorders>
+              <w:left w:val="single" w:color="000000" w:sz="4" w:space="0"/>
+              <w:bottom w:val="single" w:color="000000" w:sz="4" w:space="0"/>
+            </w:tcBorders>
+            <w:tcW w:w="3627" w:type="dxa"/>
+            <w:vAlign w:val="center"/>
+            <w:textDirection w:val="lrTb"/>
+            <w:noWrap w:val="false"/>
+          </w:tcPr>
+          <w:p>
+            <w:pPr>
+              <w:pStyle w:val="851"/>
+              <w:pBdr/>
+              <w:bidi w:val="false"/>
+              <w:spacing/>
+              <w:ind/>
+              <w:jc w:val="left"/>
+              <w:rPr>
+                <w:rFonts w:ascii="Ubuntu" w:hAnsi="Ubuntu"/>
+                <w:sz w:val="18"/>
+                <w:szCs w:val="18"/>
+              </w:rPr>
+            </w:pPr>
+            <w:r>
+              <w:rPr>
+                <w:rFonts w:ascii="Ubuntu" w:hAnsi="Ubuntu"/>
+                <w:sz w:val="18"/>
+                <w:szCs w:val="18"/>
+              </w:rPr>
+              <w:t xml:space="preserve">Target Kedatangan Alat dari Purchasing</w:t>
+            </w:r>
+            <w:r>
+              <w:rPr>
+                <w:rFonts w:ascii="Ubuntu" w:hAnsi="Ubuntu"/>
+                <w:sz w:val="18"/>
+                <w:szCs w:val="18"/>
+              </w:rPr>
+            </w:r>
+            <w:r>
+              <w:rPr>
+                <w:rFonts w:ascii="Ubuntu" w:hAnsi="Ubuntu"/>
+                <w:sz w:val="18"/>
+                <w:szCs w:val="18"/>
+              </w:rPr>
+            </w:r>
+          </w:p>
+        </w:tc>
+        <w:tc>
+          <w:tcPr>
+            <w:tcBorders>
+              <w:left w:val="single" w:color="000000" w:sz="4" w:space="0"/>
+              <w:bottom w:val="single" w:color="000000" w:sz="4" w:space="0"/>
+            </w:tcBorders>
+            <w:tcW w:w="1595" w:type="dxa"/>
+            <w:vAlign w:val="center"/>
+            <w:textDirection w:val="lrTb"/>
+            <w:noWrap w:val="false"/>
+          </w:tcPr>
+          <w:p>
+            <w:pPr>
+              <w:pStyle w:val="851"/>
+              <w:pBdr/>
+              <w:bidi w:val="false"/>
+              <w:spacing/>
+              <w:ind/>
+              <w:jc w:val="center"/>
+              <w:rPr>
+                <w:rFonts w:ascii="Ubuntu" w:hAnsi="Ubuntu"/>
+                <w:sz w:val="18"/>
+                <w:szCs w:val="18"/>
+              </w:rPr>
+            </w:pPr>
+            <w:r>
+              <w:rPr>
+                <w:rFonts w:ascii="Ubuntu" w:hAnsi="Ubuntu"/>
+                <w:sz w:val="18"/>
+                <w:szCs w:val="18"/>
+              </w:rPr>
+              <w:t xml:space="preserve">JAJAT</w:t>
+            </w:r>
+            <w:r>
+              <w:rPr>
+                <w:rFonts w:ascii="Ubuntu" w:hAnsi="Ubuntu"/>
+                <w:sz w:val="18"/>
+                <w:szCs w:val="18"/>
+              </w:rPr>
+            </w:r>
+            <w:r>
+              <w:rPr>
+                <w:rFonts w:ascii="Ubuntu" w:hAnsi="Ubuntu"/>
+                <w:sz w:val="18"/>
+                <w:szCs w:val="18"/>
+              </w:rPr>
+            </w:r>
+          </w:p>
+        </w:tc>
+        <w:tc>
+          <w:tcPr>
+            <w:tcBorders>
+              <w:left w:val="single" w:color="000000" w:sz="4" w:space="0"/>
+              <w:bottom w:val="single" w:color="000000" w:sz="4" w:space="0"/>
+            </w:tcBorders>
             <w:tcW w:w="1078" w:type="dxa"/>
             <w:vAlign w:val="center"/>
             <w:textDirection w:val="lrTb"/>
@@ -1984,6 +2942,7 @@
                 <w:sz w:val="18"/>
                 <w:szCs w:val="18"/>
               </w:rPr>
+              <w:t xml:space="preserve">01/07/2024</w:t>
             </w:r>
             <w:r>
               <w:rPr>
@@ -2080,6 +3039,7 @@
                 <w:sz w:val="18"/>
                 <w:szCs w:val="18"/>
               </w:rPr>
+              <w:t xml:space="preserve">01/07/2024</w:t>
             </w:r>
             <w:r>
               <w:rPr>
@@ -2103,7 +3063,7 @@
               <w:left w:val="single" w:color="000000" w:sz="4" w:space="0"/>
               <w:bottom w:val="single" w:color="000000" w:sz="4" w:space="0"/>
             </w:tcBorders>
-            <w:tcW w:w="996" w:type="dxa"/>
+            <w:tcW w:w="984" w:type="dxa"/>
             <w:vAlign w:val="center"/>
             <w:textDirection w:val="lrTb"/>
             <w:noWrap w:val="false"/>
@@ -2152,7 +3112,7 @@
               <w:bottom w:val="single" w:color="000000" w:sz="4" w:space="0"/>
               <w:right w:val="single" w:color="000000" w:sz="4" w:space="0"/>
             </w:tcBorders>
-            <w:tcW w:w="1145" w:type="dxa"/>
+            <w:tcW w:w="1157" w:type="dxa"/>
             <w:vAlign w:val="center"/>
             <w:textDirection w:val="lrTb"/>
             <w:noWrap w:val="false"/>
@@ -2193,39 +3153,13 @@
                 <w:szCs w:val="18"/>
               </w:rPr>
             </w:r>
-            <w:r>
-              <w:rPr>
-                <w:rFonts w:ascii="Ubuntu" w:hAnsi="Ubuntu"/>
-                <w:sz w:val="18"/>
-                <w:szCs w:val="18"/>
-              </w:rPr>
-            </w:r>
-            <w:r>
-              <w:rPr>
-                <w:rFonts w:ascii="Ubuntu" w:hAnsi="Ubuntu"/>
-                <w:sz w:val="18"/>
-                <w:szCs w:val="18"/>
-              </w:rPr>
-            </w:r>
-            <w:r>
-              <w:rPr>
-                <w:rFonts w:ascii="Ubuntu" w:hAnsi="Ubuntu"/>
-                <w:sz w:val="18"/>
-                <w:szCs w:val="18"/>
-              </w:rPr>
-            </w:r>
-            <w:r>
-              <w:rPr>
-                <w:rFonts w:ascii="Ubuntu" w:hAnsi="Ubuntu"/>
-                <w:sz w:val="18"/>
-                <w:szCs w:val="18"/>
-              </w:rPr>
-            </w:r>
           </w:p>
         </w:tc>
       </w:tr>
       <w:tr>
-        <w:trPr/>
+        <w:trPr>
+          <w:trHeight w:val="397"/>
+        </w:trPr>
         <w:tc>
           <w:tcPr>
             <w:tcBorders>
@@ -2261,7 +3195,7 @@
                 <w:sz w:val="18"/>
                 <w:szCs w:val="18"/>
               </w:rPr>
-              <w:t xml:space="preserve">3</w:t>
+              <w:t xml:space="preserve">5</w:t>
             </w:r>
             <w:r>
               <w:rPr>
@@ -2289,7 +3223,7 @@
               <w:left w:val="single" w:color="000000" w:sz="4" w:space="0"/>
               <w:bottom w:val="single" w:color="000000" w:sz="4" w:space="0"/>
             </w:tcBorders>
-            <w:tcW w:w="4145" w:type="dxa"/>
+            <w:tcW w:w="3627" w:type="dxa"/>
             <w:vAlign w:val="center"/>
             <w:textDirection w:val="lrTb"/>
             <w:noWrap w:val="false"/>
@@ -2314,7 +3248,112 @@
                 <w:sz w:val="18"/>
                 <w:szCs w:val="18"/>
               </w:rPr>
-              <w:t xml:space="preserve">Pengajuan Pembelian Alat (PP)</w:t>
+              <w:t xml:space="preserve">Perancangan Alat dan Instalasi Software</w:t>
+            </w:r>
+            <w:r>
+              <w:rPr>
+                <w:rFonts w:ascii="Ubuntu" w:hAnsi="Ubuntu"/>
+                <w:sz w:val="18"/>
+                <w:szCs w:val="18"/>
+              </w:rPr>
+            </w:r>
+            <w:r>
+              <w:rPr>
+                <w:rFonts w:ascii="Ubuntu" w:hAnsi="Ubuntu"/>
+                <w:sz w:val="18"/>
+                <w:szCs w:val="18"/>
+              </w:rPr>
+            </w:r>
+          </w:p>
+        </w:tc>
+        <w:tc>
+          <w:tcPr>
+            <w:tcBorders>
+              <w:left w:val="single" w:color="000000" w:sz="4" w:space="0"/>
+              <w:bottom w:val="single" w:color="000000" w:sz="4" w:space="0"/>
+            </w:tcBorders>
+            <w:tcW w:w="1595" w:type="dxa"/>
+            <w:vAlign w:val="center"/>
+            <w:textDirection w:val="lrTb"/>
+            <w:noWrap w:val="false"/>
+          </w:tcPr>
+          <w:p>
+            <w:pPr>
+              <w:pStyle w:val="851"/>
+              <w:pBdr/>
+              <w:bidi w:val="false"/>
+              <w:spacing/>
+              <w:ind/>
+              <w:jc w:val="center"/>
+              <w:rPr>
+                <w:rFonts w:ascii="Ubuntu" w:hAnsi="Ubuntu"/>
+                <w:sz w:val="18"/>
+                <w:szCs w:val="18"/>
+              </w:rPr>
+            </w:pPr>
+            <w:r>
+              <w:rPr>
+                <w:rFonts w:ascii="Ubuntu" w:hAnsi="Ubuntu"/>
+                <w:sz w:val="18"/>
+                <w:szCs w:val="18"/>
+              </w:rPr>
+              <w:t xml:space="preserve">SASTRA</w:t>
+            </w:r>
+            <w:r>
+              <w:rPr>
+                <w:rFonts w:ascii="Ubuntu" w:hAnsi="Ubuntu"/>
+                <w:sz w:val="18"/>
+                <w:szCs w:val="18"/>
+              </w:rPr>
+            </w:r>
+            <w:r>
+              <w:rPr>
+                <w:rFonts w:ascii="Ubuntu" w:hAnsi="Ubuntu"/>
+                <w:sz w:val="18"/>
+                <w:szCs w:val="18"/>
+              </w:rPr>
+            </w:r>
+          </w:p>
+        </w:tc>
+        <w:tc>
+          <w:tcPr>
+            <w:tcBorders>
+              <w:left w:val="single" w:color="000000" w:sz="4" w:space="0"/>
+              <w:bottom w:val="single" w:color="000000" w:sz="4" w:space="0"/>
+            </w:tcBorders>
+            <w:tcW w:w="1078" w:type="dxa"/>
+            <w:vAlign w:val="center"/>
+            <w:textDirection w:val="lrTb"/>
+            <w:noWrap w:val="false"/>
+          </w:tcPr>
+          <w:p>
+            <w:pPr>
+              <w:pStyle w:val="851"/>
+              <w:pBdr/>
+              <w:bidi w:val="false"/>
+              <w:spacing/>
+              <w:ind/>
+              <w:jc w:val="center"/>
+              <w:rPr>
+                <w:rFonts w:ascii="Ubuntu" w:hAnsi="Ubuntu"/>
+                <w:sz w:val="18"/>
+                <w:szCs w:val="18"/>
+              </w:rPr>
+            </w:pPr>
+            <w:r>
+              <w:rPr>
+                <w:rFonts w:ascii="Ubuntu" w:hAnsi="Ubuntu"/>
+                <w:sz w:val="18"/>
+                <w:szCs w:val="18"/>
+              </w:rPr>
+              <w:t xml:space="preserve">01/07/2024</w:t>
+            </w:r>
+            <w:r>
+              <w:rPr>
+                <w:rFonts w:ascii="Ubuntu" w:hAnsi="Ubuntu"/>
+                <w:sz w:val="18"/>
+                <w:szCs w:val="18"/>
+              </w:rPr>
             </w:r>
             <w:r>
               <w:rPr>
@@ -2356,7 +3395,315 @@
                 <w:sz w:val="18"/>
                 <w:szCs w:val="18"/>
               </w:rPr>
-              <w:t xml:space="preserve">JAJAT</w:t>
+              <w:t xml:space="preserve">03/07/2024</w:t>
+            </w:r>
+            <w:r>
+              <w:rPr>
+                <w:rFonts w:ascii="Ubuntu" w:hAnsi="Ubuntu"/>
+                <w:sz w:val="18"/>
+                <w:szCs w:val="18"/>
+              </w:rPr>
+            </w:r>
+            <w:r>
+              <w:rPr>
+                <w:rFonts w:ascii="Ubuntu" w:hAnsi="Ubuntu"/>
+                <w:sz w:val="18"/>
+                <w:szCs w:val="18"/>
+              </w:rPr>
+            </w:r>
+          </w:p>
+        </w:tc>
+        <w:tc>
+          <w:tcPr>
+            <w:tcBorders>
+              <w:left w:val="single" w:color="000000" w:sz="4" w:space="0"/>
+              <w:bottom w:val="single" w:color="000000" w:sz="4" w:space="0"/>
+            </w:tcBorders>
+            <w:tcW w:w="1077" w:type="dxa"/>
+            <w:vAlign w:val="center"/>
+            <w:textDirection w:val="lrTb"/>
+            <w:noWrap w:val="false"/>
+          </w:tcPr>
+          <w:p>
+            <w:pPr>
+              <w:pStyle w:val="851"/>
+              <w:pBdr/>
+              <w:bidi w:val="false"/>
+              <w:spacing/>
+              <w:ind/>
+              <w:jc w:val="center"/>
+              <w:rPr>
+                <w:rFonts w:ascii="Ubuntu" w:hAnsi="Ubuntu"/>
+                <w:sz w:val="18"/>
+                <w:szCs w:val="18"/>
+              </w:rPr>
+            </w:pPr>
+            <w:r>
+              <w:rPr>
+                <w:rFonts w:ascii="Ubuntu" w:hAnsi="Ubuntu"/>
+                <w:sz w:val="18"/>
+                <w:szCs w:val="18"/>
+              </w:rPr>
+              <w:t xml:space="preserve">03/07/2024</w:t>
+            </w:r>
+            <w:r>
+              <w:rPr>
+                <w:rFonts w:ascii="Ubuntu" w:hAnsi="Ubuntu"/>
+                <w:sz w:val="18"/>
+                <w:szCs w:val="18"/>
+              </w:rPr>
+            </w:r>
+            <w:r>
+              <w:rPr>
+                <w:rFonts w:ascii="Ubuntu" w:hAnsi="Ubuntu"/>
+                <w:sz w:val="18"/>
+                <w:szCs w:val="18"/>
+              </w:rPr>
+            </w:r>
+          </w:p>
+        </w:tc>
+        <w:tc>
+          <w:tcPr>
+            <w:tcBorders>
+              <w:left w:val="single" w:color="000000" w:sz="4" w:space="0"/>
+              <w:bottom w:val="single" w:color="000000" w:sz="4" w:space="0"/>
+            </w:tcBorders>
+            <w:tcW w:w="984" w:type="dxa"/>
+            <w:vAlign w:val="center"/>
+            <w:textDirection w:val="lrTb"/>
+            <w:noWrap w:val="false"/>
+          </w:tcPr>
+          <w:p>
+            <w:pPr>
+              <w:pStyle w:val="851"/>
+              <w:pBdr/>
+              <w:bidi w:val="false"/>
+              <w:spacing/>
+              <w:ind/>
+              <w:jc w:val="center"/>
+              <w:rPr>
+                <w:rFonts w:ascii="Ubuntu" w:hAnsi="Ubuntu"/>
+                <w:sz w:val="18"/>
+                <w:szCs w:val="18"/>
+              </w:rPr>
+            </w:pPr>
+            <w:r>
+              <w:rPr>
+                <w:rFonts w:ascii="Ubuntu" w:hAnsi="Ubuntu"/>
+                <w:sz w:val="18"/>
+                <w:szCs w:val="18"/>
+              </w:rPr>
+              <w:t xml:space="preserve">3</w:t>
+            </w:r>
+            <w:r>
+              <w:rPr>
+                <w:rFonts w:ascii="Ubuntu" w:hAnsi="Ubuntu"/>
+                <w:sz w:val="18"/>
+                <w:szCs w:val="18"/>
+              </w:rPr>
+            </w:r>
+            <w:r>
+              <w:rPr>
+                <w:rFonts w:ascii="Ubuntu" w:hAnsi="Ubuntu"/>
+                <w:sz w:val="18"/>
+                <w:szCs w:val="18"/>
+              </w:rPr>
+            </w:r>
+          </w:p>
+        </w:tc>
+        <w:tc>
+          <w:tcPr>
+            <w:tcBorders>
+              <w:left w:val="single" w:color="000000" w:sz="4" w:space="0"/>
+              <w:bottom w:val="single" w:color="000000" w:sz="4" w:space="0"/>
+              <w:right w:val="single" w:color="000000" w:sz="4" w:space="0"/>
+            </w:tcBorders>
+            <w:tcW w:w="1157" w:type="dxa"/>
+            <w:vAlign w:val="center"/>
+            <w:textDirection w:val="lrTb"/>
+            <w:noWrap w:val="false"/>
+          </w:tcPr>
+          <w:p>
+            <w:pPr>
+              <w:pStyle w:val="851"/>
+              <w:pBdr/>
+              <w:bidi w:val="false"/>
+              <w:spacing/>
+              <w:ind/>
+              <w:jc w:val="center"/>
+              <w:rPr>
+                <w:rFonts w:ascii="Ubuntu" w:hAnsi="Ubuntu"/>
+                <w:sz w:val="18"/>
+                <w:szCs w:val="18"/>
+              </w:rPr>
+            </w:pPr>
+            <w:r>
+              <w:rPr>
+                <w:rFonts w:ascii="Ubuntu" w:hAnsi="Ubuntu"/>
+                <w:sz w:val="18"/>
+                <w:szCs w:val="18"/>
+              </w:rPr>
+              <w:t xml:space="preserve">SELESAI</w:t>
+            </w:r>
+            <w:r>
+              <w:rPr>
+                <w:rFonts w:ascii="Ubuntu" w:hAnsi="Ubuntu"/>
+                <w:sz w:val="18"/>
+                <w:szCs w:val="18"/>
+              </w:rPr>
+            </w:r>
+            <w:r>
+              <w:rPr>
+                <w:rFonts w:ascii="Ubuntu" w:hAnsi="Ubuntu"/>
+                <w:sz w:val="18"/>
+                <w:szCs w:val="18"/>
+              </w:rPr>
+            </w:r>
+          </w:p>
+        </w:tc>
+      </w:tr>
+      <w:tr>
+        <w:trPr>
+          <w:trHeight w:val="397"/>
+        </w:trPr>
+        <w:tc>
+          <w:tcPr>
+            <w:tcBorders>
+              <w:left w:val="single" w:color="000000" w:sz="4" w:space="0"/>
+              <w:bottom w:val="single" w:color="000000" w:sz="4" w:space="0"/>
+            </w:tcBorders>
+            <w:tcW w:w="505" w:type="dxa"/>
+            <w:vAlign w:val="center"/>
+            <w:textDirection w:val="lrTb"/>
+            <w:noWrap w:val="false"/>
+          </w:tcPr>
+          <w:p>
+            <w:pPr>
+              <w:pStyle w:val="851"/>
+              <w:pBdr/>
+              <w:bidi w:val="false"/>
+              <w:spacing/>
+              <w:ind/>
+              <w:jc w:val="center"/>
+              <w:rPr>
+                <w:rFonts w:ascii="Ubuntu" w:hAnsi="Ubuntu"/>
+                <w:b/>
+                <w:bCs/>
+                <w:sz w:val="18"/>
+                <w:szCs w:val="18"/>
+              </w:rPr>
+            </w:pPr>
+            <w:r>
+              <w:rPr>
+                <w:rFonts w:ascii="Ubuntu" w:hAnsi="Ubuntu"/>
+                <w:b/>
+                <w:bCs/>
+                <w:sz w:val="18"/>
+                <w:szCs w:val="18"/>
+              </w:rPr>
+              <w:t xml:space="preserve">6</w:t>
+            </w:r>
+            <w:r>
+              <w:rPr>
+                <w:rFonts w:ascii="Ubuntu" w:hAnsi="Ubuntu"/>
+                <w:b/>
+                <w:bCs/>
+                <w:sz w:val="18"/>
+                <w:szCs w:val="18"/>
+              </w:rPr>
+            </w:r>
+            <w:r>
+              <w:rPr>
+                <w:rFonts w:ascii="Ubuntu" w:hAnsi="Ubuntu"/>
+                <w:b/>
+                <w:bCs/>
+                <w:sz w:val="18"/>
+                <w:szCs w:val="18"/>
+              </w:rPr>
+            </w:r>
+          </w:p>
+        </w:tc>
+        <w:tc>
+          <w:tcPr>
+            <w:tcBorders>
+              <w:left w:val="single" w:color="000000" w:sz="4" w:space="0"/>
+              <w:bottom w:val="single" w:color="000000" w:sz="4" w:space="0"/>
+            </w:tcBorders>
+            <w:tcW w:w="3627" w:type="dxa"/>
+            <w:vAlign w:val="center"/>
+            <w:textDirection w:val="lrTb"/>
+            <w:noWrap w:val="false"/>
+          </w:tcPr>
+          <w:p>
+            <w:pPr>
+              <w:pStyle w:val="851"/>
+              <w:pBdr/>
+              <w:bidi w:val="false"/>
+              <w:spacing/>
+              <w:ind/>
+              <w:jc w:val="left"/>
+              <w:rPr>
+                <w:rFonts w:ascii="Ubuntu" w:hAnsi="Ubuntu"/>
+                <w:sz w:val="18"/>
+                <w:szCs w:val="18"/>
+              </w:rPr>
+            </w:pPr>
+            <w:r>
+              <w:rPr>
+                <w:rFonts w:ascii="Ubuntu" w:hAnsi="Ubuntu"/>
+                <w:sz w:val="18"/>
+                <w:szCs w:val="18"/>
+              </w:rPr>
+              <w:t xml:space="preserve">Perancangan Machine Learning OCR</w:t>
+            </w:r>
+            <w:r>
+              <w:rPr>
+                <w:rFonts w:ascii="Ubuntu" w:hAnsi="Ubuntu"/>
+                <w:sz w:val="18"/>
+                <w:szCs w:val="18"/>
+              </w:rPr>
+            </w:r>
+            <w:r>
+              <w:rPr>
+                <w:rFonts w:ascii="Ubuntu" w:hAnsi="Ubuntu"/>
+                <w:sz w:val="18"/>
+                <w:szCs w:val="18"/>
+              </w:rPr>
+            </w:r>
+          </w:p>
+        </w:tc>
+        <w:tc>
+          <w:tcPr>
+            <w:tcBorders>
+              <w:left w:val="single" w:color="000000" w:sz="4" w:space="0"/>
+              <w:bottom w:val="single" w:color="000000" w:sz="4" w:space="0"/>
+            </w:tcBorders>
+            <w:tcW w:w="1595" w:type="dxa"/>
+            <w:vAlign w:val="center"/>
+            <w:textDirection w:val="lrTb"/>
+            <w:noWrap w:val="false"/>
+          </w:tcPr>
+          <w:p>
+            <w:pPr>
+              <w:pStyle w:val="851"/>
+              <w:pBdr/>
+              <w:bidi w:val="false"/>
+              <w:spacing/>
+              <w:ind/>
+              <w:jc w:val="center"/>
+              <w:rPr>
+                <w:rFonts w:ascii="Ubuntu" w:hAnsi="Ubuntu"/>
+                <w:sz w:val="18"/>
+                <w:szCs w:val="18"/>
+              </w:rPr>
+            </w:pPr>
+            <w:r>
+              <w:rPr>
+                <w:rFonts w:ascii="Ubuntu" w:hAnsi="Ubuntu"/>
+                <w:sz w:val="18"/>
+                <w:szCs w:val="18"/>
+              </w:rPr>
+              <w:t xml:space="preserve">SASTRA</w:t>
             </w:r>
             <w:r>
               <w:rPr>
@@ -2405,6 +3752,7 @@
                 <w:sz w:val="18"/>
                 <w:szCs w:val="18"/>
               </w:rPr>
+              <w:t xml:space="preserve">04/07/2024</w:t>
             </w:r>
             <w:r>
               <w:rPr>
@@ -2453,6 +3801,7 @@
                 <w:sz w:val="18"/>
                 <w:szCs w:val="18"/>
               </w:rPr>
+              <w:t xml:space="preserve">05/07/2024</w:t>
             </w:r>
             <w:r>
               <w:rPr>
@@ -2501,6 +3850,7 @@
                 <w:sz w:val="18"/>
                 <w:szCs w:val="18"/>
               </w:rPr>
+              <w:t xml:space="preserve">04/07/2024</w:t>
             </w:r>
             <w:r>
               <w:rPr>
@@ -2524,7 +3874,7 @@
               <w:left w:val="single" w:color="000000" w:sz="4" w:space="0"/>
               <w:bottom w:val="single" w:color="000000" w:sz="4" w:space="0"/>
             </w:tcBorders>
-            <w:tcW w:w="996" w:type="dxa"/>
+            <w:tcW w:w="984" w:type="dxa"/>
             <w:vAlign w:val="center"/>
             <w:textDirection w:val="lrTb"/>
             <w:noWrap w:val="false"/>
@@ -2549,6 +3899,7 @@
                 <w:sz w:val="18"/>
                 <w:szCs w:val="18"/>
               </w:rPr>
+              <w:t xml:space="preserve">1</w:t>
             </w:r>
             <w:r>
               <w:rPr>
@@ -2573,7 +3924,7 @@
               <w:bottom w:val="single" w:color="000000" w:sz="4" w:space="0"/>
               <w:right w:val="single" w:color="000000" w:sz="4" w:space="0"/>
             </w:tcBorders>
-            <w:tcW w:w="1145" w:type="dxa"/>
+            <w:tcW w:w="1157" w:type="dxa"/>
             <w:vAlign w:val="center"/>
             <w:textDirection w:val="lrTb"/>
             <w:noWrap w:val="false"/>
@@ -2614,39 +3965,13 @@
                 <w:szCs w:val="18"/>
               </w:rPr>
             </w:r>
-            <w:r>
-              <w:rPr>
-                <w:rFonts w:ascii="Ubuntu" w:hAnsi="Ubuntu"/>
-                <w:sz w:val="18"/>
-                <w:szCs w:val="18"/>
-              </w:rPr>
-            </w:r>
-            <w:r>
-              <w:rPr>
-                <w:rFonts w:ascii="Ubuntu" w:hAnsi="Ubuntu"/>
-                <w:sz w:val="18"/>
-                <w:szCs w:val="18"/>
-              </w:rPr>
-            </w:r>
-            <w:r>
-              <w:rPr>
-                <w:rFonts w:ascii="Ubuntu" w:hAnsi="Ubuntu"/>
-                <w:sz w:val="18"/>
-                <w:szCs w:val="18"/>
-              </w:rPr>
-            </w:r>
-            <w:r>
-              <w:rPr>
-                <w:rFonts w:ascii="Ubuntu" w:hAnsi="Ubuntu"/>
-                <w:sz w:val="18"/>
-                <w:szCs w:val="18"/>
-              </w:rPr>
-            </w:r>
           </w:p>
         </w:tc>
       </w:tr>
       <w:tr>
-        <w:trPr/>
+        <w:trPr>
+          <w:trHeight w:val="397"/>
+        </w:trPr>
         <w:tc>
           <w:tcPr>
             <w:tcBorders>
@@ -2682,7 +4007,7 @@
                 <w:sz w:val="18"/>
                 <w:szCs w:val="18"/>
               </w:rPr>
-              <w:t xml:space="preserve">4</w:t>
+              <w:t xml:space="preserve">7</w:t>
             </w:r>
             <w:r>
               <w:rPr>
@@ -2710,7 +4035,7 @@
               <w:left w:val="single" w:color="000000" w:sz="4" w:space="0"/>
               <w:bottom w:val="single" w:color="000000" w:sz="4" w:space="0"/>
             </w:tcBorders>
-            <w:tcW w:w="4145" w:type="dxa"/>
+            <w:tcW w:w="3627" w:type="dxa"/>
             <w:vAlign w:val="center"/>
             <w:textDirection w:val="lrTb"/>
             <w:noWrap w:val="false"/>
@@ -2735,7 +4060,105 @@
                 <w:sz w:val="18"/>
                 <w:szCs w:val="18"/>
               </w:rPr>
-              <w:t xml:space="preserve">Target Kedatangan Alat dari Purchasing</w:t>
+              <w:t xml:space="preserve">Perancangan Machine Learning Pengenalan Jenis Kendaraan</w:t>
+            </w:r>
+            <w:r>
+              <w:rPr>
+                <w:rFonts w:ascii="Ubuntu" w:hAnsi="Ubuntu"/>
+                <w:sz w:val="18"/>
+                <w:szCs w:val="18"/>
+              </w:rPr>
+            </w:r>
+            <w:r>
+              <w:rPr>
+                <w:rFonts w:ascii="Ubuntu" w:hAnsi="Ubuntu"/>
+                <w:sz w:val="18"/>
+                <w:szCs w:val="18"/>
+              </w:rPr>
+            </w:r>
+          </w:p>
+        </w:tc>
+        <w:tc>
+          <w:tcPr>
+            <w:tcBorders>
+              <w:left w:val="single" w:color="000000" w:sz="4" w:space="0"/>
+              <w:bottom w:val="single" w:color="000000" w:sz="4" w:space="0"/>
+            </w:tcBorders>
+            <w:tcW w:w="1595" w:type="dxa"/>
+            <w:vAlign w:val="center"/>
+            <w:textDirection w:val="lrTb"/>
+            <w:noWrap w:val="false"/>
+          </w:tcPr>
+          <w:p>
+            <w:pPr>
+              <w:pStyle w:val="851"/>
+              <w:pBdr/>
+              <w:bidi w:val="false"/>
+              <w:spacing/>
+              <w:ind/>
+              <w:jc w:val="center"/>
+              <w:rPr>
+                <w:rFonts w:ascii="Ubuntu" w:hAnsi="Ubuntu"/>
+                <w:sz w:val="18"/>
+                <w:szCs w:val="18"/>
+              </w:rPr>
+            </w:pPr>
+            <w:r>
+              <w:rPr>
+                <w:rFonts w:ascii="Ubuntu" w:hAnsi="Ubuntu"/>
+                <w:sz w:val="18"/>
+                <w:szCs w:val="18"/>
+              </w:rPr>
+              <w:t xml:space="preserve">SASTRA</w:t>
+            </w:r>
+            <w:r>
+              <w:rPr>
+                <w:rFonts w:ascii="Ubuntu" w:hAnsi="Ubuntu"/>
+                <w:sz w:val="18"/>
+                <w:szCs w:val="18"/>
+              </w:rPr>
+            </w:r>
+            <w:r>
+              <w:rPr>
+                <w:rFonts w:ascii="Ubuntu" w:hAnsi="Ubuntu"/>
+                <w:sz w:val="18"/>
+                <w:szCs w:val="18"/>
+              </w:rPr>
+            </w:r>
+          </w:p>
+        </w:tc>
+        <w:tc>
+          <w:tcPr>
+            <w:tcBorders>
+              <w:left w:val="single" w:color="000000" w:sz="4" w:space="0"/>
+              <w:bottom w:val="single" w:color="000000" w:sz="4" w:space="0"/>
+            </w:tcBorders>
+            <w:tcW w:w="1078" w:type="dxa"/>
+            <w:vAlign w:val="center"/>
+            <w:textDirection w:val="lrTb"/>
+            <w:noWrap w:val="false"/>
+          </w:tcPr>
+          <w:p>
+            <w:pPr>
+              <w:pStyle w:val="851"/>
+              <w:pBdr/>
+              <w:bidi w:val="false"/>
+              <w:spacing/>
+              <w:ind/>
+              <w:jc w:val="center"/>
+              <w:rPr>
+                <w:rFonts w:ascii="Ubuntu" w:hAnsi="Ubuntu"/>
+                <w:sz w:val="18"/>
+                <w:szCs w:val="18"/>
+              </w:rPr>
+            </w:pPr>
+            <w:r>
+              <w:rPr>
+                <w:rFonts w:ascii="Ubuntu" w:hAnsi="Ubuntu"/>
+                <w:sz w:val="18"/>
+                <w:szCs w:val="18"/>
+              </w:rPr>
+              <w:t xml:space="preserve">06/07/2024</w:t>
             </w:r>
             <w:r>
               <w:rPr>
@@ -2784,49 +4207,7 @@
                 <w:sz w:val="18"/>
                 <w:szCs w:val="18"/>
               </w:rPr>
-              <w:t xml:space="preserve">JAJAT</w:t>
-            </w:r>
-            <w:r>
-              <w:rPr>
-                <w:rFonts w:ascii="Ubuntu" w:hAnsi="Ubuntu"/>
-                <w:sz w:val="18"/>
-                <w:szCs w:val="18"/>
-              </w:rPr>
-            </w:r>
-          </w:p>
-        </w:tc>
-        <w:tc>
-          <w:tcPr>
-            <w:tcBorders>
-              <w:left w:val="single" w:color="000000" w:sz="4" w:space="0"/>
-              <w:bottom w:val="single" w:color="000000" w:sz="4" w:space="0"/>
-            </w:tcBorders>
-            <w:tcW w:w="1078" w:type="dxa"/>
-            <w:vAlign w:val="center"/>
-            <w:textDirection w:val="lrTb"/>
-            <w:noWrap w:val="false"/>
-          </w:tcPr>
-          <w:p>
-            <w:pPr>
-              <w:pStyle w:val="851"/>
-              <w:pBdr/>
-              <w:bidi w:val="false"/>
-              <w:spacing/>
-              <w:ind/>
-              <w:jc w:val="center"/>
-              <w:rPr>
-                <w:rFonts w:ascii="Ubuntu" w:hAnsi="Ubuntu"/>
-                <w:sz w:val="18"/>
-                <w:szCs w:val="18"/>
-              </w:rPr>
-            </w:pPr>
-            <w:r>
-              <w:rPr>
-                <w:rFonts w:ascii="Ubuntu" w:hAnsi="Ubuntu"/>
-                <w:sz w:val="18"/>
-                <w:szCs w:val="18"/>
-              </w:rPr>
-              <w:t xml:space="preserve">01/07/2024</w:t>
+              <w:t xml:space="preserve">12/07/2024</w:t>
             </w:r>
             <w:r>
               <w:rPr>
@@ -2898,7 +4279,7 @@
               <w:left w:val="single" w:color="000000" w:sz="4" w:space="0"/>
               <w:bottom w:val="single" w:color="000000" w:sz="4" w:space="0"/>
             </w:tcBorders>
-            <w:tcW w:w="1077" w:type="dxa"/>
+            <w:tcW w:w="984" w:type="dxa"/>
             <w:vAlign w:val="center"/>
             <w:textDirection w:val="lrTb"/>
             <w:noWrap w:val="false"/>
@@ -2945,8 +4326,9 @@
             <w:tcBorders>
               <w:left w:val="single" w:color="000000" w:sz="4" w:space="0"/>
               <w:bottom w:val="single" w:color="000000" w:sz="4" w:space="0"/>
+              <w:right w:val="single" w:color="000000" w:sz="4" w:space="0"/>
             </w:tcBorders>
-            <w:tcW w:w="996" w:type="dxa"/>
+            <w:tcW w:w="1157" w:type="dxa"/>
             <w:vAlign w:val="center"/>
             <w:textDirection w:val="lrTb"/>
             <w:noWrap w:val="false"/>
@@ -2971,63 +4353,7 @@
                 <w:sz w:val="18"/>
                 <w:szCs w:val="18"/>
               </w:rPr>
-            </w:r>
-            <w:r>
-              <w:rPr>
-                <w:rFonts w:ascii="Ubuntu" w:hAnsi="Ubuntu"/>
-                <w:sz w:val="18"/>
-                <w:szCs w:val="18"/>
-              </w:rPr>
-            </w:r>
-            <w:r>
-              <w:rPr>
-                <w:rFonts w:ascii="Ubuntu" w:hAnsi="Ubuntu"/>
-                <w:sz w:val="18"/>
-                <w:szCs w:val="18"/>
-              </w:rPr>
-            </w:r>
-          </w:p>
-        </w:tc>
-        <w:tc>
-          <w:tcPr>
-            <w:tcBorders>
-              <w:left w:val="single" w:color="000000" w:sz="4" w:space="0"/>
-              <w:bottom w:val="single" w:color="000000" w:sz="4" w:space="0"/>
-              <w:right w:val="single" w:color="000000" w:sz="4" w:space="0"/>
-            </w:tcBorders>
-            <w:tcW w:w="1145" w:type="dxa"/>
-            <w:vAlign w:val="center"/>
-            <w:textDirection w:val="lrTb"/>
-            <w:noWrap w:val="false"/>
-          </w:tcPr>
-          <w:p>
-            <w:pPr>
-              <w:pStyle w:val="851"/>
-              <w:pBdr/>
-              <w:bidi w:val="false"/>
-              <w:spacing/>
-              <w:ind/>
-              <w:jc w:val="center"/>
-              <w:rPr>
-                <w:rFonts w:ascii="Ubuntu" w:hAnsi="Ubuntu"/>
-                <w:sz w:val="18"/>
-                <w:szCs w:val="18"/>
-              </w:rPr>
-            </w:pPr>
-            <w:r>
-              <w:rPr>
-                <w:rFonts w:ascii="Ubuntu" w:hAnsi="Ubuntu"/>
-                <w:sz w:val="18"/>
-                <w:szCs w:val="18"/>
-              </w:rPr>
-              <w:t xml:space="preserve">SELESAI</w:t>
-            </w:r>
-            <w:r>
-              <w:rPr>
-                <w:rFonts w:ascii="Ubuntu" w:hAnsi="Ubuntu"/>
-                <w:sz w:val="18"/>
-                <w:szCs w:val="18"/>
-              </w:rPr>
+              <w:t xml:space="preserve">ON PROSES</w:t>
             </w:r>
             <w:r>
               <w:rPr>
@@ -3040,1185 +4366,9 @@
         </w:tc>
       </w:tr>
       <w:tr>
-        <w:trPr/>
-        <w:tc>
-          <w:tcPr>
-            <w:tcBorders>
-              <w:left w:val="single" w:color="000000" w:sz="4" w:space="0"/>
-              <w:bottom w:val="single" w:color="000000" w:sz="4" w:space="0"/>
-            </w:tcBorders>
-            <w:tcW w:w="505" w:type="dxa"/>
-            <w:vAlign w:val="center"/>
-            <w:textDirection w:val="lrTb"/>
-            <w:noWrap w:val="false"/>
-          </w:tcPr>
-          <w:p>
-            <w:pPr>
-              <w:pStyle w:val="851"/>
-              <w:pBdr/>
-              <w:bidi w:val="false"/>
-              <w:spacing/>
-              <w:ind/>
-              <w:jc w:val="center"/>
-              <w:rPr>
-                <w:rFonts w:ascii="Ubuntu" w:hAnsi="Ubuntu"/>
-                <w:b/>
-                <w:bCs/>
-                <w:sz w:val="18"/>
-                <w:szCs w:val="18"/>
-              </w:rPr>
-            </w:pPr>
-            <w:r>
-              <w:rPr>
-                <w:rFonts w:ascii="Ubuntu" w:hAnsi="Ubuntu"/>
-                <w:b/>
-                <w:bCs/>
-                <w:sz w:val="18"/>
-                <w:szCs w:val="18"/>
-              </w:rPr>
-              <w:t xml:space="preserve">5</w:t>
-            </w:r>
-            <w:r>
-              <w:rPr>
-                <w:rFonts w:ascii="Ubuntu" w:hAnsi="Ubuntu"/>
-                <w:b/>
-                <w:bCs/>
-                <w:sz w:val="18"/>
-                <w:szCs w:val="18"/>
-              </w:rPr>
-            </w:r>
-            <w:r>
-              <w:rPr>
-                <w:rFonts w:ascii="Ubuntu" w:hAnsi="Ubuntu"/>
-                <w:b/>
-                <w:bCs/>
-                <w:sz w:val="18"/>
-                <w:szCs w:val="18"/>
-              </w:rPr>
-            </w:r>
-          </w:p>
-        </w:tc>
-        <w:tc>
-          <w:tcPr>
-            <w:tcBorders>
-              <w:left w:val="single" w:color="000000" w:sz="4" w:space="0"/>
-              <w:bottom w:val="single" w:color="000000" w:sz="4" w:space="0"/>
-            </w:tcBorders>
-            <w:tcW w:w="4145" w:type="dxa"/>
-            <w:vAlign w:val="center"/>
-            <w:textDirection w:val="lrTb"/>
-            <w:noWrap w:val="false"/>
-          </w:tcPr>
-          <w:p>
-            <w:pPr>
-              <w:pStyle w:val="851"/>
-              <w:pBdr/>
-              <w:bidi w:val="false"/>
-              <w:spacing/>
-              <w:ind/>
-              <w:jc w:val="left"/>
-              <w:rPr>
-                <w:rFonts w:ascii="Ubuntu" w:hAnsi="Ubuntu"/>
-                <w:sz w:val="18"/>
-                <w:szCs w:val="18"/>
-              </w:rPr>
-            </w:pPr>
-            <w:r>
-              <w:rPr>
-                <w:rFonts w:ascii="Ubuntu" w:hAnsi="Ubuntu"/>
-                <w:sz w:val="18"/>
-                <w:szCs w:val="18"/>
-              </w:rPr>
-              <w:t xml:space="preserve">Perancangan Alat dan Instalasi Software</w:t>
-            </w:r>
-            <w:r>
-              <w:rPr>
-                <w:rFonts w:ascii="Ubuntu" w:hAnsi="Ubuntu"/>
-                <w:sz w:val="18"/>
-                <w:szCs w:val="18"/>
-              </w:rPr>
-            </w:r>
-            <w:r>
-              <w:rPr>
-                <w:rFonts w:ascii="Ubuntu" w:hAnsi="Ubuntu"/>
-                <w:sz w:val="18"/>
-                <w:szCs w:val="18"/>
-              </w:rPr>
-            </w:r>
-          </w:p>
-        </w:tc>
-        <w:tc>
-          <w:tcPr>
-            <w:tcBorders>
-              <w:left w:val="single" w:color="000000" w:sz="4" w:space="0"/>
-              <w:bottom w:val="single" w:color="000000" w:sz="4" w:space="0"/>
-            </w:tcBorders>
-            <w:tcW w:w="1077" w:type="dxa"/>
-            <w:vAlign w:val="center"/>
-            <w:textDirection w:val="lrTb"/>
-            <w:noWrap w:val="false"/>
-          </w:tcPr>
-          <w:p>
-            <w:pPr>
-              <w:pStyle w:val="851"/>
-              <w:pBdr/>
-              <w:bidi w:val="false"/>
-              <w:spacing/>
-              <w:ind/>
-              <w:jc w:val="center"/>
-              <w:rPr>
-                <w:rFonts w:ascii="Ubuntu" w:hAnsi="Ubuntu"/>
-                <w:sz w:val="18"/>
-                <w:szCs w:val="18"/>
-              </w:rPr>
-            </w:pPr>
-            <w:r>
-              <w:rPr>
-                <w:rFonts w:ascii="Ubuntu" w:hAnsi="Ubuntu"/>
-                <w:sz w:val="18"/>
-                <w:szCs w:val="18"/>
-              </w:rPr>
-              <w:t xml:space="preserve">SASTRA</w:t>
-            </w:r>
-            <w:r>
-              <w:rPr>
-                <w:rFonts w:ascii="Ubuntu" w:hAnsi="Ubuntu"/>
-                <w:sz w:val="18"/>
-                <w:szCs w:val="18"/>
-              </w:rPr>
-            </w:r>
-          </w:p>
-        </w:tc>
-        <w:tc>
-          <w:tcPr>
-            <w:tcBorders>
-              <w:left w:val="single" w:color="000000" w:sz="4" w:space="0"/>
-              <w:bottom w:val="single" w:color="000000" w:sz="4" w:space="0"/>
-            </w:tcBorders>
-            <w:tcW w:w="1078" w:type="dxa"/>
-            <w:vAlign w:val="center"/>
-            <w:textDirection w:val="lrTb"/>
-            <w:noWrap w:val="false"/>
-          </w:tcPr>
-          <w:p>
-            <w:pPr>
-              <w:pStyle w:val="851"/>
-              <w:pBdr/>
-              <w:bidi w:val="false"/>
-              <w:spacing/>
-              <w:ind/>
-              <w:jc w:val="center"/>
-              <w:rPr>
-                <w:rFonts w:ascii="Ubuntu" w:hAnsi="Ubuntu"/>
-                <w:sz w:val="18"/>
-                <w:szCs w:val="18"/>
-              </w:rPr>
-            </w:pPr>
-            <w:r>
-              <w:rPr>
-                <w:rFonts w:ascii="Ubuntu" w:hAnsi="Ubuntu"/>
-                <w:sz w:val="18"/>
-                <w:szCs w:val="18"/>
-              </w:rPr>
-              <w:t xml:space="preserve">01/07/2024</w:t>
-            </w:r>
-            <w:r>
-              <w:rPr>
-                <w:rFonts w:ascii="Ubuntu" w:hAnsi="Ubuntu"/>
-                <w:sz w:val="18"/>
-                <w:szCs w:val="18"/>
-              </w:rPr>
-            </w:r>
-            <w:r>
-              <w:rPr>
-                <w:rFonts w:ascii="Ubuntu" w:hAnsi="Ubuntu"/>
-                <w:sz w:val="18"/>
-                <w:szCs w:val="18"/>
-              </w:rPr>
-            </w:r>
-          </w:p>
-        </w:tc>
-        <w:tc>
-          <w:tcPr>
-            <w:tcBorders>
-              <w:left w:val="single" w:color="000000" w:sz="4" w:space="0"/>
-              <w:bottom w:val="single" w:color="000000" w:sz="4" w:space="0"/>
-            </w:tcBorders>
-            <w:tcW w:w="1077" w:type="dxa"/>
-            <w:vAlign w:val="center"/>
-            <w:textDirection w:val="lrTb"/>
-            <w:noWrap w:val="false"/>
-          </w:tcPr>
-          <w:p>
-            <w:pPr>
-              <w:pStyle w:val="851"/>
-              <w:pBdr/>
-              <w:bidi w:val="false"/>
-              <w:spacing/>
-              <w:ind/>
-              <w:jc w:val="center"/>
-              <w:rPr>
-                <w:rFonts w:ascii="Ubuntu" w:hAnsi="Ubuntu"/>
-                <w:sz w:val="18"/>
-                <w:szCs w:val="18"/>
-              </w:rPr>
-            </w:pPr>
-            <w:r>
-              <w:rPr>
-                <w:rFonts w:ascii="Ubuntu" w:hAnsi="Ubuntu"/>
-                <w:sz w:val="18"/>
-                <w:szCs w:val="18"/>
-              </w:rPr>
-              <w:t xml:space="preserve">03/07/2024</w:t>
-            </w:r>
-            <w:r>
-              <w:rPr>
-                <w:rFonts w:ascii="Ubuntu" w:hAnsi="Ubuntu"/>
-                <w:sz w:val="18"/>
-                <w:szCs w:val="18"/>
-              </w:rPr>
-            </w:r>
-            <w:r>
-              <w:rPr>
-                <w:rFonts w:ascii="Ubuntu" w:hAnsi="Ubuntu"/>
-                <w:sz w:val="18"/>
-                <w:szCs w:val="18"/>
-              </w:rPr>
-            </w:r>
-          </w:p>
-        </w:tc>
-        <w:tc>
-          <w:tcPr>
-            <w:tcBorders>
-              <w:left w:val="single" w:color="000000" w:sz="4" w:space="0"/>
-              <w:bottom w:val="single" w:color="000000" w:sz="4" w:space="0"/>
-            </w:tcBorders>
-            <w:tcW w:w="1077" w:type="dxa"/>
-            <w:vAlign w:val="center"/>
-            <w:textDirection w:val="lrTb"/>
-            <w:noWrap w:val="false"/>
-          </w:tcPr>
-          <w:p>
-            <w:pPr>
-              <w:pStyle w:val="851"/>
-              <w:pBdr/>
-              <w:bidi w:val="false"/>
-              <w:spacing/>
-              <w:ind/>
-              <w:jc w:val="center"/>
-              <w:rPr>
-                <w:rFonts w:ascii="Ubuntu" w:hAnsi="Ubuntu"/>
-                <w:sz w:val="18"/>
-                <w:szCs w:val="18"/>
-              </w:rPr>
-            </w:pPr>
-            <w:r>
-              <w:rPr>
-                <w:rFonts w:ascii="Ubuntu" w:hAnsi="Ubuntu"/>
-                <w:sz w:val="18"/>
-                <w:szCs w:val="18"/>
-              </w:rPr>
-              <w:t xml:space="preserve">03/07/2024</w:t>
-            </w:r>
-            <w:r>
-              <w:rPr>
-                <w:rFonts w:ascii="Ubuntu" w:hAnsi="Ubuntu"/>
-                <w:sz w:val="18"/>
-                <w:szCs w:val="18"/>
-              </w:rPr>
-            </w:r>
-            <w:r>
-              <w:rPr>
-                <w:rFonts w:ascii="Ubuntu" w:hAnsi="Ubuntu"/>
-                <w:sz w:val="18"/>
-                <w:szCs w:val="18"/>
-              </w:rPr>
-            </w:r>
-          </w:p>
-        </w:tc>
-        <w:tc>
-          <w:tcPr>
-            <w:tcBorders>
-              <w:left w:val="single" w:color="000000" w:sz="4" w:space="0"/>
-              <w:bottom w:val="single" w:color="000000" w:sz="4" w:space="0"/>
-            </w:tcBorders>
-            <w:tcW w:w="996" w:type="dxa"/>
-            <w:vAlign w:val="center"/>
-            <w:textDirection w:val="lrTb"/>
-            <w:noWrap w:val="false"/>
-          </w:tcPr>
-          <w:p>
-            <w:pPr>
-              <w:pStyle w:val="851"/>
-              <w:pBdr/>
-              <w:bidi w:val="false"/>
-              <w:spacing/>
-              <w:ind/>
-              <w:jc w:val="center"/>
-              <w:rPr>
-                <w:rFonts w:ascii="Ubuntu" w:hAnsi="Ubuntu"/>
-                <w:sz w:val="18"/>
-                <w:szCs w:val="18"/>
-              </w:rPr>
-            </w:pPr>
-            <w:r>
-              <w:rPr>
-                <w:rFonts w:ascii="Ubuntu" w:hAnsi="Ubuntu"/>
-                <w:sz w:val="18"/>
-                <w:szCs w:val="18"/>
-              </w:rPr>
-              <w:t xml:space="preserve">3</w:t>
-            </w:r>
-            <w:r>
-              <w:rPr>
-                <w:rFonts w:ascii="Ubuntu" w:hAnsi="Ubuntu"/>
-                <w:sz w:val="18"/>
-                <w:szCs w:val="18"/>
-              </w:rPr>
-            </w:r>
-            <w:r>
-              <w:rPr>
-                <w:rFonts w:ascii="Ubuntu" w:hAnsi="Ubuntu"/>
-                <w:sz w:val="18"/>
-                <w:szCs w:val="18"/>
-              </w:rPr>
-            </w:r>
-          </w:p>
-        </w:tc>
-        <w:tc>
-          <w:tcPr>
-            <w:tcBorders>
-              <w:left w:val="single" w:color="000000" w:sz="4" w:space="0"/>
-              <w:bottom w:val="single" w:color="000000" w:sz="4" w:space="0"/>
-              <w:right w:val="single" w:color="000000" w:sz="4" w:space="0"/>
-            </w:tcBorders>
-            <w:tcW w:w="1145" w:type="dxa"/>
-            <w:vAlign w:val="center"/>
-            <w:textDirection w:val="lrTb"/>
-            <w:noWrap w:val="false"/>
-          </w:tcPr>
-          <w:p>
-            <w:pPr>
-              <w:pStyle w:val="851"/>
-              <w:pBdr/>
-              <w:bidi w:val="false"/>
-              <w:spacing/>
-              <w:ind/>
-              <w:jc w:val="center"/>
-              <w:rPr>
-                <w:rFonts w:ascii="Ubuntu" w:hAnsi="Ubuntu"/>
-                <w:sz w:val="18"/>
-                <w:szCs w:val="18"/>
-              </w:rPr>
-            </w:pPr>
-            <w:r>
-              <w:rPr>
-                <w:rFonts w:ascii="Ubuntu" w:hAnsi="Ubuntu"/>
-                <w:sz w:val="18"/>
-                <w:szCs w:val="18"/>
-              </w:rPr>
-              <w:t xml:space="preserve">SELESAI</w:t>
-            </w:r>
-            <w:r>
-              <w:rPr>
-                <w:rFonts w:ascii="Ubuntu" w:hAnsi="Ubuntu"/>
-                <w:sz w:val="18"/>
-                <w:szCs w:val="18"/>
-              </w:rPr>
-            </w:r>
-          </w:p>
-        </w:tc>
-      </w:tr>
-      <w:tr>
-        <w:trPr/>
-        <w:tc>
-          <w:tcPr>
-            <w:tcBorders>
-              <w:left w:val="single" w:color="000000" w:sz="4" w:space="0"/>
-              <w:bottom w:val="single" w:color="000000" w:sz="4" w:space="0"/>
-            </w:tcBorders>
-            <w:tcW w:w="505" w:type="dxa"/>
-            <w:vAlign w:val="center"/>
-            <w:textDirection w:val="lrTb"/>
-            <w:noWrap w:val="false"/>
-          </w:tcPr>
-          <w:p>
-            <w:pPr>
-              <w:pStyle w:val="851"/>
-              <w:pBdr/>
-              <w:bidi w:val="false"/>
-              <w:spacing/>
-              <w:ind/>
-              <w:jc w:val="center"/>
-              <w:rPr>
-                <w:rFonts w:ascii="Ubuntu" w:hAnsi="Ubuntu"/>
-                <w:b/>
-                <w:bCs/>
-                <w:sz w:val="18"/>
-                <w:szCs w:val="18"/>
-              </w:rPr>
-            </w:pPr>
-            <w:r>
-              <w:rPr>
-                <w:rFonts w:ascii="Ubuntu" w:hAnsi="Ubuntu"/>
-                <w:b/>
-                <w:bCs/>
-                <w:sz w:val="18"/>
-                <w:szCs w:val="18"/>
-              </w:rPr>
-              <w:t xml:space="preserve">6</w:t>
-            </w:r>
-            <w:r>
-              <w:rPr>
-                <w:rFonts w:ascii="Ubuntu" w:hAnsi="Ubuntu"/>
-                <w:b/>
-                <w:bCs/>
-                <w:sz w:val="18"/>
-                <w:szCs w:val="18"/>
-              </w:rPr>
-            </w:r>
-            <w:r>
-              <w:rPr>
-                <w:rFonts w:ascii="Ubuntu" w:hAnsi="Ubuntu"/>
-                <w:b/>
-                <w:bCs/>
-                <w:sz w:val="18"/>
-                <w:szCs w:val="18"/>
-              </w:rPr>
-            </w:r>
-          </w:p>
-        </w:tc>
-        <w:tc>
-          <w:tcPr>
-            <w:tcBorders>
-              <w:left w:val="single" w:color="000000" w:sz="4" w:space="0"/>
-              <w:bottom w:val="single" w:color="000000" w:sz="4" w:space="0"/>
-            </w:tcBorders>
-            <w:tcW w:w="4145" w:type="dxa"/>
-            <w:vAlign w:val="center"/>
-            <w:textDirection w:val="lrTb"/>
-            <w:noWrap w:val="false"/>
-          </w:tcPr>
-          <w:p>
-            <w:pPr>
-              <w:pStyle w:val="851"/>
-              <w:pBdr/>
-              <w:bidi w:val="false"/>
-              <w:spacing/>
-              <w:ind/>
-              <w:jc w:val="left"/>
-              <w:rPr>
-                <w:rFonts w:ascii="Ubuntu" w:hAnsi="Ubuntu"/>
-                <w:sz w:val="18"/>
-                <w:szCs w:val="18"/>
-              </w:rPr>
-            </w:pPr>
-            <w:r>
-              <w:rPr>
-                <w:rFonts w:ascii="Ubuntu" w:hAnsi="Ubuntu"/>
-                <w:sz w:val="18"/>
-                <w:szCs w:val="18"/>
-              </w:rPr>
-              <w:t xml:space="preserve">Perancangan Machine Learning OCR</w:t>
-            </w:r>
-            <w:r>
-              <w:rPr>
-                <w:rFonts w:ascii="Ubuntu" w:hAnsi="Ubuntu"/>
-                <w:sz w:val="18"/>
-                <w:szCs w:val="18"/>
-              </w:rPr>
-            </w:r>
-            <w:r>
-              <w:rPr>
-                <w:rFonts w:ascii="Ubuntu" w:hAnsi="Ubuntu"/>
-                <w:sz w:val="18"/>
-                <w:szCs w:val="18"/>
-              </w:rPr>
-            </w:r>
-          </w:p>
-        </w:tc>
-        <w:tc>
-          <w:tcPr>
-            <w:tcBorders>
-              <w:left w:val="single" w:color="000000" w:sz="4" w:space="0"/>
-              <w:bottom w:val="single" w:color="000000" w:sz="4" w:space="0"/>
-            </w:tcBorders>
-            <w:tcW w:w="1077" w:type="dxa"/>
-            <w:vAlign w:val="center"/>
-            <w:textDirection w:val="lrTb"/>
-            <w:noWrap w:val="false"/>
-          </w:tcPr>
-          <w:p>
-            <w:pPr>
-              <w:pStyle w:val="851"/>
-              <w:pBdr/>
-              <w:bidi w:val="false"/>
-              <w:spacing/>
-              <w:ind/>
-              <w:jc w:val="center"/>
-              <w:rPr>
-                <w:rFonts w:ascii="Ubuntu" w:hAnsi="Ubuntu"/>
-                <w:sz w:val="18"/>
-                <w:szCs w:val="18"/>
-              </w:rPr>
-            </w:pPr>
-            <w:r>
-              <w:rPr>
-                <w:rFonts w:ascii="Ubuntu" w:hAnsi="Ubuntu"/>
-                <w:sz w:val="18"/>
-                <w:szCs w:val="18"/>
-              </w:rPr>
-              <w:t xml:space="preserve">SASTRA</w:t>
-            </w:r>
-            <w:r>
-              <w:rPr>
-                <w:rFonts w:ascii="Ubuntu" w:hAnsi="Ubuntu"/>
-                <w:sz w:val="18"/>
-                <w:szCs w:val="18"/>
-              </w:rPr>
-            </w:r>
-            <w:r>
-              <w:rPr>
-                <w:rFonts w:ascii="Ubuntu" w:hAnsi="Ubuntu"/>
-                <w:sz w:val="18"/>
-                <w:szCs w:val="18"/>
-              </w:rPr>
-            </w:r>
-          </w:p>
-        </w:tc>
-        <w:tc>
-          <w:tcPr>
-            <w:tcBorders>
-              <w:left w:val="single" w:color="000000" w:sz="4" w:space="0"/>
-              <w:bottom w:val="single" w:color="000000" w:sz="4" w:space="0"/>
-            </w:tcBorders>
-            <w:tcW w:w="1078" w:type="dxa"/>
-            <w:vAlign w:val="center"/>
-            <w:textDirection w:val="lrTb"/>
-            <w:noWrap w:val="false"/>
-          </w:tcPr>
-          <w:p>
-            <w:pPr>
-              <w:pStyle w:val="851"/>
-              <w:pBdr/>
-              <w:bidi w:val="false"/>
-              <w:spacing/>
-              <w:ind/>
-              <w:jc w:val="center"/>
-              <w:rPr>
-                <w:rFonts w:ascii="Ubuntu" w:hAnsi="Ubuntu"/>
-                <w:sz w:val="18"/>
-                <w:szCs w:val="18"/>
-              </w:rPr>
-            </w:pPr>
-            <w:r>
-              <w:rPr>
-                <w:rFonts w:ascii="Ubuntu" w:hAnsi="Ubuntu"/>
-                <w:sz w:val="18"/>
-                <w:szCs w:val="18"/>
-              </w:rPr>
-              <w:t xml:space="preserve">04/07/2024</w:t>
-            </w:r>
-            <w:r>
-              <w:rPr>
-                <w:rFonts w:ascii="Ubuntu" w:hAnsi="Ubuntu"/>
-                <w:sz w:val="18"/>
-                <w:szCs w:val="18"/>
-              </w:rPr>
-            </w:r>
-            <w:r>
-              <w:rPr>
-                <w:rFonts w:ascii="Ubuntu" w:hAnsi="Ubuntu"/>
-                <w:sz w:val="18"/>
-                <w:szCs w:val="18"/>
-              </w:rPr>
-            </w:r>
-          </w:p>
-        </w:tc>
-        <w:tc>
-          <w:tcPr>
-            <w:tcBorders>
-              <w:left w:val="single" w:color="000000" w:sz="4" w:space="0"/>
-              <w:bottom w:val="single" w:color="000000" w:sz="4" w:space="0"/>
-            </w:tcBorders>
-            <w:tcW w:w="1077" w:type="dxa"/>
-            <w:vAlign w:val="center"/>
-            <w:textDirection w:val="lrTb"/>
-            <w:noWrap w:val="false"/>
-          </w:tcPr>
-          <w:p>
-            <w:pPr>
-              <w:pStyle w:val="851"/>
-              <w:pBdr/>
-              <w:bidi w:val="false"/>
-              <w:spacing/>
-              <w:ind/>
-              <w:jc w:val="center"/>
-              <w:rPr>
-                <w:rFonts w:ascii="Ubuntu" w:hAnsi="Ubuntu"/>
-                <w:sz w:val="18"/>
-                <w:szCs w:val="18"/>
-              </w:rPr>
-            </w:pPr>
-            <w:r>
-              <w:rPr>
-                <w:rFonts w:ascii="Ubuntu" w:hAnsi="Ubuntu"/>
-                <w:sz w:val="18"/>
-                <w:szCs w:val="18"/>
-              </w:rPr>
-              <w:t xml:space="preserve">05/07/2024</w:t>
-            </w:r>
-            <w:r>
-              <w:rPr>
-                <w:rFonts w:ascii="Ubuntu" w:hAnsi="Ubuntu"/>
-                <w:sz w:val="18"/>
-                <w:szCs w:val="18"/>
-              </w:rPr>
-            </w:r>
-          </w:p>
-        </w:tc>
-        <w:tc>
-          <w:tcPr>
-            <w:tcBorders>
-              <w:left w:val="single" w:color="000000" w:sz="4" w:space="0"/>
-              <w:bottom w:val="single" w:color="000000" w:sz="4" w:space="0"/>
-            </w:tcBorders>
-            <w:tcW w:w="1077" w:type="dxa"/>
-            <w:vAlign w:val="center"/>
-            <w:textDirection w:val="lrTb"/>
-            <w:noWrap w:val="false"/>
-          </w:tcPr>
-          <w:p>
-            <w:pPr>
-              <w:pStyle w:val="851"/>
-              <w:pBdr/>
-              <w:bidi w:val="false"/>
-              <w:spacing/>
-              <w:ind/>
-              <w:jc w:val="center"/>
-              <w:rPr>
-                <w:rFonts w:ascii="Ubuntu" w:hAnsi="Ubuntu"/>
-                <w:sz w:val="18"/>
-                <w:szCs w:val="18"/>
-              </w:rPr>
-            </w:pPr>
-            <w:r>
-              <w:rPr>
-                <w:rFonts w:ascii="Ubuntu" w:hAnsi="Ubuntu"/>
-                <w:sz w:val="18"/>
-                <w:szCs w:val="18"/>
-              </w:rPr>
-            </w:r>
-            <w:r>
-              <w:rPr>
-                <w:rFonts w:ascii="Ubuntu" w:hAnsi="Ubuntu"/>
-                <w:sz w:val="18"/>
-                <w:szCs w:val="18"/>
-              </w:rPr>
-            </w:r>
-            <w:r>
-              <w:rPr>
-                <w:rFonts w:ascii="Ubuntu" w:hAnsi="Ubuntu"/>
-                <w:sz w:val="18"/>
-                <w:szCs w:val="18"/>
-              </w:rPr>
-            </w:r>
-          </w:p>
-        </w:tc>
-        <w:tc>
-          <w:tcPr>
-            <w:tcBorders>
-              <w:left w:val="single" w:color="000000" w:sz="4" w:space="0"/>
-              <w:bottom w:val="single" w:color="000000" w:sz="4" w:space="0"/>
-            </w:tcBorders>
-            <w:tcW w:w="996" w:type="dxa"/>
-            <w:vAlign w:val="center"/>
-            <w:textDirection w:val="lrTb"/>
-            <w:noWrap w:val="false"/>
-          </w:tcPr>
-          <w:p>
-            <w:pPr>
-              <w:pStyle w:val="851"/>
-              <w:pBdr/>
-              <w:bidi w:val="false"/>
-              <w:spacing/>
-              <w:ind/>
-              <w:jc w:val="center"/>
-              <w:rPr>
-                <w:rFonts w:ascii="Ubuntu" w:hAnsi="Ubuntu"/>
-                <w:sz w:val="18"/>
-                <w:szCs w:val="18"/>
-              </w:rPr>
-            </w:pPr>
-            <w:r>
-              <w:rPr>
-                <w:rFonts w:ascii="Ubuntu" w:hAnsi="Ubuntu"/>
-                <w:sz w:val="18"/>
-                <w:szCs w:val="18"/>
-              </w:rPr>
-            </w:r>
-            <w:r>
-              <w:rPr>
-                <w:rFonts w:ascii="Ubuntu" w:hAnsi="Ubuntu"/>
-                <w:sz w:val="18"/>
-                <w:szCs w:val="18"/>
-              </w:rPr>
-            </w:r>
-            <w:r>
-              <w:rPr>
-                <w:rFonts w:ascii="Ubuntu" w:hAnsi="Ubuntu"/>
-                <w:sz w:val="18"/>
-                <w:szCs w:val="18"/>
-              </w:rPr>
-            </w:r>
-          </w:p>
-        </w:tc>
-        <w:tc>
-          <w:tcPr>
-            <w:tcBorders>
-              <w:left w:val="single" w:color="000000" w:sz="4" w:space="0"/>
-              <w:bottom w:val="single" w:color="000000" w:sz="4" w:space="0"/>
-              <w:right w:val="single" w:color="000000" w:sz="4" w:space="0"/>
-            </w:tcBorders>
-            <w:tcW w:w="1145" w:type="dxa"/>
-            <w:vAlign w:val="center"/>
-            <w:textDirection w:val="lrTb"/>
-            <w:noWrap w:val="false"/>
-          </w:tcPr>
-          <w:p>
-            <w:pPr>
-              <w:pStyle w:val="851"/>
-              <w:pBdr/>
-              <w:bidi w:val="false"/>
-              <w:spacing/>
-              <w:ind/>
-              <w:jc w:val="center"/>
-              <w:rPr>
-                <w:rFonts w:ascii="Ubuntu" w:hAnsi="Ubuntu"/>
-                <w:sz w:val="18"/>
-                <w:szCs w:val="18"/>
-              </w:rPr>
-            </w:pPr>
-            <w:r>
-              <w:rPr>
-                <w:rFonts w:ascii="Ubuntu" w:hAnsi="Ubuntu"/>
-                <w:sz w:val="18"/>
-                <w:szCs w:val="18"/>
-              </w:rPr>
-            </w:r>
-            <w:r>
-              <w:rPr>
-                <w:rFonts w:ascii="Ubuntu" w:hAnsi="Ubuntu"/>
-                <w:sz w:val="18"/>
-                <w:szCs w:val="18"/>
-              </w:rPr>
-            </w:r>
-            <w:r>
-              <w:rPr>
-                <w:rFonts w:ascii="Ubuntu" w:hAnsi="Ubuntu"/>
-                <w:sz w:val="18"/>
-                <w:szCs w:val="18"/>
-              </w:rPr>
-            </w:r>
-          </w:p>
-        </w:tc>
-      </w:tr>
-      <w:tr>
-        <w:trPr/>
-        <w:tc>
-          <w:tcPr>
-            <w:tcBorders>
-              <w:left w:val="single" w:color="000000" w:sz="4" w:space="0"/>
-              <w:bottom w:val="single" w:color="000000" w:sz="4" w:space="0"/>
-            </w:tcBorders>
-            <w:tcW w:w="505" w:type="dxa"/>
-            <w:vAlign w:val="center"/>
-            <w:textDirection w:val="lrTb"/>
-            <w:noWrap w:val="false"/>
-          </w:tcPr>
-          <w:p>
-            <w:pPr>
-              <w:pStyle w:val="851"/>
-              <w:pBdr/>
-              <w:bidi w:val="false"/>
-              <w:spacing/>
-              <w:ind/>
-              <w:jc w:val="center"/>
-              <w:rPr>
-                <w:rFonts w:ascii="Ubuntu" w:hAnsi="Ubuntu"/>
-                <w:b/>
-                <w:bCs/>
-                <w:sz w:val="18"/>
-                <w:szCs w:val="18"/>
-              </w:rPr>
-            </w:pPr>
-            <w:r>
-              <w:rPr>
-                <w:rFonts w:ascii="Ubuntu" w:hAnsi="Ubuntu"/>
-                <w:b/>
-                <w:bCs/>
-                <w:sz w:val="18"/>
-                <w:szCs w:val="18"/>
-              </w:rPr>
-              <w:t xml:space="preserve">7</w:t>
-            </w:r>
-            <w:r>
-              <w:rPr>
-                <w:rFonts w:ascii="Ubuntu" w:hAnsi="Ubuntu"/>
-                <w:b/>
-                <w:bCs/>
-                <w:sz w:val="18"/>
-                <w:szCs w:val="18"/>
-              </w:rPr>
-            </w:r>
-            <w:r>
-              <w:rPr>
-                <w:rFonts w:ascii="Ubuntu" w:hAnsi="Ubuntu"/>
-                <w:b/>
-                <w:bCs/>
-                <w:sz w:val="18"/>
-                <w:szCs w:val="18"/>
-              </w:rPr>
-            </w:r>
-          </w:p>
-        </w:tc>
-        <w:tc>
-          <w:tcPr>
-            <w:tcBorders>
-              <w:left w:val="single" w:color="000000" w:sz="4" w:space="0"/>
-              <w:bottom w:val="single" w:color="000000" w:sz="4" w:space="0"/>
-            </w:tcBorders>
-            <w:tcW w:w="4145" w:type="dxa"/>
-            <w:vAlign w:val="center"/>
-            <w:textDirection w:val="lrTb"/>
-            <w:noWrap w:val="false"/>
-          </w:tcPr>
-          <w:p>
-            <w:pPr>
-              <w:pStyle w:val="851"/>
-              <w:pBdr/>
-              <w:bidi w:val="false"/>
-              <w:spacing/>
-              <w:ind/>
-              <w:jc w:val="left"/>
-              <w:rPr>
-                <w:rFonts w:ascii="Ubuntu" w:hAnsi="Ubuntu"/>
-                <w:sz w:val="18"/>
-                <w:szCs w:val="18"/>
-              </w:rPr>
-            </w:pPr>
-            <w:r>
-              <w:rPr>
-                <w:rFonts w:ascii="Ubuntu" w:hAnsi="Ubuntu"/>
-                <w:sz w:val="18"/>
-                <w:szCs w:val="18"/>
-              </w:rPr>
-              <w:t xml:space="preserve">Perancangan Machine Learning Pengenalan Jenis Kendaraan</w:t>
-            </w:r>
-            <w:r>
-              <w:rPr>
-                <w:rFonts w:ascii="Ubuntu" w:hAnsi="Ubuntu"/>
-                <w:sz w:val="18"/>
-                <w:szCs w:val="18"/>
-              </w:rPr>
-            </w:r>
-            <w:r>
-              <w:rPr>
-                <w:rFonts w:ascii="Ubuntu" w:hAnsi="Ubuntu"/>
-                <w:sz w:val="18"/>
-                <w:szCs w:val="18"/>
-              </w:rPr>
-            </w:r>
-          </w:p>
-        </w:tc>
-        <w:tc>
-          <w:tcPr>
-            <w:tcBorders>
-              <w:left w:val="single" w:color="000000" w:sz="4" w:space="0"/>
-              <w:bottom w:val="single" w:color="000000" w:sz="4" w:space="0"/>
-            </w:tcBorders>
-            <w:tcW w:w="1077" w:type="dxa"/>
-            <w:vAlign w:val="center"/>
-            <w:textDirection w:val="lrTb"/>
-            <w:noWrap w:val="false"/>
-          </w:tcPr>
-          <w:p>
-            <w:pPr>
-              <w:pStyle w:val="851"/>
-              <w:pBdr/>
-              <w:bidi w:val="false"/>
-              <w:spacing/>
-              <w:ind/>
-              <w:jc w:val="center"/>
-              <w:rPr>
-                <w:rFonts w:ascii="Ubuntu" w:hAnsi="Ubuntu"/>
-                <w:sz w:val="18"/>
-                <w:szCs w:val="18"/>
-              </w:rPr>
-            </w:pPr>
-            <w:r>
-              <w:rPr>
-                <w:rFonts w:ascii="Ubuntu" w:hAnsi="Ubuntu"/>
-                <w:sz w:val="18"/>
-                <w:szCs w:val="18"/>
-              </w:rPr>
-              <w:t xml:space="preserve">SASTRA</w:t>
-            </w:r>
-            <w:r>
-              <w:rPr>
-                <w:rFonts w:ascii="Ubuntu" w:hAnsi="Ubuntu"/>
-                <w:sz w:val="18"/>
-                <w:szCs w:val="18"/>
-              </w:rPr>
-            </w:r>
-          </w:p>
-        </w:tc>
-        <w:tc>
-          <w:tcPr>
-            <w:tcBorders>
-              <w:left w:val="single" w:color="000000" w:sz="4" w:space="0"/>
-              <w:bottom w:val="single" w:color="000000" w:sz="4" w:space="0"/>
-            </w:tcBorders>
-            <w:tcW w:w="1078" w:type="dxa"/>
-            <w:vAlign w:val="center"/>
-            <w:textDirection w:val="lrTb"/>
-            <w:noWrap w:val="false"/>
-          </w:tcPr>
-          <w:p>
-            <w:pPr>
-              <w:pStyle w:val="851"/>
-              <w:pBdr/>
-              <w:bidi w:val="false"/>
-              <w:spacing/>
-              <w:ind/>
-              <w:jc w:val="center"/>
-              <w:rPr>
-                <w:rFonts w:ascii="Ubuntu" w:hAnsi="Ubuntu"/>
-                <w:sz w:val="18"/>
-                <w:szCs w:val="18"/>
-              </w:rPr>
-            </w:pPr>
-            <w:r>
-              <w:rPr>
-                <w:rFonts w:ascii="Ubuntu" w:hAnsi="Ubuntu"/>
-                <w:sz w:val="18"/>
-                <w:szCs w:val="18"/>
-              </w:rPr>
-              <w:t xml:space="preserve">06/07/2024</w:t>
-            </w:r>
-            <w:r>
-              <w:rPr>
-                <w:rFonts w:ascii="Ubuntu" w:hAnsi="Ubuntu"/>
-                <w:sz w:val="18"/>
-                <w:szCs w:val="18"/>
-              </w:rPr>
-            </w:r>
-            <w:r>
-              <w:rPr>
-                <w:rFonts w:ascii="Ubuntu" w:hAnsi="Ubuntu"/>
-                <w:sz w:val="18"/>
-                <w:szCs w:val="18"/>
-              </w:rPr>
-            </w:r>
-          </w:p>
-        </w:tc>
-        <w:tc>
-          <w:tcPr>
-            <w:tcBorders>
-              <w:left w:val="single" w:color="000000" w:sz="4" w:space="0"/>
-              <w:bottom w:val="single" w:color="000000" w:sz="4" w:space="0"/>
-            </w:tcBorders>
-            <w:tcW w:w="1077" w:type="dxa"/>
-            <w:vAlign w:val="center"/>
-            <w:textDirection w:val="lrTb"/>
-            <w:noWrap w:val="false"/>
-          </w:tcPr>
-          <w:p>
-            <w:pPr>
-              <w:pStyle w:val="851"/>
-              <w:pBdr/>
-              <w:bidi w:val="false"/>
-              <w:spacing/>
-              <w:ind/>
-              <w:jc w:val="center"/>
-              <w:rPr>
-                <w:rFonts w:ascii="Ubuntu" w:hAnsi="Ubuntu"/>
-                <w:sz w:val="18"/>
-                <w:szCs w:val="18"/>
-              </w:rPr>
-            </w:pPr>
-            <w:r>
-              <w:rPr>
-                <w:rFonts w:ascii="Ubuntu" w:hAnsi="Ubuntu"/>
-                <w:sz w:val="18"/>
-                <w:szCs w:val="18"/>
-              </w:rPr>
-              <w:t xml:space="preserve">12/07/2024</w:t>
-            </w:r>
-            <w:r>
-              <w:rPr>
-                <w:rFonts w:ascii="Ubuntu" w:hAnsi="Ubuntu"/>
-                <w:sz w:val="18"/>
-                <w:szCs w:val="18"/>
-              </w:rPr>
-            </w:r>
-            <w:r>
-              <w:rPr>
-                <w:rFonts w:ascii="Ubuntu" w:hAnsi="Ubuntu"/>
-                <w:sz w:val="18"/>
-                <w:szCs w:val="18"/>
-              </w:rPr>
-            </w:r>
-          </w:p>
-        </w:tc>
-        <w:tc>
-          <w:tcPr>
-            <w:tcBorders>
-              <w:left w:val="single" w:color="000000" w:sz="4" w:space="0"/>
-              <w:bottom w:val="single" w:color="000000" w:sz="4" w:space="0"/>
-            </w:tcBorders>
-            <w:tcW w:w="1077" w:type="dxa"/>
-            <w:vAlign w:val="center"/>
-            <w:textDirection w:val="lrTb"/>
-            <w:noWrap w:val="false"/>
-          </w:tcPr>
-          <w:p>
-            <w:pPr>
-              <w:pStyle w:val="851"/>
-              <w:pBdr/>
-              <w:bidi w:val="false"/>
-              <w:spacing/>
-              <w:ind/>
-              <w:jc w:val="center"/>
-              <w:rPr>
-                <w:rFonts w:ascii="Ubuntu" w:hAnsi="Ubuntu"/>
-                <w:sz w:val="18"/>
-                <w:szCs w:val="18"/>
-              </w:rPr>
-            </w:pPr>
-            <w:r>
-              <w:rPr>
-                <w:rFonts w:ascii="Ubuntu" w:hAnsi="Ubuntu"/>
-                <w:sz w:val="18"/>
-                <w:szCs w:val="18"/>
-              </w:rPr>
-            </w:r>
-            <w:r>
-              <w:rPr>
-                <w:rFonts w:ascii="Ubuntu" w:hAnsi="Ubuntu"/>
-                <w:sz w:val="18"/>
-                <w:szCs w:val="18"/>
-              </w:rPr>
-            </w:r>
-            <w:r>
-              <w:rPr>
-                <w:rFonts w:ascii="Ubuntu" w:hAnsi="Ubuntu"/>
-                <w:sz w:val="18"/>
-                <w:szCs w:val="18"/>
-              </w:rPr>
-            </w:r>
-          </w:p>
-        </w:tc>
-        <w:tc>
-          <w:tcPr>
-            <w:tcBorders>
-              <w:left w:val="single" w:color="000000" w:sz="4" w:space="0"/>
-              <w:bottom w:val="single" w:color="000000" w:sz="4" w:space="0"/>
-            </w:tcBorders>
-            <w:tcW w:w="996" w:type="dxa"/>
-            <w:vAlign w:val="center"/>
-            <w:textDirection w:val="lrTb"/>
-            <w:noWrap w:val="false"/>
-          </w:tcPr>
-          <w:p>
-            <w:pPr>
-              <w:pStyle w:val="851"/>
-              <w:pBdr/>
-              <w:bidi w:val="false"/>
-              <w:spacing/>
-              <w:ind/>
-              <w:jc w:val="center"/>
-              <w:rPr>
-                <w:rFonts w:ascii="Ubuntu" w:hAnsi="Ubuntu"/>
-                <w:sz w:val="18"/>
-                <w:szCs w:val="18"/>
-              </w:rPr>
-            </w:pPr>
-            <w:r>
-              <w:rPr>
-                <w:rFonts w:ascii="Ubuntu" w:hAnsi="Ubuntu"/>
-                <w:sz w:val="18"/>
-                <w:szCs w:val="18"/>
-              </w:rPr>
-            </w:r>
-            <w:r>
-              <w:rPr>
-                <w:rFonts w:ascii="Ubuntu" w:hAnsi="Ubuntu"/>
-                <w:sz w:val="18"/>
-                <w:szCs w:val="18"/>
-              </w:rPr>
-            </w:r>
-            <w:r>
-              <w:rPr>
-                <w:rFonts w:ascii="Ubuntu" w:hAnsi="Ubuntu"/>
-                <w:sz w:val="18"/>
-                <w:szCs w:val="18"/>
-              </w:rPr>
-            </w:r>
-          </w:p>
-        </w:tc>
-        <w:tc>
-          <w:tcPr>
-            <w:tcBorders>
-              <w:left w:val="single" w:color="000000" w:sz="4" w:space="0"/>
-              <w:bottom w:val="single" w:color="000000" w:sz="4" w:space="0"/>
-              <w:right w:val="single" w:color="000000" w:sz="4" w:space="0"/>
-            </w:tcBorders>
-            <w:tcW w:w="1145" w:type="dxa"/>
-            <w:vAlign w:val="center"/>
-            <w:textDirection w:val="lrTb"/>
-            <w:noWrap w:val="false"/>
-          </w:tcPr>
-          <w:p>
-            <w:pPr>
-              <w:pStyle w:val="851"/>
-              <w:pBdr/>
-              <w:bidi w:val="false"/>
-              <w:spacing/>
-              <w:ind/>
-              <w:jc w:val="center"/>
-              <w:rPr>
-                <w:rFonts w:ascii="Ubuntu" w:hAnsi="Ubuntu"/>
-                <w:sz w:val="18"/>
-                <w:szCs w:val="18"/>
-              </w:rPr>
-            </w:pPr>
-            <w:r>
-              <w:rPr>
-                <w:rFonts w:ascii="Ubuntu" w:hAnsi="Ubuntu"/>
-                <w:sz w:val="18"/>
-                <w:szCs w:val="18"/>
-              </w:rPr>
-            </w:r>
-            <w:r>
-              <w:rPr>
-                <w:rFonts w:ascii="Ubuntu" w:hAnsi="Ubuntu"/>
-                <w:sz w:val="18"/>
-                <w:szCs w:val="18"/>
-              </w:rPr>
-            </w:r>
-            <w:r>
-              <w:rPr>
-                <w:rFonts w:ascii="Ubuntu" w:hAnsi="Ubuntu"/>
-                <w:sz w:val="18"/>
-                <w:szCs w:val="18"/>
-              </w:rPr>
-            </w:r>
-          </w:p>
-        </w:tc>
-      </w:tr>
-      <w:tr>
-        <w:trPr/>
+        <w:trPr>
+          <w:trHeight w:val="397"/>
+        </w:trPr>
         <w:tc>
           <w:tcPr>
             <w:tcBorders>
@@ -4266,6 +4416,15 @@
                 <w:szCs w:val="18"/>
               </w:rPr>
             </w:r>
+            <w:r>
+              <w:rPr>
+                <w:rFonts w:ascii="Ubuntu" w:hAnsi="Ubuntu"/>
+                <w:b/>
+                <w:bCs/>
+                <w:sz w:val="18"/>
+                <w:szCs w:val="18"/>
+              </w:rPr>
+            </w:r>
           </w:p>
         </w:tc>
         <w:tc>
@@ -4274,7 +4433,7 @@
               <w:left w:val="single" w:color="000000" w:sz="4" w:space="0"/>
               <w:bottom w:val="single" w:color="000000" w:sz="4" w:space="0"/>
             </w:tcBorders>
-            <w:tcW w:w="4145" w:type="dxa"/>
+            <w:tcW w:w="3627" w:type="dxa"/>
             <w:vAlign w:val="center"/>
             <w:vMerge w:val="restart"/>
             <w:textDirection w:val="lrTb"/>
@@ -4301,6 +4460,106 @@
                 <w:szCs w:val="18"/>
               </w:rPr>
               <w:t xml:space="preserve">Perancangan Machine Learning Pengenalan Lokasi Plat Nomor pada Video</w:t>
+            </w:r>
+            <w:r>
+              <w:rPr>
+                <w:rFonts w:ascii="Ubuntu" w:hAnsi="Ubuntu"/>
+                <w:sz w:val="18"/>
+                <w:szCs w:val="18"/>
+              </w:rPr>
+            </w:r>
+            <w:r>
+              <w:rPr>
+                <w:rFonts w:ascii="Ubuntu" w:hAnsi="Ubuntu"/>
+                <w:sz w:val="18"/>
+                <w:szCs w:val="18"/>
+              </w:rPr>
+            </w:r>
+          </w:p>
+        </w:tc>
+        <w:tc>
+          <w:tcPr>
+            <w:tcBorders>
+              <w:left w:val="single" w:color="000000" w:sz="4" w:space="0"/>
+              <w:bottom w:val="single" w:color="000000" w:sz="4" w:space="0"/>
+            </w:tcBorders>
+            <w:tcW w:w="1595" w:type="dxa"/>
+            <w:vAlign w:val="center"/>
+            <w:vMerge w:val="restart"/>
+            <w:textDirection w:val="lrTb"/>
+            <w:noWrap w:val="false"/>
+          </w:tcPr>
+          <w:p>
+            <w:pPr>
+              <w:pStyle w:val="851"/>
+              <w:pBdr/>
+              <w:bidi w:val="false"/>
+              <w:spacing/>
+              <w:ind/>
+              <w:jc w:val="center"/>
+              <w:rPr>
+                <w:rFonts w:ascii="Ubuntu" w:hAnsi="Ubuntu"/>
+                <w:sz w:val="18"/>
+                <w:szCs w:val="18"/>
+              </w:rPr>
+            </w:pPr>
+            <w:r>
+              <w:rPr>
+                <w:rFonts w:ascii="Ubuntu" w:hAnsi="Ubuntu"/>
+                <w:sz w:val="18"/>
+                <w:szCs w:val="18"/>
+              </w:rPr>
+              <w:t xml:space="preserve">SASTRA</w:t>
+            </w:r>
+            <w:r>
+              <w:rPr>
+                <w:rFonts w:ascii="Ubuntu" w:hAnsi="Ubuntu"/>
+                <w:sz w:val="18"/>
+                <w:szCs w:val="18"/>
+              </w:rPr>
+            </w:r>
+            <w:r>
+              <w:rPr>
+                <w:rFonts w:ascii="Ubuntu" w:hAnsi="Ubuntu"/>
+                <w:sz w:val="18"/>
+                <w:szCs w:val="18"/>
+              </w:rPr>
+            </w:r>
+          </w:p>
+        </w:tc>
+        <w:tc>
+          <w:tcPr>
+            <w:tcBorders>
+              <w:left w:val="single" w:color="000000" w:sz="4" w:space="0"/>
+              <w:bottom w:val="single" w:color="000000" w:sz="4" w:space="0"/>
+            </w:tcBorders>
+            <w:tcW w:w="1078" w:type="dxa"/>
+            <w:vAlign w:val="center"/>
+            <w:vMerge w:val="restart"/>
+            <w:textDirection w:val="lrTb"/>
+            <w:noWrap w:val="false"/>
+          </w:tcPr>
+          <w:p>
+            <w:pPr>
+              <w:pStyle w:val="851"/>
+              <w:pBdr/>
+              <w:bidi w:val="false"/>
+              <w:spacing/>
+              <w:ind/>
+              <w:jc w:val="center"/>
+              <w:rPr>
+                <w:rFonts w:ascii="Ubuntu" w:hAnsi="Ubuntu"/>
+                <w:sz w:val="18"/>
+                <w:szCs w:val="18"/>
+              </w:rPr>
+            </w:pPr>
+            <w:r>
+              <w:rPr>
+                <w:rFonts w:ascii="Ubuntu" w:hAnsi="Ubuntu"/>
+                <w:sz w:val="18"/>
+                <w:szCs w:val="18"/>
+              </w:rPr>
+              <w:t xml:space="preserve">13/07/2024</w:t>
             </w:r>
             <w:r>
               <w:rPr>
@@ -4350,93 +4609,14 @@
                 <w:sz w:val="18"/>
                 <w:szCs w:val="18"/>
               </w:rPr>
-              <w:t xml:space="preserve">SASTRA</w:t>
-            </w:r>
-            <w:r>
-              <w:rPr>
-                <w:rFonts w:ascii="Ubuntu" w:hAnsi="Ubuntu"/>
-                <w:sz w:val="18"/>
-                <w:szCs w:val="18"/>
-              </w:rPr>
-            </w:r>
-          </w:p>
-        </w:tc>
-        <w:tc>
-          <w:tcPr>
-            <w:tcBorders>
-              <w:left w:val="single" w:color="000000" w:sz="4" w:space="0"/>
-              <w:bottom w:val="single" w:color="000000" w:sz="4" w:space="0"/>
-            </w:tcBorders>
-            <w:tcW w:w="1078" w:type="dxa"/>
-            <w:vAlign w:val="center"/>
-            <w:vMerge w:val="restart"/>
-            <w:textDirection w:val="lrTb"/>
-            <w:noWrap w:val="false"/>
-          </w:tcPr>
-          <w:p>
-            <w:pPr>
-              <w:pStyle w:val="851"/>
-              <w:pBdr/>
-              <w:bidi w:val="false"/>
-              <w:spacing/>
-              <w:ind/>
-              <w:jc w:val="center"/>
-              <w:rPr>
-                <w:rFonts w:ascii="Ubuntu" w:hAnsi="Ubuntu"/>
-                <w:sz w:val="18"/>
-                <w:szCs w:val="18"/>
-              </w:rPr>
-            </w:pPr>
-            <w:r>
-              <w:rPr>
-                <w:rFonts w:ascii="Ubuntu" w:hAnsi="Ubuntu"/>
-                <w:sz w:val="18"/>
-                <w:szCs w:val="18"/>
-              </w:rPr>
-              <w:t xml:space="preserve">13/07/2024</w:t>
-            </w:r>
-            <w:r>
-              <w:rPr>
-                <w:rFonts w:ascii="Ubuntu" w:hAnsi="Ubuntu"/>
-                <w:sz w:val="18"/>
-                <w:szCs w:val="18"/>
-              </w:rPr>
-            </w:r>
-          </w:p>
-        </w:tc>
-        <w:tc>
-          <w:tcPr>
-            <w:tcBorders>
-              <w:left w:val="single" w:color="000000" w:sz="4" w:space="0"/>
-              <w:bottom w:val="single" w:color="000000" w:sz="4" w:space="0"/>
-            </w:tcBorders>
-            <w:tcW w:w="1077" w:type="dxa"/>
-            <w:vAlign w:val="center"/>
-            <w:vMerge w:val="restart"/>
-            <w:textDirection w:val="lrTb"/>
-            <w:noWrap w:val="false"/>
-          </w:tcPr>
-          <w:p>
-            <w:pPr>
-              <w:pStyle w:val="851"/>
-              <w:pBdr/>
-              <w:bidi w:val="false"/>
-              <w:spacing/>
-              <w:ind/>
-              <w:jc w:val="center"/>
-              <w:rPr>
-                <w:rFonts w:ascii="Ubuntu" w:hAnsi="Ubuntu"/>
-                <w:sz w:val="18"/>
-                <w:szCs w:val="18"/>
-              </w:rPr>
-            </w:pPr>
-            <w:r>
-              <w:rPr>
-                <w:rFonts w:ascii="Ubuntu" w:hAnsi="Ubuntu"/>
-                <w:sz w:val="18"/>
-                <w:szCs w:val="18"/>
-              </w:rPr>
               <w:t xml:space="preserve">16/07/2024</w:t>
+            </w:r>
+            <w:r>
+              <w:rPr>
+                <w:rFonts w:ascii="Ubuntu" w:hAnsi="Ubuntu"/>
+                <w:sz w:val="18"/>
+                <w:szCs w:val="18"/>
+              </w:rPr>
             </w:r>
             <w:r>
               <w:rPr>
@@ -4488,6 +4668,13 @@
                 <w:szCs w:val="18"/>
               </w:rPr>
             </w:r>
+            <w:r>
+              <w:rPr>
+                <w:rFonts w:ascii="Ubuntu" w:hAnsi="Ubuntu"/>
+                <w:sz w:val="18"/>
+                <w:szCs w:val="18"/>
+              </w:rPr>
+            </w:r>
           </w:p>
         </w:tc>
         <w:tc>
@@ -4496,7 +4683,7 @@
               <w:left w:val="single" w:color="000000" w:sz="4" w:space="0"/>
               <w:bottom w:val="single" w:color="000000" w:sz="4" w:space="0"/>
             </w:tcBorders>
-            <w:tcW w:w="996" w:type="dxa"/>
+            <w:tcW w:w="984" w:type="dxa"/>
             <w:vAlign w:val="center"/>
             <w:vMerge w:val="restart"/>
             <w:textDirection w:val="lrTb"/>
@@ -4530,6 +4717,13 @@
                 <w:szCs w:val="18"/>
               </w:rPr>
             </w:r>
+            <w:r>
+              <w:rPr>
+                <w:rFonts w:ascii="Ubuntu" w:hAnsi="Ubuntu"/>
+                <w:sz w:val="18"/>
+                <w:szCs w:val="18"/>
+              </w:rPr>
+            </w:r>
           </w:p>
         </w:tc>
         <w:tc>
@@ -4539,7 +4733,7 @@
               <w:bottom w:val="single" w:color="000000" w:sz="4" w:space="0"/>
               <w:right w:val="single" w:color="000000" w:sz="4" w:space="0"/>
             </w:tcBorders>
-            <w:tcW w:w="1145" w:type="dxa"/>
+            <w:tcW w:w="1157" w:type="dxa"/>
             <w:vAlign w:val="center"/>
             <w:vMerge w:val="restart"/>
             <w:textDirection w:val="lrTb"/>
@@ -4565,6 +4759,42 @@
                 <w:sz w:val="18"/>
                 <w:szCs w:val="18"/>
               </w:rPr>
+              <w:t xml:space="preserve">ON PROSES</w:t>
+            </w:r>
+            <w:r>
+              <w:rPr>
+                <w:rFonts w:ascii="Ubuntu" w:hAnsi="Ubuntu"/>
+                <w:sz w:val="18"/>
+                <w:szCs w:val="18"/>
+              </w:rPr>
+            </w:r>
+            <w:r>
+              <w:rPr>
+                <w:rFonts w:ascii="Ubuntu" w:hAnsi="Ubuntu"/>
+                <w:sz w:val="18"/>
+                <w:szCs w:val="18"/>
+              </w:rPr>
+            </w:r>
+            <w:r>
+              <w:rPr>
+                <w:rFonts w:ascii="Ubuntu" w:hAnsi="Ubuntu"/>
+                <w:sz w:val="18"/>
+                <w:szCs w:val="18"/>
+              </w:rPr>
+            </w:r>
+            <w:r>
+              <w:rPr>
+                <w:rFonts w:ascii="Ubuntu" w:hAnsi="Ubuntu"/>
+                <w:sz w:val="18"/>
+                <w:szCs w:val="18"/>
+              </w:rPr>
+            </w:r>
+            <w:r>
+              <w:rPr>
+                <w:rFonts w:ascii="Ubuntu" w:hAnsi="Ubuntu"/>
+                <w:sz w:val="18"/>
+                <w:szCs w:val="18"/>
+              </w:rPr>
             </w:r>
             <w:r>
               <w:rPr>
@@ -4577,7 +4807,9 @@
         </w:tc>
       </w:tr>
       <w:tr>
-        <w:trPr/>
+        <w:trPr>
+          <w:trHeight w:val="397"/>
+        </w:trPr>
         <w:tc>
           <w:tcPr>
             <w:tcBorders>
@@ -4625,6 +4857,15 @@
                 <w:szCs w:val="18"/>
               </w:rPr>
             </w:r>
+            <w:r>
+              <w:rPr>
+                <w:rFonts w:ascii="Ubuntu" w:hAnsi="Ubuntu"/>
+                <w:b/>
+                <w:bCs/>
+                <w:sz w:val="18"/>
+                <w:szCs w:val="18"/>
+              </w:rPr>
+            </w:r>
           </w:p>
         </w:tc>
         <w:tc>
@@ -4633,7 +4874,7 @@
               <w:left w:val="single" w:color="000000" w:sz="4" w:space="0"/>
               <w:bottom w:val="single" w:color="000000" w:sz="4" w:space="0"/>
             </w:tcBorders>
-            <w:tcW w:w="4145" w:type="dxa"/>
+            <w:tcW w:w="3627" w:type="dxa"/>
             <w:vAlign w:val="center"/>
             <w:vMerge w:val="restart"/>
             <w:textDirection w:val="lrTb"/>
@@ -4659,7 +4900,107 @@
                 <w:sz w:val="18"/>
                 <w:szCs w:val="18"/>
               </w:rPr>
-              <w:t xml:space="preserve">Pembuatan Website Aplikasi OCR</w:t>
+              <w:t xml:space="preserve">Perancangan Website Aplikasi OCR</w:t>
+            </w:r>
+            <w:r>
+              <w:rPr>
+                <w:rFonts w:ascii="Ubuntu" w:hAnsi="Ubuntu"/>
+                <w:sz w:val="18"/>
+                <w:szCs w:val="18"/>
+              </w:rPr>
+            </w:r>
+            <w:r>
+              <w:rPr>
+                <w:rFonts w:ascii="Ubuntu" w:hAnsi="Ubuntu"/>
+                <w:sz w:val="18"/>
+                <w:szCs w:val="18"/>
+              </w:rPr>
+            </w:r>
+          </w:p>
+        </w:tc>
+        <w:tc>
+          <w:tcPr>
+            <w:tcBorders>
+              <w:left w:val="single" w:color="000000" w:sz="4" w:space="0"/>
+              <w:bottom w:val="single" w:color="000000" w:sz="4" w:space="0"/>
+            </w:tcBorders>
+            <w:tcW w:w="1595" w:type="dxa"/>
+            <w:vAlign w:val="center"/>
+            <w:vMerge w:val="restart"/>
+            <w:textDirection w:val="lrTb"/>
+            <w:noWrap w:val="false"/>
+          </w:tcPr>
+          <w:p>
+            <w:pPr>
+              <w:pStyle w:val="851"/>
+              <w:pBdr/>
+              <w:bidi w:val="false"/>
+              <w:spacing/>
+              <w:ind/>
+              <w:jc w:val="center"/>
+              <w:rPr>
+                <w:rFonts w:ascii="Ubuntu" w:hAnsi="Ubuntu"/>
+                <w:sz w:val="18"/>
+                <w:szCs w:val="18"/>
+              </w:rPr>
+            </w:pPr>
+            <w:r>
+              <w:rPr>
+                <w:rFonts w:ascii="Ubuntu" w:hAnsi="Ubuntu"/>
+                <w:sz w:val="18"/>
+                <w:szCs w:val="18"/>
+              </w:rPr>
+              <w:t xml:space="preserve">SASTRA</w:t>
+            </w:r>
+            <w:r>
+              <w:rPr>
+                <w:rFonts w:ascii="Ubuntu" w:hAnsi="Ubuntu"/>
+                <w:sz w:val="18"/>
+                <w:szCs w:val="18"/>
+              </w:rPr>
+            </w:r>
+            <w:r>
+              <w:rPr>
+                <w:rFonts w:ascii="Ubuntu" w:hAnsi="Ubuntu"/>
+                <w:sz w:val="18"/>
+                <w:szCs w:val="18"/>
+              </w:rPr>
+            </w:r>
+          </w:p>
+        </w:tc>
+        <w:tc>
+          <w:tcPr>
+            <w:tcBorders>
+              <w:left w:val="single" w:color="000000" w:sz="4" w:space="0"/>
+              <w:bottom w:val="single" w:color="000000" w:sz="4" w:space="0"/>
+            </w:tcBorders>
+            <w:tcW w:w="1078" w:type="dxa"/>
+            <w:vAlign w:val="center"/>
+            <w:vMerge w:val="restart"/>
+            <w:textDirection w:val="lrTb"/>
+            <w:noWrap w:val="false"/>
+          </w:tcPr>
+          <w:p>
+            <w:pPr>
+              <w:pStyle w:val="851"/>
+              <w:pBdr/>
+              <w:bidi w:val="false"/>
+              <w:spacing/>
+              <w:ind/>
+              <w:jc w:val="center"/>
+              <w:rPr>
+                <w:rFonts w:ascii="Ubuntu" w:hAnsi="Ubuntu"/>
+                <w:sz w:val="18"/>
+                <w:szCs w:val="18"/>
+              </w:rPr>
+            </w:pPr>
+            <w:r>
+              <w:rPr>
+                <w:rFonts w:ascii="Ubuntu" w:hAnsi="Ubuntu"/>
+                <w:sz w:val="18"/>
+                <w:szCs w:val="18"/>
+              </w:rPr>
+              <w:t xml:space="preserve">17/07/2024</w:t>
             </w:r>
             <w:r>
               <w:rPr>
@@ -4709,6 +5050,382 @@
                 <w:sz w:val="18"/>
                 <w:szCs w:val="18"/>
               </w:rPr>
+              <w:t xml:space="preserve">19/07/2024</w:t>
+            </w:r>
+            <w:r>
+              <w:rPr>
+                <w:rFonts w:ascii="Ubuntu" w:hAnsi="Ubuntu"/>
+                <w:sz w:val="18"/>
+                <w:szCs w:val="18"/>
+              </w:rPr>
+            </w:r>
+            <w:r>
+              <w:rPr>
+                <w:rFonts w:ascii="Ubuntu" w:hAnsi="Ubuntu"/>
+                <w:sz w:val="18"/>
+                <w:szCs w:val="18"/>
+              </w:rPr>
+            </w:r>
+          </w:p>
+        </w:tc>
+        <w:tc>
+          <w:tcPr>
+            <w:tcBorders>
+              <w:left w:val="single" w:color="000000" w:sz="4" w:space="0"/>
+              <w:bottom w:val="single" w:color="000000" w:sz="4" w:space="0"/>
+            </w:tcBorders>
+            <w:tcW w:w="1077" w:type="dxa"/>
+            <w:vAlign w:val="center"/>
+            <w:vMerge w:val="restart"/>
+            <w:textDirection w:val="lrTb"/>
+            <w:noWrap w:val="false"/>
+          </w:tcPr>
+          <w:p>
+            <w:pPr>
+              <w:pStyle w:val="851"/>
+              <w:pBdr/>
+              <w:bidi w:val="false"/>
+              <w:spacing/>
+              <w:ind/>
+              <w:jc w:val="center"/>
+              <w:rPr>
+                <w:rFonts w:ascii="Ubuntu" w:hAnsi="Ubuntu"/>
+                <w:sz w:val="18"/>
+                <w:szCs w:val="18"/>
+              </w:rPr>
+            </w:pPr>
+            <w:r>
+              <w:rPr>
+                <w:rFonts w:ascii="Ubuntu" w:hAnsi="Ubuntu"/>
+                <w:sz w:val="18"/>
+                <w:szCs w:val="18"/>
+              </w:rPr>
+            </w:r>
+            <w:r>
+              <w:rPr>
+                <w:rFonts w:ascii="Ubuntu" w:hAnsi="Ubuntu"/>
+                <w:sz w:val="18"/>
+                <w:szCs w:val="18"/>
+              </w:rPr>
+            </w:r>
+            <w:r>
+              <w:rPr>
+                <w:rFonts w:ascii="Ubuntu" w:hAnsi="Ubuntu"/>
+                <w:sz w:val="18"/>
+                <w:szCs w:val="18"/>
+              </w:rPr>
+            </w:r>
+          </w:p>
+        </w:tc>
+        <w:tc>
+          <w:tcPr>
+            <w:tcBorders>
+              <w:left w:val="single" w:color="000000" w:sz="4" w:space="0"/>
+              <w:bottom w:val="single" w:color="000000" w:sz="4" w:space="0"/>
+            </w:tcBorders>
+            <w:tcW w:w="984" w:type="dxa"/>
+            <w:vAlign w:val="center"/>
+            <w:vMerge w:val="restart"/>
+            <w:textDirection w:val="lrTb"/>
+            <w:noWrap w:val="false"/>
+          </w:tcPr>
+          <w:p>
+            <w:pPr>
+              <w:pStyle w:val="851"/>
+              <w:pBdr/>
+              <w:bidi w:val="false"/>
+              <w:spacing/>
+              <w:ind/>
+              <w:jc w:val="center"/>
+              <w:rPr>
+                <w:rFonts w:ascii="Ubuntu" w:hAnsi="Ubuntu"/>
+                <w:sz w:val="18"/>
+                <w:szCs w:val="18"/>
+              </w:rPr>
+            </w:pPr>
+            <w:r>
+              <w:rPr>
+                <w:rFonts w:ascii="Ubuntu" w:hAnsi="Ubuntu"/>
+                <w:sz w:val="18"/>
+                <w:szCs w:val="18"/>
+              </w:rPr>
+            </w:r>
+            <w:r>
+              <w:rPr>
+                <w:rFonts w:ascii="Ubuntu" w:hAnsi="Ubuntu"/>
+                <w:sz w:val="18"/>
+                <w:szCs w:val="18"/>
+              </w:rPr>
+            </w:r>
+            <w:r>
+              <w:rPr>
+                <w:rFonts w:ascii="Ubuntu" w:hAnsi="Ubuntu"/>
+                <w:sz w:val="18"/>
+                <w:szCs w:val="18"/>
+              </w:rPr>
+            </w:r>
+          </w:p>
+        </w:tc>
+        <w:tc>
+          <w:tcPr>
+            <w:tcBorders>
+              <w:left w:val="single" w:color="000000" w:sz="4" w:space="0"/>
+              <w:bottom w:val="single" w:color="000000" w:sz="4" w:space="0"/>
+              <w:right w:val="single" w:color="000000" w:sz="4" w:space="0"/>
+            </w:tcBorders>
+            <w:tcW w:w="1157" w:type="dxa"/>
+            <w:vAlign w:val="center"/>
+            <w:vMerge w:val="restart"/>
+            <w:textDirection w:val="lrTb"/>
+            <w:noWrap w:val="false"/>
+          </w:tcPr>
+          <w:p>
+            <w:pPr>
+              <w:pStyle w:val="851"/>
+              <w:pBdr/>
+              <w:bidi w:val="false"/>
+              <w:spacing/>
+              <w:ind/>
+              <w:jc w:val="center"/>
+              <w:rPr>
+                <w:rFonts w:ascii="Ubuntu" w:hAnsi="Ubuntu"/>
+                <w:sz w:val="18"/>
+                <w:szCs w:val="18"/>
+              </w:rPr>
+            </w:pPr>
+            <w:r>
+              <w:rPr>
+                <w:rFonts w:ascii="Ubuntu" w:hAnsi="Ubuntu"/>
+                <w:sz w:val="18"/>
+                <w:szCs w:val="18"/>
+              </w:rPr>
+              <w:t xml:space="preserve">ON PROSES</w:t>
+            </w:r>
+            <w:r>
+              <w:rPr>
+                <w:rFonts w:ascii="Ubuntu" w:hAnsi="Ubuntu"/>
+                <w:sz w:val="18"/>
+                <w:szCs w:val="18"/>
+              </w:rPr>
+            </w:r>
+            <w:r>
+              <w:rPr>
+                <w:rFonts w:ascii="Ubuntu" w:hAnsi="Ubuntu"/>
+                <w:sz w:val="18"/>
+                <w:szCs w:val="18"/>
+              </w:rPr>
+            </w:r>
+            <w:r>
+              <w:rPr>
+                <w:rFonts w:ascii="Ubuntu" w:hAnsi="Ubuntu"/>
+                <w:sz w:val="18"/>
+                <w:szCs w:val="18"/>
+              </w:rPr>
+            </w:r>
+            <w:r>
+              <w:rPr>
+                <w:rFonts w:ascii="Ubuntu" w:hAnsi="Ubuntu"/>
+                <w:sz w:val="18"/>
+                <w:szCs w:val="18"/>
+              </w:rPr>
+            </w:r>
+            <w:r>
+              <w:rPr>
+                <w:rFonts w:ascii="Ubuntu" w:hAnsi="Ubuntu"/>
+                <w:sz w:val="18"/>
+                <w:szCs w:val="18"/>
+              </w:rPr>
+            </w:r>
+            <w:r>
+              <w:rPr>
+                <w:rFonts w:ascii="Ubuntu" w:hAnsi="Ubuntu"/>
+                <w:sz w:val="18"/>
+                <w:szCs w:val="18"/>
+              </w:rPr>
+            </w:r>
+          </w:p>
+        </w:tc>
+      </w:tr>
+      <w:tr>
+        <w:trPr>
+          <w:trHeight w:val="397"/>
+        </w:trPr>
+        <w:tc>
+          <w:tcPr>
+            <w:tcBorders>
+              <w:left w:val="single" w:color="000000" w:sz="4" w:space="0"/>
+              <w:bottom w:val="single" w:color="000000" w:sz="4" w:space="0"/>
+            </w:tcBorders>
+            <w:tcW w:w="505" w:type="dxa"/>
+            <w:vAlign w:val="center"/>
+            <w:vMerge w:val="restart"/>
+            <w:textDirection w:val="lrTb"/>
+            <w:noWrap w:val="false"/>
+          </w:tcPr>
+          <w:p>
+            <w:pPr>
+              <w:pStyle w:val="851"/>
+              <w:pBdr/>
+              <w:bidi w:val="false"/>
+              <w:spacing/>
+              <w:ind/>
+              <w:jc w:val="center"/>
+              <w:rPr>
+                <w:rFonts w:ascii="Ubuntu" w:hAnsi="Ubuntu"/>
+                <w:b/>
+                <w:bCs/>
+                <w:sz w:val="18"/>
+                <w:szCs w:val="18"/>
+              </w:rPr>
+            </w:pPr>
+            <w:r>
+              <w:rPr>
+                <w:rFonts w:ascii="Ubuntu" w:hAnsi="Ubuntu"/>
+                <w:b/>
+                <w:bCs/>
+                <w:sz w:val="18"/>
+                <w:szCs w:val="18"/>
+              </w:rPr>
+              <w:t xml:space="preserve">10</w:t>
+            </w:r>
+            <w:r>
+              <w:rPr>
+                <w:rFonts w:ascii="Ubuntu" w:hAnsi="Ubuntu"/>
+                <w:b/>
+                <w:bCs/>
+                <w:sz w:val="18"/>
+                <w:szCs w:val="18"/>
+              </w:rPr>
+            </w:r>
+            <w:r>
+              <w:rPr>
+                <w:rFonts w:ascii="Ubuntu" w:hAnsi="Ubuntu"/>
+                <w:b/>
+                <w:bCs/>
+                <w:sz w:val="18"/>
+                <w:szCs w:val="18"/>
+              </w:rPr>
+            </w:r>
+          </w:p>
+        </w:tc>
+        <w:tc>
+          <w:tcPr>
+            <w:tcBorders>
+              <w:left w:val="single" w:color="000000" w:sz="4" w:space="0"/>
+              <w:bottom w:val="single" w:color="000000" w:sz="4" w:space="0"/>
+            </w:tcBorders>
+            <w:tcW w:w="3627" w:type="dxa"/>
+            <w:vAlign w:val="center"/>
+            <w:vMerge w:val="restart"/>
+            <w:textDirection w:val="lrTb"/>
+            <w:noWrap w:val="false"/>
+          </w:tcPr>
+          <w:p>
+            <w:pPr>
+              <w:pStyle w:val="851"/>
+              <w:pBdr/>
+              <w:bidi w:val="false"/>
+              <w:spacing/>
+              <w:ind/>
+              <w:jc w:val="left"/>
+              <w:rPr>
+                <w:rFonts w:ascii="Ubuntu" w:hAnsi="Ubuntu"/>
+                <w:sz w:val="18"/>
+                <w:szCs w:val="18"/>
+              </w:rPr>
+            </w:pPr>
+            <w:r>
+              <w:rPr>
+                <w:rFonts w:ascii="Ubuntu" w:hAnsi="Ubuntu"/>
+                <w:sz w:val="18"/>
+                <w:szCs w:val="18"/>
+              </w:rPr>
+              <w:t xml:space="preserve">Trial Alat OCR di Dept IT</w:t>
+            </w:r>
+            <w:r>
+              <w:rPr>
+                <w:rFonts w:ascii="Ubuntu" w:hAnsi="Ubuntu"/>
+                <w:sz w:val="18"/>
+                <w:szCs w:val="18"/>
+              </w:rPr>
+            </w:r>
+            <w:r>
+              <w:rPr>
+                <w:rFonts w:ascii="Ubuntu" w:hAnsi="Ubuntu"/>
+                <w:sz w:val="18"/>
+                <w:szCs w:val="18"/>
+              </w:rPr>
+            </w:r>
+          </w:p>
+        </w:tc>
+        <w:tc>
+          <w:tcPr>
+            <w:tcBorders>
+              <w:left w:val="single" w:color="000000" w:sz="4" w:space="0"/>
+              <w:bottom w:val="single" w:color="000000" w:sz="4" w:space="0"/>
+            </w:tcBorders>
+            <w:tcW w:w="1595" w:type="dxa"/>
+            <w:vAlign w:val="center"/>
+            <w:vMerge w:val="restart"/>
+            <w:textDirection w:val="lrTb"/>
+            <w:noWrap w:val="false"/>
+          </w:tcPr>
+          <w:p>
+            <w:pPr>
+              <w:pStyle w:val="851"/>
+              <w:pBdr/>
+              <w:bidi w:val="false"/>
+              <w:spacing/>
+              <w:ind/>
+              <w:jc w:val="center"/>
+              <w:rPr>
+                <w:rFonts w:ascii="Ubuntu" w:hAnsi="Ubuntu"/>
+                <w:sz w:val="18"/>
+                <w:szCs w:val="18"/>
+              </w:rPr>
+            </w:pPr>
+            <w:r>
+              <w:rPr>
+                <w:rFonts w:ascii="Ubuntu" w:hAnsi="Ubuntu"/>
+                <w:sz w:val="18"/>
+                <w:szCs w:val="18"/>
+              </w:rPr>
+              <w:t xml:space="preserve">JAJAT &amp; SASTRA</w:t>
+            </w:r>
+            <w:r>
+              <w:rPr>
+                <w:rFonts w:ascii="Ubuntu" w:hAnsi="Ubuntu"/>
+                <w:sz w:val="18"/>
+                <w:szCs w:val="18"/>
+              </w:rPr>
+            </w:r>
+            <w:r>
+              <w:rPr>
+                <w:rFonts w:ascii="Ubuntu" w:hAnsi="Ubuntu"/>
+                <w:sz w:val="18"/>
+                <w:szCs w:val="18"/>
+              </w:rPr>
+            </w:r>
+            <w:r>
+              <w:rPr>
+                <w:rFonts w:ascii="Ubuntu" w:hAnsi="Ubuntu"/>
+                <w:sz w:val="18"/>
+                <w:szCs w:val="18"/>
+              </w:rPr>
+            </w:r>
+            <w:r>
+              <w:rPr>
+                <w:rFonts w:ascii="Ubuntu" w:hAnsi="Ubuntu"/>
+                <w:sz w:val="18"/>
+                <w:szCs w:val="18"/>
+              </w:rPr>
+            </w:r>
+            <w:r>
+              <w:rPr>
+                <w:rFonts w:ascii="Ubuntu" w:hAnsi="Ubuntu"/>
+                <w:sz w:val="18"/>
+                <w:szCs w:val="18"/>
+              </w:rPr>
             </w:r>
             <w:r>
               <w:rPr>
@@ -4751,6 +5468,14 @@
                 <w:sz w:val="18"/>
                 <w:szCs w:val="18"/>
               </w:rPr>
+              <w:t xml:space="preserve">20/07/2024</w:t>
+            </w:r>
+            <w:r>
+              <w:rPr>
+                <w:rFonts w:ascii="Ubuntu" w:hAnsi="Ubuntu"/>
+                <w:sz w:val="18"/>
+                <w:szCs w:val="18"/>
+              </w:rPr>
             </w:r>
             <w:r>
               <w:rPr>
@@ -4793,6 +5518,14 @@
                 <w:sz w:val="18"/>
                 <w:szCs w:val="18"/>
               </w:rPr>
+              <w:t xml:space="preserve">20/07/2024</w:t>
+            </w:r>
+            <w:r>
+              <w:rPr>
+                <w:rFonts w:ascii="Ubuntu" w:hAnsi="Ubuntu"/>
+                <w:sz w:val="18"/>
+                <w:szCs w:val="18"/>
+              </w:rPr>
             </w:r>
             <w:r>
               <w:rPr>
@@ -4843,6 +5576,13 @@
                 <w:szCs w:val="18"/>
               </w:rPr>
             </w:r>
+            <w:r>
+              <w:rPr>
+                <w:rFonts w:ascii="Ubuntu" w:hAnsi="Ubuntu"/>
+                <w:sz w:val="18"/>
+                <w:szCs w:val="18"/>
+              </w:rPr>
+            </w:r>
           </w:p>
         </w:tc>
         <w:tc>
@@ -4851,7 +5591,7 @@
               <w:left w:val="single" w:color="000000" w:sz="4" w:space="0"/>
               <w:bottom w:val="single" w:color="000000" w:sz="4" w:space="0"/>
             </w:tcBorders>
-            <w:tcW w:w="996" w:type="dxa"/>
+            <w:tcW w:w="984" w:type="dxa"/>
             <w:vAlign w:val="center"/>
             <w:vMerge w:val="restart"/>
             <w:textDirection w:val="lrTb"/>
@@ -4885,6 +5625,13 @@
                 <w:szCs w:val="18"/>
               </w:rPr>
             </w:r>
+            <w:r>
+              <w:rPr>
+                <w:rFonts w:ascii="Ubuntu" w:hAnsi="Ubuntu"/>
+                <w:sz w:val="18"/>
+                <w:szCs w:val="18"/>
+              </w:rPr>
+            </w:r>
           </w:p>
         </w:tc>
         <w:tc>
@@ -4894,7 +5641,7 @@
               <w:bottom w:val="single" w:color="000000" w:sz="4" w:space="0"/>
               <w:right w:val="single" w:color="000000" w:sz="4" w:space="0"/>
             </w:tcBorders>
-            <w:tcW w:w="1145" w:type="dxa"/>
+            <w:tcW w:w="1157" w:type="dxa"/>
             <w:vAlign w:val="center"/>
             <w:vMerge w:val="restart"/>
             <w:textDirection w:val="lrTb"/>
@@ -4902,37 +5649,50 @@
           </w:tcPr>
           <w:p>
             <w:pPr>
-              <w:pStyle w:val="851"/>
               <w:pBdr/>
-              <w:bidi w:val="false"/>
               <w:spacing/>
               <w:ind/>
               <w:jc w:val="center"/>
-              <w:rPr>
-                <w:rFonts w:ascii="Ubuntu" w:hAnsi="Ubuntu"/>
-                <w:sz w:val="18"/>
-                <w:szCs w:val="18"/>
-              </w:rPr>
+              <w:rPr/>
             </w:pPr>
-            <w:r>
-              <w:rPr>
-                <w:rFonts w:ascii="Ubuntu" w:hAnsi="Ubuntu"/>
-                <w:sz w:val="18"/>
-                <w:szCs w:val="18"/>
-              </w:rPr>
-            </w:r>
-            <w:r>
-              <w:rPr>
-                <w:rFonts w:ascii="Ubuntu" w:hAnsi="Ubuntu"/>
-                <w:sz w:val="18"/>
-                <w:szCs w:val="18"/>
-              </w:rPr>
-            </w:r>
+            <w:r/>
+            <w:r>
+              <w:rPr>
+                <w:rFonts w:ascii="Ubuntu" w:hAnsi="Ubuntu"/>
+                <w:sz w:val="18"/>
+                <w:szCs w:val="18"/>
+              </w:rPr>
+              <w:t xml:space="preserve">ON PROSES</w:t>
+            </w:r>
+            <w:r>
+              <w:rPr>
+                <w:rFonts w:ascii="Ubuntu" w:hAnsi="Ubuntu"/>
+                <w:sz w:val="18"/>
+                <w:szCs w:val="18"/>
+              </w:rPr>
+            </w:r>
+            <w:r>
+              <w:rPr>
+                <w:rFonts w:ascii="Ubuntu" w:hAnsi="Ubuntu"/>
+                <w:sz w:val="18"/>
+                <w:szCs w:val="18"/>
+              </w:rPr>
+            </w:r>
+            <w:r>
+              <w:rPr>
+                <w:rFonts w:ascii="Ubuntu" w:hAnsi="Ubuntu"/>
+                <w:sz w:val="18"/>
+                <w:szCs w:val="18"/>
+              </w:rPr>
+            </w:r>
+            <w:r/>
           </w:p>
         </w:tc>
       </w:tr>
       <w:tr>
-        <w:trPr/>
+        <w:trPr>
+          <w:trHeight w:val="397"/>
+        </w:trPr>
         <w:tc>
           <w:tcPr>
             <w:tcBorders>
@@ -4969,7 +5729,16 @@
                 <w:sz w:val="18"/>
                 <w:szCs w:val="18"/>
               </w:rPr>
-              <w:t xml:space="preserve">10</w:t>
+              <w:t xml:space="preserve">11</w:t>
+            </w:r>
+            <w:r>
+              <w:rPr>
+                <w:rFonts w:ascii="Ubuntu" w:hAnsi="Ubuntu"/>
+                <w:b/>
+                <w:bCs/>
+                <w:sz w:val="18"/>
+                <w:szCs w:val="18"/>
+              </w:rPr>
             </w:r>
             <w:r>
               <w:rPr>
@@ -4988,7 +5757,7 @@
               <w:left w:val="single" w:color="000000" w:sz="4" w:space="0"/>
               <w:bottom w:val="single" w:color="000000" w:sz="4" w:space="0"/>
             </w:tcBorders>
-            <w:tcW w:w="4145" w:type="dxa"/>
+            <w:tcW w:w="3627" w:type="dxa"/>
             <w:vAlign w:val="center"/>
             <w:vMerge w:val="restart"/>
             <w:textDirection w:val="lrTb"/>
@@ -5014,7 +5783,107 @@
                 <w:sz w:val="18"/>
                 <w:szCs w:val="18"/>
               </w:rPr>
-              <w:t xml:space="preserve">Trial Alat OCR di Dept IT</w:t>
+              <w:t xml:space="preserve">Koordinasi Pemasangan Alat</w:t>
+            </w:r>
+            <w:r>
+              <w:rPr>
+                <w:rFonts w:ascii="Ubuntu" w:hAnsi="Ubuntu"/>
+                <w:sz w:val="18"/>
+                <w:szCs w:val="18"/>
+              </w:rPr>
+            </w:r>
+          </w:p>
+        </w:tc>
+        <w:tc>
+          <w:tcPr>
+            <w:tcBorders>
+              <w:left w:val="single" w:color="000000" w:sz="4" w:space="0"/>
+              <w:bottom w:val="single" w:color="000000" w:sz="4" w:space="0"/>
+            </w:tcBorders>
+            <w:tcW w:w="1595" w:type="dxa"/>
+            <w:vAlign w:val="center"/>
+            <w:vMerge w:val="restart"/>
+            <w:textDirection w:val="lrTb"/>
+            <w:noWrap w:val="false"/>
+          </w:tcPr>
+          <w:p>
+            <w:pPr>
+              <w:pStyle w:val="851"/>
+              <w:pBdr/>
+              <w:bidi w:val="false"/>
+              <w:spacing/>
+              <w:ind/>
+              <w:jc w:val="center"/>
+              <w:rPr>
+                <w:rFonts w:ascii="Ubuntu" w:hAnsi="Ubuntu"/>
+                <w:sz w:val="18"/>
+                <w:szCs w:val="18"/>
+              </w:rPr>
+            </w:pPr>
+            <w:r>
+              <w:rPr>
+                <w:rFonts w:ascii="Ubuntu" w:hAnsi="Ubuntu"/>
+                <w:sz w:val="18"/>
+                <w:szCs w:val="18"/>
+              </w:rPr>
+              <w:t xml:space="preserve">JAJAT</w:t>
+            </w:r>
+            <w:r>
+              <w:rPr>
+                <w:rFonts w:ascii="Ubuntu" w:hAnsi="Ubuntu"/>
+                <w:sz w:val="18"/>
+                <w:szCs w:val="18"/>
+              </w:rPr>
+            </w:r>
+            <w:r>
+              <w:rPr>
+                <w:rFonts w:ascii="Ubuntu" w:hAnsi="Ubuntu"/>
+                <w:sz w:val="18"/>
+                <w:szCs w:val="18"/>
+              </w:rPr>
+            </w:r>
+          </w:p>
+        </w:tc>
+        <w:tc>
+          <w:tcPr>
+            <w:tcBorders>
+              <w:left w:val="single" w:color="000000" w:sz="4" w:space="0"/>
+              <w:bottom w:val="single" w:color="000000" w:sz="4" w:space="0"/>
+            </w:tcBorders>
+            <w:tcW w:w="1078" w:type="dxa"/>
+            <w:vAlign w:val="center"/>
+            <w:vMerge w:val="restart"/>
+            <w:textDirection w:val="lrTb"/>
+            <w:noWrap w:val="false"/>
+          </w:tcPr>
+          <w:p>
+            <w:pPr>
+              <w:pStyle w:val="851"/>
+              <w:pBdr/>
+              <w:bidi w:val="false"/>
+              <w:spacing/>
+              <w:ind/>
+              <w:jc w:val="center"/>
+              <w:rPr>
+                <w:rFonts w:ascii="Ubuntu" w:hAnsi="Ubuntu"/>
+                <w:sz w:val="18"/>
+                <w:szCs w:val="18"/>
+              </w:rPr>
+            </w:pPr>
+            <w:r>
+              <w:rPr>
+                <w:rFonts w:ascii="Ubuntu" w:hAnsi="Ubuntu"/>
+                <w:sz w:val="18"/>
+                <w:szCs w:val="18"/>
+              </w:rPr>
+              <w:t xml:space="preserve">22/07/2024</w:t>
+            </w:r>
+            <w:r>
+              <w:rPr>
+                <w:rFonts w:ascii="Ubuntu" w:hAnsi="Ubuntu"/>
+                <w:sz w:val="18"/>
+                <w:szCs w:val="18"/>
+              </w:rPr>
             </w:r>
             <w:r>
               <w:rPr>
@@ -5057,6 +5926,334 @@
                 <w:sz w:val="18"/>
                 <w:szCs w:val="18"/>
               </w:rPr>
+              <w:t xml:space="preserve">22/07/2024</w:t>
+            </w:r>
+            <w:r>
+              <w:rPr>
+                <w:rFonts w:ascii="Ubuntu" w:hAnsi="Ubuntu"/>
+                <w:sz w:val="18"/>
+                <w:szCs w:val="18"/>
+              </w:rPr>
+            </w:r>
+            <w:r>
+              <w:rPr>
+                <w:rFonts w:ascii="Ubuntu" w:hAnsi="Ubuntu"/>
+                <w:sz w:val="18"/>
+                <w:szCs w:val="18"/>
+              </w:rPr>
+            </w:r>
+            <w:r>
+              <w:rPr>
+                <w:rFonts w:ascii="Ubuntu" w:hAnsi="Ubuntu"/>
+                <w:sz w:val="18"/>
+                <w:szCs w:val="18"/>
+              </w:rPr>
+            </w:r>
+            <w:r>
+              <w:rPr>
+                <w:rFonts w:ascii="Ubuntu" w:hAnsi="Ubuntu"/>
+                <w:sz w:val="18"/>
+                <w:szCs w:val="18"/>
+              </w:rPr>
+            </w:r>
+            <w:r>
+              <w:rPr>
+                <w:rFonts w:ascii="Ubuntu" w:hAnsi="Ubuntu"/>
+                <w:sz w:val="18"/>
+                <w:szCs w:val="18"/>
+              </w:rPr>
+            </w:r>
+            <w:r>
+              <w:rPr>
+                <w:rFonts w:ascii="Ubuntu" w:hAnsi="Ubuntu"/>
+                <w:sz w:val="18"/>
+                <w:szCs w:val="18"/>
+              </w:rPr>
+            </w:r>
+          </w:p>
+        </w:tc>
+        <w:tc>
+          <w:tcPr>
+            <w:tcBorders>
+              <w:left w:val="single" w:color="000000" w:sz="4" w:space="0"/>
+              <w:bottom w:val="single" w:color="000000" w:sz="4" w:space="0"/>
+            </w:tcBorders>
+            <w:tcW w:w="1077" w:type="dxa"/>
+            <w:vAlign w:val="center"/>
+            <w:vMerge w:val="restart"/>
+            <w:textDirection w:val="lrTb"/>
+            <w:noWrap w:val="false"/>
+          </w:tcPr>
+          <w:p>
+            <w:pPr>
+              <w:pStyle w:val="851"/>
+              <w:pBdr/>
+              <w:bidi w:val="false"/>
+              <w:spacing/>
+              <w:ind/>
+              <w:jc w:val="center"/>
+              <w:rPr>
+                <w:rFonts w:ascii="Ubuntu" w:hAnsi="Ubuntu"/>
+                <w:sz w:val="18"/>
+                <w:szCs w:val="18"/>
+              </w:rPr>
+            </w:pPr>
+            <w:r>
+              <w:rPr>
+                <w:rFonts w:ascii="Ubuntu" w:hAnsi="Ubuntu"/>
+                <w:sz w:val="18"/>
+                <w:szCs w:val="18"/>
+              </w:rPr>
+            </w:r>
+            <w:r>
+              <w:rPr>
+                <w:rFonts w:ascii="Ubuntu" w:hAnsi="Ubuntu"/>
+                <w:sz w:val="18"/>
+                <w:szCs w:val="18"/>
+              </w:rPr>
+            </w:r>
+            <w:r>
+              <w:rPr>
+                <w:rFonts w:ascii="Ubuntu" w:hAnsi="Ubuntu"/>
+                <w:sz w:val="18"/>
+                <w:szCs w:val="18"/>
+              </w:rPr>
+            </w:r>
+          </w:p>
+        </w:tc>
+        <w:tc>
+          <w:tcPr>
+            <w:tcBorders>
+              <w:left w:val="single" w:color="000000" w:sz="4" w:space="0"/>
+              <w:bottom w:val="single" w:color="000000" w:sz="4" w:space="0"/>
+            </w:tcBorders>
+            <w:tcW w:w="984" w:type="dxa"/>
+            <w:vAlign w:val="center"/>
+            <w:vMerge w:val="restart"/>
+            <w:textDirection w:val="lrTb"/>
+            <w:noWrap w:val="false"/>
+          </w:tcPr>
+          <w:p>
+            <w:pPr>
+              <w:pStyle w:val="851"/>
+              <w:pBdr/>
+              <w:bidi w:val="false"/>
+              <w:spacing/>
+              <w:ind/>
+              <w:jc w:val="center"/>
+              <w:rPr>
+                <w:rFonts w:ascii="Ubuntu" w:hAnsi="Ubuntu"/>
+                <w:sz w:val="18"/>
+                <w:szCs w:val="18"/>
+              </w:rPr>
+            </w:pPr>
+            <w:r>
+              <w:rPr>
+                <w:rFonts w:ascii="Ubuntu" w:hAnsi="Ubuntu"/>
+                <w:sz w:val="18"/>
+                <w:szCs w:val="18"/>
+              </w:rPr>
+            </w:r>
+            <w:r>
+              <w:rPr>
+                <w:rFonts w:ascii="Ubuntu" w:hAnsi="Ubuntu"/>
+                <w:sz w:val="18"/>
+                <w:szCs w:val="18"/>
+              </w:rPr>
+            </w:r>
+            <w:r>
+              <w:rPr>
+                <w:rFonts w:ascii="Ubuntu" w:hAnsi="Ubuntu"/>
+                <w:sz w:val="18"/>
+                <w:szCs w:val="18"/>
+              </w:rPr>
+            </w:r>
+          </w:p>
+        </w:tc>
+        <w:tc>
+          <w:tcPr>
+            <w:tcBorders>
+              <w:left w:val="single" w:color="000000" w:sz="4" w:space="0"/>
+              <w:bottom w:val="single" w:color="000000" w:sz="4" w:space="0"/>
+              <w:right w:val="single" w:color="000000" w:sz="4" w:space="0"/>
+            </w:tcBorders>
+            <w:tcW w:w="1157" w:type="dxa"/>
+            <w:vAlign w:val="center"/>
+            <w:vMerge w:val="restart"/>
+            <w:textDirection w:val="lrTb"/>
+            <w:noWrap w:val="false"/>
+          </w:tcPr>
+          <w:p>
+            <w:pPr>
+              <w:pBdr/>
+              <w:spacing/>
+              <w:ind/>
+              <w:jc w:val="center"/>
+              <w:rPr/>
+            </w:pPr>
+            <w:r/>
+            <w:r>
+              <w:rPr>
+                <w:rFonts w:ascii="Ubuntu" w:hAnsi="Ubuntu"/>
+                <w:sz w:val="18"/>
+                <w:szCs w:val="18"/>
+              </w:rPr>
+              <w:t xml:space="preserve">ON PROSES</w:t>
+            </w:r>
+            <w:r>
+              <w:rPr>
+                <w:rFonts w:ascii="Ubuntu" w:hAnsi="Ubuntu"/>
+                <w:sz w:val="18"/>
+                <w:szCs w:val="18"/>
+              </w:rPr>
+            </w:r>
+            <w:r>
+              <w:rPr>
+                <w:rFonts w:ascii="Ubuntu" w:hAnsi="Ubuntu"/>
+                <w:sz w:val="18"/>
+                <w:szCs w:val="18"/>
+              </w:rPr>
+            </w:r>
+            <w:r>
+              <w:rPr>
+                <w:rFonts w:ascii="Ubuntu" w:hAnsi="Ubuntu"/>
+                <w:sz w:val="18"/>
+                <w:szCs w:val="18"/>
+              </w:rPr>
+            </w:r>
+            <w:r/>
+          </w:p>
+        </w:tc>
+      </w:tr>
+      <w:tr>
+        <w:trPr>
+          <w:trHeight w:val="397"/>
+        </w:trPr>
+        <w:tc>
+          <w:tcPr>
+            <w:tcBorders>
+              <w:left w:val="single" w:color="000000" w:sz="4" w:space="0"/>
+              <w:bottom w:val="single" w:color="000000" w:sz="4" w:space="0"/>
+            </w:tcBorders>
+            <w:tcW w:w="505" w:type="dxa"/>
+            <w:vAlign w:val="center"/>
+            <w:vMerge w:val="restart"/>
+            <w:textDirection w:val="lrTb"/>
+            <w:noWrap w:val="false"/>
+          </w:tcPr>
+          <w:p>
+            <w:pPr>
+              <w:pStyle w:val="851"/>
+              <w:pBdr/>
+              <w:bidi w:val="false"/>
+              <w:spacing/>
+              <w:ind/>
+              <w:jc w:val="center"/>
+              <w:rPr>
+                <w:rFonts w:ascii="Ubuntu" w:hAnsi="Ubuntu"/>
+                <w:b/>
+                <w:bCs/>
+                <w:sz w:val="18"/>
+                <w:szCs w:val="18"/>
+              </w:rPr>
+            </w:pPr>
+            <w:r>
+              <w:rPr>
+                <w:rFonts w:ascii="Ubuntu" w:hAnsi="Ubuntu"/>
+                <w:b/>
+                <w:bCs/>
+                <w:sz w:val="18"/>
+                <w:szCs w:val="18"/>
+              </w:rPr>
+              <w:t xml:space="preserve">12</w:t>
+            </w:r>
+            <w:r>
+              <w:rPr>
+                <w:rFonts w:ascii="Ubuntu" w:hAnsi="Ubuntu"/>
+                <w:b/>
+                <w:bCs/>
+                <w:sz w:val="18"/>
+                <w:szCs w:val="18"/>
+              </w:rPr>
+            </w:r>
+          </w:p>
+        </w:tc>
+        <w:tc>
+          <w:tcPr>
+            <w:tcBorders>
+              <w:left w:val="single" w:color="000000" w:sz="4" w:space="0"/>
+              <w:bottom w:val="single" w:color="000000" w:sz="4" w:space="0"/>
+            </w:tcBorders>
+            <w:tcW w:w="3627" w:type="dxa"/>
+            <w:vAlign w:val="center"/>
+            <w:vMerge w:val="restart"/>
+            <w:textDirection w:val="lrTb"/>
+            <w:noWrap w:val="false"/>
+          </w:tcPr>
+          <w:p>
+            <w:pPr>
+              <w:pStyle w:val="851"/>
+              <w:pBdr/>
+              <w:bidi w:val="false"/>
+              <w:spacing/>
+              <w:ind/>
+              <w:jc w:val="left"/>
+              <w:rPr>
+                <w:rFonts w:ascii="Ubuntu" w:hAnsi="Ubuntu"/>
+                <w:sz w:val="18"/>
+                <w:szCs w:val="18"/>
+              </w:rPr>
+            </w:pPr>
+            <w:r>
+              <w:rPr>
+                <w:rFonts w:ascii="Ubuntu" w:hAnsi="Ubuntu"/>
+                <w:sz w:val="18"/>
+                <w:szCs w:val="18"/>
+              </w:rPr>
+              <w:t xml:space="preserve">Pemasangan Alat</w:t>
+            </w:r>
+            <w:r>
+              <w:rPr>
+                <w:rFonts w:ascii="Ubuntu" w:hAnsi="Ubuntu"/>
+                <w:sz w:val="18"/>
+                <w:szCs w:val="18"/>
+              </w:rPr>
+            </w:r>
+          </w:p>
+        </w:tc>
+        <w:tc>
+          <w:tcPr>
+            <w:tcBorders>
+              <w:left w:val="single" w:color="000000" w:sz="4" w:space="0"/>
+              <w:bottom w:val="single" w:color="000000" w:sz="4" w:space="0"/>
+            </w:tcBorders>
+            <w:tcW w:w="1595" w:type="dxa"/>
+            <w:vAlign w:val="center"/>
+            <w:vMerge w:val="restart"/>
+            <w:textDirection w:val="lrTb"/>
+            <w:noWrap w:val="false"/>
+          </w:tcPr>
+          <w:p>
+            <w:pPr>
+              <w:pStyle w:val="851"/>
+              <w:pBdr/>
+              <w:bidi w:val="false"/>
+              <w:spacing/>
+              <w:ind/>
+              <w:jc w:val="center"/>
+              <w:rPr>
+                <w:rFonts w:ascii="Ubuntu" w:hAnsi="Ubuntu"/>
+                <w:sz w:val="18"/>
+                <w:szCs w:val="18"/>
+              </w:rPr>
+            </w:pPr>
+            <w:r>
+              <w:rPr>
+                <w:rFonts w:ascii="Ubuntu" w:hAnsi="Ubuntu"/>
+                <w:sz w:val="18"/>
+                <w:szCs w:val="18"/>
+              </w:rPr>
+              <w:t xml:space="preserve">JAJAT &amp; SASTRA</w:t>
             </w:r>
             <w:r>
               <w:rPr>
@@ -5099,6 +6296,7 @@
                 <w:sz w:val="18"/>
                 <w:szCs w:val="18"/>
               </w:rPr>
+              <w:t xml:space="preserve">23/07/2024</w:t>
             </w:r>
             <w:r>
               <w:rPr>
@@ -5141,6 +6339,35 @@
                 <w:sz w:val="18"/>
                 <w:szCs w:val="18"/>
               </w:rPr>
+              <w:t xml:space="preserve">23/07/2024</w:t>
+            </w:r>
+            <w:r>
+              <w:rPr>
+                <w:rFonts w:ascii="Ubuntu" w:hAnsi="Ubuntu"/>
+                <w:sz w:val="18"/>
+                <w:szCs w:val="18"/>
+              </w:rPr>
+            </w:r>
+            <w:r>
+              <w:rPr>
+                <w:rFonts w:ascii="Ubuntu" w:hAnsi="Ubuntu"/>
+                <w:sz w:val="18"/>
+                <w:szCs w:val="18"/>
+              </w:rPr>
+            </w:r>
+            <w:r>
+              <w:rPr>
+                <w:rFonts w:ascii="Ubuntu" w:hAnsi="Ubuntu"/>
+                <w:sz w:val="18"/>
+                <w:szCs w:val="18"/>
+              </w:rPr>
+            </w:r>
+            <w:r>
+              <w:rPr>
+                <w:rFonts w:ascii="Ubuntu" w:hAnsi="Ubuntu"/>
+                <w:sz w:val="18"/>
+                <w:szCs w:val="18"/>
+              </w:rPr>
             </w:r>
             <w:r>
               <w:rPr>
@@ -5199,7 +6426,7 @@
               <w:left w:val="single" w:color="000000" w:sz="4" w:space="0"/>
               <w:bottom w:val="single" w:color="000000" w:sz="4" w:space="0"/>
             </w:tcBorders>
-            <w:tcW w:w="996" w:type="dxa"/>
+            <w:tcW w:w="984" w:type="dxa"/>
             <w:vAlign w:val="center"/>
             <w:vMerge w:val="restart"/>
             <w:textDirection w:val="lrTb"/>
@@ -5242,7 +6469,7 @@
               <w:bottom w:val="single" w:color="000000" w:sz="4" w:space="0"/>
               <w:right w:val="single" w:color="000000" w:sz="4" w:space="0"/>
             </w:tcBorders>
-            <w:tcW w:w="1145" w:type="dxa"/>
+            <w:tcW w:w="1157" w:type="dxa"/>
             <w:vAlign w:val="center"/>
             <w:vMerge w:val="restart"/>
             <w:textDirection w:val="lrTb"/>
@@ -5250,37 +6477,50 @@
           </w:tcPr>
           <w:p>
             <w:pPr>
-              <w:pStyle w:val="851"/>
               <w:pBdr/>
-              <w:bidi w:val="false"/>
               <w:spacing/>
               <w:ind/>
               <w:jc w:val="center"/>
-              <w:rPr>
-                <w:rFonts w:ascii="Ubuntu" w:hAnsi="Ubuntu"/>
-                <w:sz w:val="18"/>
-                <w:szCs w:val="18"/>
-              </w:rPr>
+              <w:rPr/>
             </w:pPr>
-            <w:r>
-              <w:rPr>
-                <w:rFonts w:ascii="Ubuntu" w:hAnsi="Ubuntu"/>
-                <w:sz w:val="18"/>
-                <w:szCs w:val="18"/>
-              </w:rPr>
-            </w:r>
-            <w:r>
-              <w:rPr>
-                <w:rFonts w:ascii="Ubuntu" w:hAnsi="Ubuntu"/>
-                <w:sz w:val="18"/>
-                <w:szCs w:val="18"/>
-              </w:rPr>
-            </w:r>
+            <w:r/>
+            <w:r>
+              <w:rPr>
+                <w:rFonts w:ascii="Ubuntu" w:hAnsi="Ubuntu"/>
+                <w:sz w:val="18"/>
+                <w:szCs w:val="18"/>
+              </w:rPr>
+              <w:t xml:space="preserve">ON PROSES</w:t>
+            </w:r>
+            <w:r>
+              <w:rPr>
+                <w:rFonts w:ascii="Ubuntu" w:hAnsi="Ubuntu"/>
+                <w:sz w:val="18"/>
+                <w:szCs w:val="18"/>
+              </w:rPr>
+            </w:r>
+            <w:r>
+              <w:rPr>
+                <w:rFonts w:ascii="Ubuntu" w:hAnsi="Ubuntu"/>
+                <w:sz w:val="18"/>
+                <w:szCs w:val="18"/>
+              </w:rPr>
+            </w:r>
+            <w:r>
+              <w:rPr>
+                <w:rFonts w:ascii="Ubuntu" w:hAnsi="Ubuntu"/>
+                <w:sz w:val="18"/>
+                <w:szCs w:val="18"/>
+              </w:rPr>
+            </w:r>
+            <w:r/>
           </w:p>
         </w:tc>
       </w:tr>
       <w:tr>
-        <w:trPr/>
+        <w:trPr>
+          <w:trHeight w:val="397"/>
+        </w:trPr>
         <w:tc>
           <w:tcPr>
             <w:tcBorders>
@@ -5317,6 +6557,7 @@
                 <w:sz w:val="18"/>
                 <w:szCs w:val="18"/>
               </w:rPr>
+              <w:t xml:space="preserve">13</w:t>
             </w:r>
             <w:r>
               <w:rPr>
@@ -5335,7 +6576,7 @@
               <w:left w:val="single" w:color="000000" w:sz="4" w:space="0"/>
               <w:bottom w:val="single" w:color="000000" w:sz="4" w:space="0"/>
             </w:tcBorders>
-            <w:tcW w:w="4145" w:type="dxa"/>
+            <w:tcW w:w="3627" w:type="dxa"/>
             <w:vAlign w:val="center"/>
             <w:vMerge w:val="restart"/>
             <w:textDirection w:val="lrTb"/>
@@ -5361,6 +6602,93 @@
                 <w:sz w:val="18"/>
                 <w:szCs w:val="18"/>
               </w:rPr>
+              <w:t xml:space="preserve">Trial Alat OCR di Lapangan</w:t>
+            </w:r>
+            <w:r>
+              <w:rPr>
+                <w:rFonts w:ascii="Ubuntu" w:hAnsi="Ubuntu"/>
+                <w:sz w:val="18"/>
+                <w:szCs w:val="18"/>
+              </w:rPr>
+            </w:r>
+          </w:p>
+        </w:tc>
+        <w:tc>
+          <w:tcPr>
+            <w:tcBorders>
+              <w:left w:val="single" w:color="000000" w:sz="4" w:space="0"/>
+              <w:bottom w:val="single" w:color="000000" w:sz="4" w:space="0"/>
+            </w:tcBorders>
+            <w:tcW w:w="1595" w:type="dxa"/>
+            <w:vAlign w:val="center"/>
+            <w:vMerge w:val="restart"/>
+            <w:textDirection w:val="lrTb"/>
+            <w:noWrap w:val="false"/>
+          </w:tcPr>
+          <w:p>
+            <w:pPr>
+              <w:pStyle w:val="851"/>
+              <w:pBdr/>
+              <w:bidi w:val="false"/>
+              <w:spacing/>
+              <w:ind/>
+              <w:jc w:val="center"/>
+              <w:rPr>
+                <w:rFonts w:ascii="Ubuntu" w:hAnsi="Ubuntu"/>
+                <w:sz w:val="18"/>
+                <w:szCs w:val="18"/>
+              </w:rPr>
+            </w:pPr>
+            <w:r>
+              <w:rPr>
+                <w:rFonts w:ascii="Ubuntu" w:hAnsi="Ubuntu"/>
+                <w:sz w:val="18"/>
+                <w:szCs w:val="18"/>
+              </w:rPr>
+              <w:t xml:space="preserve">JAJAT &amp; SASTRA</w:t>
+            </w:r>
+            <w:r>
+              <w:rPr>
+                <w:rFonts w:ascii="Ubuntu" w:hAnsi="Ubuntu"/>
+                <w:sz w:val="18"/>
+                <w:szCs w:val="18"/>
+              </w:rPr>
+            </w:r>
+          </w:p>
+        </w:tc>
+        <w:tc>
+          <w:tcPr>
+            <w:tcBorders>
+              <w:left w:val="single" w:color="000000" w:sz="4" w:space="0"/>
+              <w:bottom w:val="single" w:color="000000" w:sz="4" w:space="0"/>
+            </w:tcBorders>
+            <w:tcW w:w="1078" w:type="dxa"/>
+            <w:vAlign w:val="center"/>
+            <w:vMerge w:val="restart"/>
+            <w:textDirection w:val="lrTb"/>
+            <w:noWrap w:val="false"/>
+          </w:tcPr>
+          <w:p>
+            <w:pPr>
+              <w:pStyle w:val="851"/>
+              <w:pBdr/>
+              <w:bidi w:val="false"/>
+              <w:spacing/>
+              <w:ind/>
+              <w:jc w:val="center"/>
+              <w:rPr>
+                <w:rFonts w:ascii="Ubuntu" w:hAnsi="Ubuntu"/>
+                <w:sz w:val="18"/>
+                <w:szCs w:val="18"/>
+              </w:rPr>
+            </w:pPr>
+            <w:r>
+              <w:rPr>
+                <w:rFonts w:ascii="Ubuntu" w:hAnsi="Ubuntu"/>
+                <w:sz w:val="18"/>
+                <w:szCs w:val="18"/>
+              </w:rPr>
+              <w:t xml:space="preserve">24/07/2024</w:t>
             </w:r>
             <w:r>
               <w:rPr>
@@ -5403,48 +6731,7 @@
                 <w:sz w:val="18"/>
                 <w:szCs w:val="18"/>
               </w:rPr>
-            </w:r>
-            <w:r>
-              <w:rPr>
-                <w:rFonts w:ascii="Ubuntu" w:hAnsi="Ubuntu"/>
-                <w:sz w:val="18"/>
-                <w:szCs w:val="18"/>
-              </w:rPr>
-            </w:r>
-          </w:p>
-        </w:tc>
-        <w:tc>
-          <w:tcPr>
-            <w:tcBorders>
-              <w:left w:val="single" w:color="000000" w:sz="4" w:space="0"/>
-              <w:bottom w:val="single" w:color="000000" w:sz="4" w:space="0"/>
-            </w:tcBorders>
-            <w:tcW w:w="1078" w:type="dxa"/>
-            <w:vAlign w:val="center"/>
-            <w:vMerge w:val="restart"/>
-            <w:textDirection w:val="lrTb"/>
-            <w:noWrap w:val="false"/>
-          </w:tcPr>
-          <w:p>
-            <w:pPr>
-              <w:pStyle w:val="851"/>
-              <w:pBdr/>
-              <w:bidi w:val="false"/>
-              <w:spacing/>
-              <w:ind/>
-              <w:jc w:val="center"/>
-              <w:rPr>
-                <w:rFonts w:ascii="Ubuntu" w:hAnsi="Ubuntu"/>
-                <w:sz w:val="18"/>
-                <w:szCs w:val="18"/>
-              </w:rPr>
-            </w:pPr>
-            <w:r>
-              <w:rPr>
-                <w:rFonts w:ascii="Ubuntu" w:hAnsi="Ubuntu"/>
-                <w:sz w:val="18"/>
-                <w:szCs w:val="18"/>
-              </w:rPr>
+              <w:t xml:space="preserve">31/07/2024</w:t>
             </w:r>
             <w:r>
               <w:rPr>
@@ -5503,7 +6790,7 @@
               <w:left w:val="single" w:color="000000" w:sz="4" w:space="0"/>
               <w:bottom w:val="single" w:color="000000" w:sz="4" w:space="0"/>
             </w:tcBorders>
-            <w:tcW w:w="1077" w:type="dxa"/>
+            <w:tcW w:w="984" w:type="dxa"/>
             <w:vAlign w:val="center"/>
             <w:vMerge w:val="restart"/>
             <w:textDirection w:val="lrTb"/>
@@ -5544,8 +6831,9 @@
             <w:tcBorders>
               <w:left w:val="single" w:color="000000" w:sz="4" w:space="0"/>
               <w:bottom w:val="single" w:color="000000" w:sz="4" w:space="0"/>
+              <w:right w:val="single" w:color="000000" w:sz="4" w:space="0"/>
             </w:tcBorders>
-            <w:tcW w:w="996" w:type="dxa"/>
+            <w:tcW w:w="1157" w:type="dxa"/>
             <w:vAlign w:val="center"/>
             <w:vMerge w:val="restart"/>
             <w:textDirection w:val="lrTb"/>
@@ -5553,75 +6841,43 @@
           </w:tcPr>
           <w:p>
             <w:pPr>
-              <w:pStyle w:val="851"/>
               <w:pBdr/>
-              <w:bidi w:val="false"/>
               <w:spacing/>
               <w:ind/>
               <w:jc w:val="center"/>
-              <w:rPr>
-                <w:rFonts w:ascii="Ubuntu" w:hAnsi="Ubuntu"/>
-                <w:sz w:val="18"/>
-                <w:szCs w:val="18"/>
-              </w:rPr>
+              <w:rPr/>
             </w:pPr>
-            <w:r>
-              <w:rPr>
-                <w:rFonts w:ascii="Ubuntu" w:hAnsi="Ubuntu"/>
-                <w:sz w:val="18"/>
-                <w:szCs w:val="18"/>
-              </w:rPr>
-            </w:r>
-            <w:r>
-              <w:rPr>
-                <w:rFonts w:ascii="Ubuntu" w:hAnsi="Ubuntu"/>
-                <w:sz w:val="18"/>
-                <w:szCs w:val="18"/>
-              </w:rPr>
-            </w:r>
-          </w:p>
-        </w:tc>
-        <w:tc>
-          <w:tcPr>
-            <w:tcBorders>
-              <w:left w:val="single" w:color="000000" w:sz="4" w:space="0"/>
-              <w:bottom w:val="single" w:color="000000" w:sz="4" w:space="0"/>
-              <w:right w:val="single" w:color="000000" w:sz="4" w:space="0"/>
-            </w:tcBorders>
-            <w:tcW w:w="1145" w:type="dxa"/>
-            <w:vAlign w:val="center"/>
-            <w:vMerge w:val="restart"/>
-            <w:textDirection w:val="lrTb"/>
-            <w:noWrap w:val="false"/>
-          </w:tcPr>
-          <w:p>
-            <w:pPr>
-              <w:pStyle w:val="851"/>
-              <w:pBdr/>
-              <w:bidi w:val="false"/>
-              <w:spacing/>
-              <w:ind/>
-              <w:jc w:val="center"/>
-              <w:rPr>
-                <w:rFonts w:ascii="Ubuntu" w:hAnsi="Ubuntu"/>
-                <w:sz w:val="18"/>
-                <w:szCs w:val="18"/>
-              </w:rPr>
-            </w:pPr>
-            <w:r>
-              <w:rPr>
-                <w:rFonts w:ascii="Ubuntu" w:hAnsi="Ubuntu"/>
-                <w:sz w:val="18"/>
-                <w:szCs w:val="18"/>
-              </w:rPr>
-            </w:r>
-            <w:r>
-              <w:rPr>
-                <w:rFonts w:ascii="Ubuntu" w:hAnsi="Ubuntu"/>
-                <w:sz w:val="18"/>
-                <w:szCs w:val="18"/>
-              </w:rPr>
-            </w:r>
+            <w:r/>
+            <w:r>
+              <w:rPr>
+                <w:rFonts w:ascii="Ubuntu" w:hAnsi="Ubuntu"/>
+                <w:sz w:val="18"/>
+                <w:szCs w:val="18"/>
+              </w:rPr>
+              <w:t xml:space="preserve">ON PROSES</w:t>
+            </w:r>
+            <w:r>
+              <w:rPr>
+                <w:rFonts w:ascii="Ubuntu" w:hAnsi="Ubuntu"/>
+                <w:sz w:val="18"/>
+                <w:szCs w:val="18"/>
+              </w:rPr>
+            </w:r>
+            <w:r>
+              <w:rPr>
+                <w:rFonts w:ascii="Ubuntu" w:hAnsi="Ubuntu"/>
+                <w:sz w:val="18"/>
+                <w:szCs w:val="18"/>
+              </w:rPr>
+            </w:r>
+            <w:r>
+              <w:rPr>
+                <w:rFonts w:ascii="Ubuntu" w:hAnsi="Ubuntu"/>
+                <w:sz w:val="18"/>
+                <w:szCs w:val="18"/>
+              </w:rPr>
+            </w:r>
+            <w:r/>
           </w:p>
         </w:tc>
       </w:tr>

--- a/timeline/Time Line Project OCR.docx
+++ b/timeline/Time Line Project OCR.docx
@@ -770,7 +770,7 @@
               <w:bidi w:val="false"/>
               <w:spacing/>
               <w:ind/>
-              <w:jc w:val="left"/>
+              <w:jc w:val="center"/>
               <w:rPr>
                 <w:rFonts w:ascii="Ubuntu" w:hAnsi="Ubuntu"/>
                 <w:sz w:val="18"/>
@@ -783,6 +783,7 @@
                 <w:sz w:val="18"/>
                 <w:szCs w:val="18"/>
               </w:rPr>
+              <w:t xml:space="preserve">30%</w:t>
             </w:r>
             <w:r>
               <w:rPr>
@@ -2138,6 +2139,7 @@
                 <w:sz w:val="18"/>
                 <w:szCs w:val="18"/>
               </w:rPr>
+              <w:t xml:space="preserve">10/06/2024</w:t>
             </w:r>
             <w:r>
               <w:rPr>
@@ -2186,6 +2188,7 @@
                 <w:sz w:val="18"/>
                 <w:szCs w:val="18"/>
               </w:rPr>
+              <w:t xml:space="preserve">10/06/2024</w:t>
             </w:r>
             <w:r>
               <w:rPr>
@@ -2234,6 +2237,7 @@
                 <w:sz w:val="18"/>
                 <w:szCs w:val="18"/>
               </w:rPr>
+              <w:t xml:space="preserve">12/06/2024</w:t>
             </w:r>
             <w:r>
               <w:rPr>
@@ -2282,13 +2286,7 @@
                 <w:sz w:val="18"/>
                 <w:szCs w:val="18"/>
               </w:rPr>
-            </w:r>
-            <w:r>
-              <w:rPr>
-                <w:rFonts w:ascii="Ubuntu" w:hAnsi="Ubuntu"/>
-                <w:sz w:val="18"/>
-                <w:szCs w:val="18"/>
-              </w:rPr>
+              <w:t xml:space="preserve">3</w:t>
             </w:r>
             <w:r>
               <w:rPr>
@@ -2540,6 +2538,7 @@
                 <w:sz w:val="18"/>
                 <w:szCs w:val="18"/>
               </w:rPr>
+              <w:t xml:space="preserve">13/06/2024</w:t>
             </w:r>
             <w:r>
               <w:rPr>
@@ -2588,6 +2587,21 @@
                 <w:sz w:val="18"/>
                 <w:szCs w:val="18"/>
               </w:rPr>
+              <w:t xml:space="preserve">15/06/2024</w:t>
+            </w:r>
+            <w:r>
+              <w:rPr>
+                <w:rFonts w:ascii="Ubuntu" w:hAnsi="Ubuntu"/>
+                <w:sz w:val="18"/>
+                <w:szCs w:val="18"/>
+              </w:rPr>
+            </w:r>
+            <w:r>
+              <w:rPr>
+                <w:rFonts w:ascii="Ubuntu" w:hAnsi="Ubuntu"/>
+                <w:sz w:val="18"/>
+                <w:szCs w:val="18"/>
+              </w:rPr>
             </w:r>
             <w:r>
               <w:rPr>
@@ -2636,6 +2650,28 @@
                 <w:sz w:val="18"/>
                 <w:szCs w:val="18"/>
               </w:rPr>
+              <w:t xml:space="preserve">15/06/2024</w:t>
+            </w:r>
+            <w:r>
+              <w:rPr>
+                <w:rFonts w:ascii="Ubuntu" w:hAnsi="Ubuntu"/>
+                <w:sz w:val="18"/>
+                <w:szCs w:val="18"/>
+              </w:rPr>
+            </w:r>
+            <w:r>
+              <w:rPr>
+                <w:rFonts w:ascii="Ubuntu" w:hAnsi="Ubuntu"/>
+                <w:sz w:val="18"/>
+                <w:szCs w:val="18"/>
+              </w:rPr>
+            </w:r>
+            <w:r>
+              <w:rPr>
+                <w:rFonts w:ascii="Ubuntu" w:hAnsi="Ubuntu"/>
+                <w:sz w:val="18"/>
+                <w:szCs w:val="18"/>
+              </w:rPr>
             </w:r>
             <w:r>
               <w:rPr>
@@ -2684,13 +2720,7 @@
                 <w:sz w:val="18"/>
                 <w:szCs w:val="18"/>
               </w:rPr>
-            </w:r>
-            <w:r>
-              <w:rPr>
-                <w:rFonts w:ascii="Ubuntu" w:hAnsi="Ubuntu"/>
-                <w:sz w:val="18"/>
-                <w:szCs w:val="18"/>
-              </w:rPr>
+              <w:t xml:space="preserve">3</w:t>
             </w:r>
             <w:r>
               <w:rPr>
@@ -2942,7 +2972,7 @@
                 <w:sz w:val="18"/>
                 <w:szCs w:val="18"/>
               </w:rPr>
-              <w:t xml:space="preserve">01/07/2024</w:t>
+              <w:t xml:space="preserve">16/06/2024</w:t>
             </w:r>
             <w:r>
               <w:rPr>
@@ -2991,6 +3021,7 @@
                 <w:sz w:val="18"/>
                 <w:szCs w:val="18"/>
               </w:rPr>
+              <w:t xml:space="preserve">19/06/2024</w:t>
             </w:r>
             <w:r>
               <w:rPr>
@@ -3088,6 +3119,7 @@
                 <w:sz w:val="18"/>
                 <w:szCs w:val="18"/>
               </w:rPr>
+              <w:t xml:space="preserve">14</w:t>
             </w:r>
             <w:r>
               <w:rPr>

--- a/timeline/Time Line Project OCR.docx
+++ b/timeline/Time Line Project OCR.docx
@@ -48,7 +48,7 @@
               <w:bidi w:val="false"/>
               <w:spacing/>
               <w:ind/>
-              <w:jc w:val="left"/>
+              <w:jc w:val="center"/>
               <w:rPr>
                 <w:rFonts w:ascii="Ubuntu" w:hAnsi="Ubuntu"/>
                 <w:b/>
@@ -158,7 +158,7 @@
               <w:bidi w:val="false"/>
               <w:spacing/>
               <w:ind/>
-              <w:jc w:val="left"/>
+              <w:jc w:val="center"/>
               <w:rPr>
                 <w:rFonts w:ascii="Ubuntu" w:hAnsi="Ubuntu"/>
                 <w:b/>
@@ -271,7 +271,7 @@
               <w:bidi w:val="false"/>
               <w:spacing/>
               <w:ind/>
-              <w:jc w:val="left"/>
+              <w:jc w:val="center"/>
               <w:rPr>
                 <w:rFonts w:ascii="Ubuntu" w:hAnsi="Ubuntu"/>
                 <w:b/>
@@ -385,7 +385,7 @@
               <w:bidi w:val="false"/>
               <w:spacing/>
               <w:ind/>
-              <w:jc w:val="left"/>
+              <w:jc w:val="center"/>
               <w:rPr>
                 <w:rFonts w:ascii="Ubuntu" w:hAnsi="Ubuntu"/>
                 <w:b/>
@@ -499,7 +499,7 @@
               <w:bidi w:val="false"/>
               <w:spacing/>
               <w:ind/>
-              <w:jc w:val="left"/>
+              <w:jc w:val="center"/>
               <w:rPr>
                 <w:rFonts w:ascii="Ubuntu" w:hAnsi="Ubuntu"/>
                 <w:b/>
@@ -605,7 +605,7 @@
               <w:bidi w:val="false"/>
               <w:spacing/>
               <w:ind/>
-              <w:jc w:val="left"/>
+              <w:jc w:val="center"/>
               <w:rPr>
                 <w:rFonts w:ascii="Ubuntu" w:hAnsi="Ubuntu"/>
                 <w:b/>
@@ -712,7 +712,7 @@
               <w:bidi w:val="false"/>
               <w:spacing/>
               <w:ind/>
-              <w:jc w:val="left"/>
+              <w:jc w:val="center"/>
               <w:rPr>
                 <w:rFonts w:ascii="Ubuntu" w:hAnsi="Ubuntu"/>
                 <w:b/>

--- a/timeline/Time Line Project OCR.docx
+++ b/timeline/Time Line Project OCR.docx
@@ -870,7 +870,7 @@
         </w:trPr>
         <w:tc>
           <w:tcPr>
-            <w:shd w:val="clear" w:color="14254f" w:fill="14254f"/>
+            <w:shd w:val="clear" w:color="0b0f28" w:fill="0b0f28"/>
             <w:tcBorders>
               <w:top w:val="single" w:color="000000" w:sz="4" w:space="0"/>
               <w:left w:val="single" w:color="000000" w:sz="4" w:space="0"/>
@@ -929,7 +929,7 @@
         </w:tc>
         <w:tc>
           <w:tcPr>
-            <w:shd w:val="clear" w:color="14254f" w:fill="14254f"/>
+            <w:shd w:val="clear" w:color="0b0f28" w:fill="0b0f28"/>
             <w:tcBorders>
               <w:top w:val="single" w:color="000000" w:sz="4" w:space="0"/>
               <w:left w:val="single" w:color="000000" w:sz="4" w:space="0"/>
@@ -998,7 +998,7 @@
         </w:tc>
         <w:tc>
           <w:tcPr>
-            <w:shd w:val="clear" w:color="14254f" w:fill="14254f"/>
+            <w:shd w:val="clear" w:color="0b0f28" w:fill="0b0f28"/>
             <w:tcBorders>
               <w:top w:val="single" w:color="000000" w:sz="4" w:space="0"/>
               <w:left w:val="single" w:color="000000" w:sz="4" w:space="0"/>
@@ -1057,7 +1057,7 @@
         </w:tc>
         <w:tc>
           <w:tcPr>
-            <w:shd w:val="clear" w:color="14254f" w:fill="14254f"/>
+            <w:shd w:val="clear" w:color="0b0f28" w:fill="0b0f28"/>
             <w:tcBorders>
               <w:top w:val="single" w:color="000000" w:sz="4" w:space="0"/>
               <w:left w:val="single" w:color="000000" w:sz="4" w:space="0"/>
@@ -1116,7 +1116,7 @@
         </w:tc>
         <w:tc>
           <w:tcPr>
-            <w:shd w:val="clear" w:color="14254f" w:fill="14254f"/>
+            <w:shd w:val="clear" w:color="0b0f28" w:fill="0b0f28"/>
             <w:tcBorders>
               <w:top w:val="single" w:color="000000" w:sz="4" w:space="0"/>
               <w:left w:val="single" w:color="000000" w:sz="4" w:space="0"/>
@@ -1220,7 +1220,7 @@
         </w:tc>
         <w:tc>
           <w:tcPr>
-            <w:shd w:val="clear" w:color="14254f" w:fill="14254f"/>
+            <w:shd w:val="clear" w:color="0b0f28" w:fill="0b0f28"/>
             <w:tcBorders>
               <w:top w:val="single" w:color="000000" w:sz="4" w:space="0"/>
               <w:left w:val="single" w:color="000000" w:sz="4" w:space="0"/>
@@ -1324,7 +1324,7 @@
         </w:tc>
         <w:tc>
           <w:tcPr>
-            <w:shd w:val="clear" w:color="14254f" w:fill="14254f"/>
+            <w:shd w:val="clear" w:color="0b0f28" w:fill="0b0f28"/>
             <w:tcBorders>
               <w:top w:val="single" w:color="000000" w:sz="4" w:space="0"/>
               <w:left w:val="single" w:color="000000" w:sz="4" w:space="0"/>
@@ -1428,7 +1428,7 @@
         </w:tc>
         <w:tc>
           <w:tcPr>
-            <w:shd w:val="clear" w:color="14254f" w:fill="14254f"/>
+            <w:shd w:val="clear" w:color="0b0f28" w:fill="0b0f28"/>
             <w:tcBorders>
               <w:top w:val="single" w:color="000000" w:sz="4" w:space="0"/>
               <w:left w:val="single" w:color="000000" w:sz="4" w:space="0"/>
@@ -1742,34 +1742,6 @@
                 <w:szCs w:val="18"/>
               </w:rPr>
             </w:r>
-            <w:r>
-              <w:rPr>
-                <w:rFonts w:ascii="Ubuntu" w:hAnsi="Ubuntu"/>
-                <w:sz w:val="18"/>
-                <w:szCs w:val="18"/>
-              </w:rPr>
-            </w:r>
-            <w:r>
-              <w:rPr>
-                <w:rFonts w:ascii="Ubuntu" w:hAnsi="Ubuntu"/>
-                <w:sz w:val="18"/>
-                <w:szCs w:val="18"/>
-              </w:rPr>
-            </w:r>
-            <w:r>
-              <w:rPr>
-                <w:rFonts w:ascii="Ubuntu" w:hAnsi="Ubuntu"/>
-                <w:sz w:val="18"/>
-                <w:szCs w:val="18"/>
-              </w:rPr>
-            </w:r>
-            <w:r>
-              <w:rPr>
-                <w:rFonts w:ascii="Ubuntu" w:hAnsi="Ubuntu"/>
-                <w:sz w:val="18"/>
-                <w:szCs w:val="18"/>
-              </w:rPr>
-            </w:r>
           </w:p>
         </w:tc>
         <w:tc>
@@ -1804,34 +1776,6 @@
                 <w:szCs w:val="18"/>
               </w:rPr>
               <w:t xml:space="preserve">08/06/2024</w:t>
-            </w:r>
-            <w:r>
-              <w:rPr>
-                <w:rFonts w:ascii="Ubuntu" w:hAnsi="Ubuntu"/>
-                <w:sz w:val="18"/>
-                <w:szCs w:val="18"/>
-              </w:rPr>
-            </w:r>
-            <w:r>
-              <w:rPr>
-                <w:rFonts w:ascii="Ubuntu" w:hAnsi="Ubuntu"/>
-                <w:sz w:val="18"/>
-                <w:szCs w:val="18"/>
-              </w:rPr>
-            </w:r>
-            <w:r>
-              <w:rPr>
-                <w:rFonts w:ascii="Ubuntu" w:hAnsi="Ubuntu"/>
-                <w:sz w:val="18"/>
-                <w:szCs w:val="18"/>
-              </w:rPr>
-            </w:r>
-            <w:r>
-              <w:rPr>
-                <w:rFonts w:ascii="Ubuntu" w:hAnsi="Ubuntu"/>
-                <w:sz w:val="18"/>
-                <w:szCs w:val="18"/>
-              </w:rPr>
             </w:r>
             <w:r>
               <w:rPr>
@@ -2041,7 +1985,7 @@
                 <w:sz w:val="18"/>
                 <w:szCs w:val="18"/>
               </w:rPr>
-              <w:t xml:space="preserve">Analisa Perancangan Alat OCR</w:t>
+              <w:t xml:space="preserve">Analisa Perancangan OCR</w:t>
             </w:r>
             <w:r>
               <w:rPr>
@@ -2295,433 +2239,6 @@
                 <w:szCs w:val="18"/>
               </w:rPr>
             </w:r>
-          </w:p>
-        </w:tc>
-        <w:tc>
-          <w:tcPr>
-            <w:tcBorders>
-              <w:left w:val="single" w:color="000000" w:sz="4" w:space="0"/>
-              <w:bottom w:val="single" w:color="000000" w:sz="4" w:space="0"/>
-              <w:right w:val="single" w:color="000000" w:sz="4" w:space="0"/>
-            </w:tcBorders>
-            <w:tcW w:w="1157" w:type="dxa"/>
-            <w:vAlign w:val="center"/>
-            <w:textDirection w:val="lrTb"/>
-            <w:noWrap w:val="false"/>
-          </w:tcPr>
-          <w:p>
-            <w:pPr>
-              <w:pStyle w:val="851"/>
-              <w:pBdr/>
-              <w:bidi w:val="false"/>
-              <w:spacing/>
-              <w:ind/>
-              <w:jc w:val="center"/>
-              <w:rPr>
-                <w:rFonts w:ascii="Ubuntu" w:hAnsi="Ubuntu"/>
-                <w:sz w:val="18"/>
-                <w:szCs w:val="18"/>
-              </w:rPr>
-            </w:pPr>
-            <w:r>
-              <w:rPr>
-                <w:rFonts w:ascii="Ubuntu" w:hAnsi="Ubuntu"/>
-                <w:sz w:val="18"/>
-                <w:szCs w:val="18"/>
-              </w:rPr>
-              <w:t xml:space="preserve">SELESAI</w:t>
-            </w:r>
-            <w:r>
-              <w:rPr>
-                <w:rFonts w:ascii="Ubuntu" w:hAnsi="Ubuntu"/>
-                <w:sz w:val="18"/>
-                <w:szCs w:val="18"/>
-              </w:rPr>
-            </w:r>
-            <w:r>
-              <w:rPr>
-                <w:rFonts w:ascii="Ubuntu" w:hAnsi="Ubuntu"/>
-                <w:sz w:val="18"/>
-                <w:szCs w:val="18"/>
-              </w:rPr>
-            </w:r>
-          </w:p>
-        </w:tc>
-      </w:tr>
-      <w:tr>
-        <w:trPr>
-          <w:trHeight w:val="397"/>
-        </w:trPr>
-        <w:tc>
-          <w:tcPr>
-            <w:tcBorders>
-              <w:left w:val="single" w:color="000000" w:sz="4" w:space="0"/>
-              <w:bottom w:val="single" w:color="000000" w:sz="4" w:space="0"/>
-            </w:tcBorders>
-            <w:tcW w:w="505" w:type="dxa"/>
-            <w:vAlign w:val="center"/>
-            <w:textDirection w:val="lrTb"/>
-            <w:noWrap w:val="false"/>
-          </w:tcPr>
-          <w:p>
-            <w:pPr>
-              <w:pStyle w:val="851"/>
-              <w:pBdr/>
-              <w:bidi w:val="false"/>
-              <w:spacing/>
-              <w:ind/>
-              <w:jc w:val="center"/>
-              <w:rPr>
-                <w:rFonts w:ascii="Ubuntu" w:hAnsi="Ubuntu"/>
-                <w:b/>
-                <w:bCs/>
-                <w:sz w:val="18"/>
-                <w:szCs w:val="18"/>
-              </w:rPr>
-            </w:pPr>
-            <w:r>
-              <w:rPr>
-                <w:rFonts w:ascii="Ubuntu" w:hAnsi="Ubuntu"/>
-                <w:b/>
-                <w:bCs/>
-                <w:sz w:val="18"/>
-                <w:szCs w:val="18"/>
-              </w:rPr>
-              <w:t xml:space="preserve">3</w:t>
-            </w:r>
-            <w:r>
-              <w:rPr>
-                <w:rFonts w:ascii="Ubuntu" w:hAnsi="Ubuntu"/>
-                <w:b/>
-                <w:bCs/>
-                <w:sz w:val="18"/>
-                <w:szCs w:val="18"/>
-              </w:rPr>
-            </w:r>
-            <w:r>
-              <w:rPr>
-                <w:rFonts w:ascii="Ubuntu" w:hAnsi="Ubuntu"/>
-                <w:b/>
-                <w:bCs/>
-                <w:sz w:val="18"/>
-                <w:szCs w:val="18"/>
-              </w:rPr>
-            </w:r>
-          </w:p>
-        </w:tc>
-        <w:tc>
-          <w:tcPr>
-            <w:tcBorders>
-              <w:left w:val="single" w:color="000000" w:sz="4" w:space="0"/>
-              <w:bottom w:val="single" w:color="000000" w:sz="4" w:space="0"/>
-            </w:tcBorders>
-            <w:tcW w:w="3627" w:type="dxa"/>
-            <w:vAlign w:val="center"/>
-            <w:textDirection w:val="lrTb"/>
-            <w:noWrap w:val="false"/>
-          </w:tcPr>
-          <w:p>
-            <w:pPr>
-              <w:pStyle w:val="851"/>
-              <w:pBdr/>
-              <w:bidi w:val="false"/>
-              <w:spacing/>
-              <w:ind/>
-              <w:jc w:val="left"/>
-              <w:rPr>
-                <w:rFonts w:ascii="Ubuntu" w:hAnsi="Ubuntu"/>
-                <w:sz w:val="18"/>
-                <w:szCs w:val="18"/>
-              </w:rPr>
-            </w:pPr>
-            <w:r>
-              <w:rPr>
-                <w:rFonts w:ascii="Ubuntu" w:hAnsi="Ubuntu"/>
-                <w:sz w:val="18"/>
-                <w:szCs w:val="18"/>
-              </w:rPr>
-              <w:t xml:space="preserve">Pengajuan Pembelian Alat (PP)</w:t>
-            </w:r>
-            <w:r>
-              <w:rPr>
-                <w:rFonts w:ascii="Ubuntu" w:hAnsi="Ubuntu"/>
-                <w:sz w:val="18"/>
-                <w:szCs w:val="18"/>
-              </w:rPr>
-            </w:r>
-            <w:r>
-              <w:rPr>
-                <w:rFonts w:ascii="Ubuntu" w:hAnsi="Ubuntu"/>
-                <w:sz w:val="18"/>
-                <w:szCs w:val="18"/>
-              </w:rPr>
-            </w:r>
-          </w:p>
-        </w:tc>
-        <w:tc>
-          <w:tcPr>
-            <w:tcBorders>
-              <w:left w:val="single" w:color="000000" w:sz="4" w:space="0"/>
-              <w:bottom w:val="single" w:color="000000" w:sz="4" w:space="0"/>
-            </w:tcBorders>
-            <w:tcW w:w="1595" w:type="dxa"/>
-            <w:vAlign w:val="center"/>
-            <w:textDirection w:val="lrTb"/>
-            <w:noWrap w:val="false"/>
-          </w:tcPr>
-          <w:p>
-            <w:pPr>
-              <w:pStyle w:val="851"/>
-              <w:pBdr/>
-              <w:bidi w:val="false"/>
-              <w:spacing/>
-              <w:ind/>
-              <w:jc w:val="center"/>
-              <w:rPr>
-                <w:rFonts w:ascii="Ubuntu" w:hAnsi="Ubuntu"/>
-                <w:sz w:val="18"/>
-                <w:szCs w:val="18"/>
-              </w:rPr>
-            </w:pPr>
-            <w:r>
-              <w:rPr>
-                <w:rFonts w:ascii="Ubuntu" w:hAnsi="Ubuntu"/>
-                <w:sz w:val="18"/>
-                <w:szCs w:val="18"/>
-              </w:rPr>
-              <w:t xml:space="preserve">JAJAT &amp; SASTRA</w:t>
-            </w:r>
-            <w:r>
-              <w:rPr>
-                <w:rFonts w:ascii="Ubuntu" w:hAnsi="Ubuntu"/>
-                <w:sz w:val="18"/>
-                <w:szCs w:val="18"/>
-              </w:rPr>
-            </w:r>
-            <w:r>
-              <w:rPr>
-                <w:rFonts w:ascii="Ubuntu" w:hAnsi="Ubuntu"/>
-                <w:sz w:val="18"/>
-                <w:szCs w:val="18"/>
-              </w:rPr>
-            </w:r>
-          </w:p>
-        </w:tc>
-        <w:tc>
-          <w:tcPr>
-            <w:tcBorders>
-              <w:left w:val="single" w:color="000000" w:sz="4" w:space="0"/>
-              <w:bottom w:val="single" w:color="000000" w:sz="4" w:space="0"/>
-            </w:tcBorders>
-            <w:tcW w:w="1078" w:type="dxa"/>
-            <w:vAlign w:val="center"/>
-            <w:textDirection w:val="lrTb"/>
-            <w:noWrap w:val="false"/>
-          </w:tcPr>
-          <w:p>
-            <w:pPr>
-              <w:pStyle w:val="851"/>
-              <w:pBdr/>
-              <w:bidi w:val="false"/>
-              <w:spacing/>
-              <w:ind/>
-              <w:jc w:val="center"/>
-              <w:rPr>
-                <w:rFonts w:ascii="Ubuntu" w:hAnsi="Ubuntu"/>
-                <w:sz w:val="18"/>
-                <w:szCs w:val="18"/>
-              </w:rPr>
-            </w:pPr>
-            <w:r>
-              <w:rPr>
-                <w:rFonts w:ascii="Ubuntu" w:hAnsi="Ubuntu"/>
-                <w:sz w:val="18"/>
-                <w:szCs w:val="18"/>
-              </w:rPr>
-              <w:t xml:space="preserve">13/06/2024</w:t>
-            </w:r>
-            <w:r>
-              <w:rPr>
-                <w:rFonts w:ascii="Ubuntu" w:hAnsi="Ubuntu"/>
-                <w:sz w:val="18"/>
-                <w:szCs w:val="18"/>
-              </w:rPr>
-            </w:r>
-            <w:r>
-              <w:rPr>
-                <w:rFonts w:ascii="Ubuntu" w:hAnsi="Ubuntu"/>
-                <w:sz w:val="18"/>
-                <w:szCs w:val="18"/>
-              </w:rPr>
-            </w:r>
-          </w:p>
-        </w:tc>
-        <w:tc>
-          <w:tcPr>
-            <w:tcBorders>
-              <w:left w:val="single" w:color="000000" w:sz="4" w:space="0"/>
-              <w:bottom w:val="single" w:color="000000" w:sz="4" w:space="0"/>
-            </w:tcBorders>
-            <w:tcW w:w="1077" w:type="dxa"/>
-            <w:vAlign w:val="center"/>
-            <w:textDirection w:val="lrTb"/>
-            <w:noWrap w:val="false"/>
-          </w:tcPr>
-          <w:p>
-            <w:pPr>
-              <w:pStyle w:val="851"/>
-              <w:pBdr/>
-              <w:bidi w:val="false"/>
-              <w:spacing/>
-              <w:ind/>
-              <w:jc w:val="center"/>
-              <w:rPr>
-                <w:rFonts w:ascii="Ubuntu" w:hAnsi="Ubuntu"/>
-                <w:sz w:val="18"/>
-                <w:szCs w:val="18"/>
-              </w:rPr>
-            </w:pPr>
-            <w:r>
-              <w:rPr>
-                <w:rFonts w:ascii="Ubuntu" w:hAnsi="Ubuntu"/>
-                <w:sz w:val="18"/>
-                <w:szCs w:val="18"/>
-              </w:rPr>
-              <w:t xml:space="preserve">15/06/2024</w:t>
-            </w:r>
-            <w:r>
-              <w:rPr>
-                <w:rFonts w:ascii="Ubuntu" w:hAnsi="Ubuntu"/>
-                <w:sz w:val="18"/>
-                <w:szCs w:val="18"/>
-              </w:rPr>
-            </w:r>
-            <w:r>
-              <w:rPr>
-                <w:rFonts w:ascii="Ubuntu" w:hAnsi="Ubuntu"/>
-                <w:sz w:val="18"/>
-                <w:szCs w:val="18"/>
-              </w:rPr>
-            </w:r>
-            <w:r>
-              <w:rPr>
-                <w:rFonts w:ascii="Ubuntu" w:hAnsi="Ubuntu"/>
-                <w:sz w:val="18"/>
-                <w:szCs w:val="18"/>
-              </w:rPr>
-            </w:r>
-            <w:r>
-              <w:rPr>
-                <w:rFonts w:ascii="Ubuntu" w:hAnsi="Ubuntu"/>
-                <w:sz w:val="18"/>
-                <w:szCs w:val="18"/>
-              </w:rPr>
-            </w:r>
-          </w:p>
-        </w:tc>
-        <w:tc>
-          <w:tcPr>
-            <w:tcBorders>
-              <w:left w:val="single" w:color="000000" w:sz="4" w:space="0"/>
-              <w:bottom w:val="single" w:color="000000" w:sz="4" w:space="0"/>
-            </w:tcBorders>
-            <w:tcW w:w="1077" w:type="dxa"/>
-            <w:vAlign w:val="center"/>
-            <w:textDirection w:val="lrTb"/>
-            <w:noWrap w:val="false"/>
-          </w:tcPr>
-          <w:p>
-            <w:pPr>
-              <w:pStyle w:val="851"/>
-              <w:pBdr/>
-              <w:bidi w:val="false"/>
-              <w:spacing/>
-              <w:ind/>
-              <w:jc w:val="center"/>
-              <w:rPr>
-                <w:rFonts w:ascii="Ubuntu" w:hAnsi="Ubuntu"/>
-                <w:sz w:val="18"/>
-                <w:szCs w:val="18"/>
-              </w:rPr>
-            </w:pPr>
-            <w:r>
-              <w:rPr>
-                <w:rFonts w:ascii="Ubuntu" w:hAnsi="Ubuntu"/>
-                <w:sz w:val="18"/>
-                <w:szCs w:val="18"/>
-              </w:rPr>
-              <w:t xml:space="preserve">15/06/2024</w:t>
-            </w:r>
-            <w:r>
-              <w:rPr>
-                <w:rFonts w:ascii="Ubuntu" w:hAnsi="Ubuntu"/>
-                <w:sz w:val="18"/>
-                <w:szCs w:val="18"/>
-              </w:rPr>
-            </w:r>
-            <w:r>
-              <w:rPr>
-                <w:rFonts w:ascii="Ubuntu" w:hAnsi="Ubuntu"/>
-                <w:sz w:val="18"/>
-                <w:szCs w:val="18"/>
-              </w:rPr>
-            </w:r>
-            <w:r>
-              <w:rPr>
-                <w:rFonts w:ascii="Ubuntu" w:hAnsi="Ubuntu"/>
-                <w:sz w:val="18"/>
-                <w:szCs w:val="18"/>
-              </w:rPr>
-            </w:r>
-            <w:r>
-              <w:rPr>
-                <w:rFonts w:ascii="Ubuntu" w:hAnsi="Ubuntu"/>
-                <w:sz w:val="18"/>
-                <w:szCs w:val="18"/>
-              </w:rPr>
-            </w:r>
-            <w:r>
-              <w:rPr>
-                <w:rFonts w:ascii="Ubuntu" w:hAnsi="Ubuntu"/>
-                <w:sz w:val="18"/>
-                <w:szCs w:val="18"/>
-              </w:rPr>
-            </w:r>
-          </w:p>
-        </w:tc>
-        <w:tc>
-          <w:tcPr>
-            <w:tcBorders>
-              <w:left w:val="single" w:color="000000" w:sz="4" w:space="0"/>
-              <w:bottom w:val="single" w:color="000000" w:sz="4" w:space="0"/>
-            </w:tcBorders>
-            <w:tcW w:w="984" w:type="dxa"/>
-            <w:vAlign w:val="center"/>
-            <w:textDirection w:val="lrTb"/>
-            <w:noWrap w:val="false"/>
-          </w:tcPr>
-          <w:p>
-            <w:pPr>
-              <w:pStyle w:val="851"/>
-              <w:pBdr/>
-              <w:bidi w:val="false"/>
-              <w:spacing/>
-              <w:ind/>
-              <w:jc w:val="center"/>
-              <w:rPr>
-                <w:rFonts w:ascii="Ubuntu" w:hAnsi="Ubuntu"/>
-                <w:sz w:val="18"/>
-                <w:szCs w:val="18"/>
-              </w:rPr>
-            </w:pPr>
-            <w:r>
-              <w:rPr>
-                <w:rFonts w:ascii="Ubuntu" w:hAnsi="Ubuntu"/>
-                <w:sz w:val="18"/>
-                <w:szCs w:val="18"/>
-              </w:rPr>
-              <w:t xml:space="preserve">3</w:t>
-            </w:r>
             <w:r>
               <w:rPr>
                 <w:rFonts w:ascii="Ubuntu" w:hAnsi="Ubuntu"/>
@@ -2821,828 +2338,7 @@
                 <w:sz w:val="18"/>
                 <w:szCs w:val="18"/>
               </w:rPr>
-              <w:t xml:space="preserve">4</w:t>
-            </w:r>
-            <w:r>
-              <w:rPr>
-                <w:rFonts w:ascii="Ubuntu" w:hAnsi="Ubuntu"/>
-                <w:b/>
-                <w:bCs/>
-                <w:sz w:val="18"/>
-                <w:szCs w:val="18"/>
-              </w:rPr>
-            </w:r>
-            <w:r>
-              <w:rPr>
-                <w:rFonts w:ascii="Ubuntu" w:hAnsi="Ubuntu"/>
-                <w:b/>
-                <w:bCs/>
-                <w:sz w:val="18"/>
-                <w:szCs w:val="18"/>
-              </w:rPr>
-            </w:r>
-          </w:p>
-        </w:tc>
-        <w:tc>
-          <w:tcPr>
-            <w:tcBorders>
-              <w:left w:val="single" w:color="000000" w:sz="4" w:space="0"/>
-              <w:bottom w:val="single" w:color="000000" w:sz="4" w:space="0"/>
-            </w:tcBorders>
-            <w:tcW w:w="3627" w:type="dxa"/>
-            <w:vAlign w:val="center"/>
-            <w:textDirection w:val="lrTb"/>
-            <w:noWrap w:val="false"/>
-          </w:tcPr>
-          <w:p>
-            <w:pPr>
-              <w:pStyle w:val="851"/>
-              <w:pBdr/>
-              <w:bidi w:val="false"/>
-              <w:spacing/>
-              <w:ind/>
-              <w:jc w:val="left"/>
-              <w:rPr>
-                <w:rFonts w:ascii="Ubuntu" w:hAnsi="Ubuntu"/>
-                <w:sz w:val="18"/>
-                <w:szCs w:val="18"/>
-              </w:rPr>
-            </w:pPr>
-            <w:r>
-              <w:rPr>
-                <w:rFonts w:ascii="Ubuntu" w:hAnsi="Ubuntu"/>
-                <w:sz w:val="18"/>
-                <w:szCs w:val="18"/>
-              </w:rPr>
-              <w:t xml:space="preserve">Target Kedatangan Alat dari Purchasing</w:t>
-            </w:r>
-            <w:r>
-              <w:rPr>
-                <w:rFonts w:ascii="Ubuntu" w:hAnsi="Ubuntu"/>
-                <w:sz w:val="18"/>
-                <w:szCs w:val="18"/>
-              </w:rPr>
-            </w:r>
-            <w:r>
-              <w:rPr>
-                <w:rFonts w:ascii="Ubuntu" w:hAnsi="Ubuntu"/>
-                <w:sz w:val="18"/>
-                <w:szCs w:val="18"/>
-              </w:rPr>
-            </w:r>
-          </w:p>
-        </w:tc>
-        <w:tc>
-          <w:tcPr>
-            <w:tcBorders>
-              <w:left w:val="single" w:color="000000" w:sz="4" w:space="0"/>
-              <w:bottom w:val="single" w:color="000000" w:sz="4" w:space="0"/>
-            </w:tcBorders>
-            <w:tcW w:w="1595" w:type="dxa"/>
-            <w:vAlign w:val="center"/>
-            <w:textDirection w:val="lrTb"/>
-            <w:noWrap w:val="false"/>
-          </w:tcPr>
-          <w:p>
-            <w:pPr>
-              <w:pStyle w:val="851"/>
-              <w:pBdr/>
-              <w:bidi w:val="false"/>
-              <w:spacing/>
-              <w:ind/>
-              <w:jc w:val="center"/>
-              <w:rPr>
-                <w:rFonts w:ascii="Ubuntu" w:hAnsi="Ubuntu"/>
-                <w:sz w:val="18"/>
-                <w:szCs w:val="18"/>
-              </w:rPr>
-            </w:pPr>
-            <w:r>
-              <w:rPr>
-                <w:rFonts w:ascii="Ubuntu" w:hAnsi="Ubuntu"/>
-                <w:sz w:val="18"/>
-                <w:szCs w:val="18"/>
-              </w:rPr>
-              <w:t xml:space="preserve">JAJAT</w:t>
-            </w:r>
-            <w:r>
-              <w:rPr>
-                <w:rFonts w:ascii="Ubuntu" w:hAnsi="Ubuntu"/>
-                <w:sz w:val="18"/>
-                <w:szCs w:val="18"/>
-              </w:rPr>
-            </w:r>
-            <w:r>
-              <w:rPr>
-                <w:rFonts w:ascii="Ubuntu" w:hAnsi="Ubuntu"/>
-                <w:sz w:val="18"/>
-                <w:szCs w:val="18"/>
-              </w:rPr>
-            </w:r>
-          </w:p>
-        </w:tc>
-        <w:tc>
-          <w:tcPr>
-            <w:tcBorders>
-              <w:left w:val="single" w:color="000000" w:sz="4" w:space="0"/>
-              <w:bottom w:val="single" w:color="000000" w:sz="4" w:space="0"/>
-            </w:tcBorders>
-            <w:tcW w:w="1078" w:type="dxa"/>
-            <w:vAlign w:val="center"/>
-            <w:textDirection w:val="lrTb"/>
-            <w:noWrap w:val="false"/>
-          </w:tcPr>
-          <w:p>
-            <w:pPr>
-              <w:pStyle w:val="851"/>
-              <w:pBdr/>
-              <w:bidi w:val="false"/>
-              <w:spacing/>
-              <w:ind/>
-              <w:jc w:val="center"/>
-              <w:rPr>
-                <w:rFonts w:ascii="Ubuntu" w:hAnsi="Ubuntu"/>
-                <w:sz w:val="18"/>
-                <w:szCs w:val="18"/>
-              </w:rPr>
-            </w:pPr>
-            <w:r>
-              <w:rPr>
-                <w:rFonts w:ascii="Ubuntu" w:hAnsi="Ubuntu"/>
-                <w:sz w:val="18"/>
-                <w:szCs w:val="18"/>
-              </w:rPr>
-              <w:t xml:space="preserve">16/06/2024</w:t>
-            </w:r>
-            <w:r>
-              <w:rPr>
-                <w:rFonts w:ascii="Ubuntu" w:hAnsi="Ubuntu"/>
-                <w:sz w:val="18"/>
-                <w:szCs w:val="18"/>
-              </w:rPr>
-            </w:r>
-            <w:r>
-              <w:rPr>
-                <w:rFonts w:ascii="Ubuntu" w:hAnsi="Ubuntu"/>
-                <w:sz w:val="18"/>
-                <w:szCs w:val="18"/>
-              </w:rPr>
-            </w:r>
-          </w:p>
-        </w:tc>
-        <w:tc>
-          <w:tcPr>
-            <w:tcBorders>
-              <w:left w:val="single" w:color="000000" w:sz="4" w:space="0"/>
-              <w:bottom w:val="single" w:color="000000" w:sz="4" w:space="0"/>
-            </w:tcBorders>
-            <w:tcW w:w="1077" w:type="dxa"/>
-            <w:vAlign w:val="center"/>
-            <w:textDirection w:val="lrTb"/>
-            <w:noWrap w:val="false"/>
-          </w:tcPr>
-          <w:p>
-            <w:pPr>
-              <w:pStyle w:val="851"/>
-              <w:pBdr/>
-              <w:bidi w:val="false"/>
-              <w:spacing/>
-              <w:ind/>
-              <w:jc w:val="center"/>
-              <w:rPr>
-                <w:rFonts w:ascii="Ubuntu" w:hAnsi="Ubuntu"/>
-                <w:sz w:val="18"/>
-                <w:szCs w:val="18"/>
-              </w:rPr>
-            </w:pPr>
-            <w:r>
-              <w:rPr>
-                <w:rFonts w:ascii="Ubuntu" w:hAnsi="Ubuntu"/>
-                <w:sz w:val="18"/>
-                <w:szCs w:val="18"/>
-              </w:rPr>
-              <w:t xml:space="preserve">19/06/2024</w:t>
-            </w:r>
-            <w:r>
-              <w:rPr>
-                <w:rFonts w:ascii="Ubuntu" w:hAnsi="Ubuntu"/>
-                <w:sz w:val="18"/>
-                <w:szCs w:val="18"/>
-              </w:rPr>
-            </w:r>
-            <w:r>
-              <w:rPr>
-                <w:rFonts w:ascii="Ubuntu" w:hAnsi="Ubuntu"/>
-                <w:sz w:val="18"/>
-                <w:szCs w:val="18"/>
-              </w:rPr>
-            </w:r>
-          </w:p>
-        </w:tc>
-        <w:tc>
-          <w:tcPr>
-            <w:tcBorders>
-              <w:left w:val="single" w:color="000000" w:sz="4" w:space="0"/>
-              <w:bottom w:val="single" w:color="000000" w:sz="4" w:space="0"/>
-            </w:tcBorders>
-            <w:tcW w:w="1077" w:type="dxa"/>
-            <w:vAlign w:val="center"/>
-            <w:textDirection w:val="lrTb"/>
-            <w:noWrap w:val="false"/>
-          </w:tcPr>
-          <w:p>
-            <w:pPr>
-              <w:pStyle w:val="851"/>
-              <w:pBdr/>
-              <w:bidi w:val="false"/>
-              <w:spacing/>
-              <w:ind/>
-              <w:jc w:val="center"/>
-              <w:rPr>
-                <w:rFonts w:ascii="Ubuntu" w:hAnsi="Ubuntu"/>
-                <w:sz w:val="18"/>
-                <w:szCs w:val="18"/>
-              </w:rPr>
-            </w:pPr>
-            <w:r>
-              <w:rPr>
-                <w:rFonts w:ascii="Ubuntu" w:hAnsi="Ubuntu"/>
-                <w:sz w:val="18"/>
-                <w:szCs w:val="18"/>
-              </w:rPr>
-              <w:t xml:space="preserve">01/07/2024</w:t>
-            </w:r>
-            <w:r>
-              <w:rPr>
-                <w:rFonts w:ascii="Ubuntu" w:hAnsi="Ubuntu"/>
-                <w:sz w:val="18"/>
-                <w:szCs w:val="18"/>
-              </w:rPr>
-            </w:r>
-            <w:r>
-              <w:rPr>
-                <w:rFonts w:ascii="Ubuntu" w:hAnsi="Ubuntu"/>
-                <w:sz w:val="18"/>
-                <w:szCs w:val="18"/>
-              </w:rPr>
-            </w:r>
-          </w:p>
-        </w:tc>
-        <w:tc>
-          <w:tcPr>
-            <w:tcBorders>
-              <w:left w:val="single" w:color="000000" w:sz="4" w:space="0"/>
-              <w:bottom w:val="single" w:color="000000" w:sz="4" w:space="0"/>
-            </w:tcBorders>
-            <w:tcW w:w="984" w:type="dxa"/>
-            <w:vAlign w:val="center"/>
-            <w:textDirection w:val="lrTb"/>
-            <w:noWrap w:val="false"/>
-          </w:tcPr>
-          <w:p>
-            <w:pPr>
-              <w:pStyle w:val="851"/>
-              <w:pBdr/>
-              <w:bidi w:val="false"/>
-              <w:spacing/>
-              <w:ind/>
-              <w:jc w:val="center"/>
-              <w:rPr>
-                <w:rFonts w:ascii="Ubuntu" w:hAnsi="Ubuntu"/>
-                <w:sz w:val="18"/>
-                <w:szCs w:val="18"/>
-              </w:rPr>
-            </w:pPr>
-            <w:r>
-              <w:rPr>
-                <w:rFonts w:ascii="Ubuntu" w:hAnsi="Ubuntu"/>
-                <w:sz w:val="18"/>
-                <w:szCs w:val="18"/>
-              </w:rPr>
-              <w:t xml:space="preserve">14</w:t>
-            </w:r>
-            <w:r>
-              <w:rPr>
-                <w:rFonts w:ascii="Ubuntu" w:hAnsi="Ubuntu"/>
-                <w:sz w:val="18"/>
-                <w:szCs w:val="18"/>
-              </w:rPr>
-            </w:r>
-            <w:r>
-              <w:rPr>
-                <w:rFonts w:ascii="Ubuntu" w:hAnsi="Ubuntu"/>
-                <w:sz w:val="18"/>
-                <w:szCs w:val="18"/>
-              </w:rPr>
-            </w:r>
-          </w:p>
-        </w:tc>
-        <w:tc>
-          <w:tcPr>
-            <w:tcBorders>
-              <w:left w:val="single" w:color="000000" w:sz="4" w:space="0"/>
-              <w:bottom w:val="single" w:color="000000" w:sz="4" w:space="0"/>
-              <w:right w:val="single" w:color="000000" w:sz="4" w:space="0"/>
-            </w:tcBorders>
-            <w:tcW w:w="1157" w:type="dxa"/>
-            <w:vAlign w:val="center"/>
-            <w:textDirection w:val="lrTb"/>
-            <w:noWrap w:val="false"/>
-          </w:tcPr>
-          <w:p>
-            <w:pPr>
-              <w:pStyle w:val="851"/>
-              <w:pBdr/>
-              <w:bidi w:val="false"/>
-              <w:spacing/>
-              <w:ind/>
-              <w:jc w:val="center"/>
-              <w:rPr>
-                <w:rFonts w:ascii="Ubuntu" w:hAnsi="Ubuntu"/>
-                <w:sz w:val="18"/>
-                <w:szCs w:val="18"/>
-              </w:rPr>
-            </w:pPr>
-            <w:r>
-              <w:rPr>
-                <w:rFonts w:ascii="Ubuntu" w:hAnsi="Ubuntu"/>
-                <w:sz w:val="18"/>
-                <w:szCs w:val="18"/>
-              </w:rPr>
-              <w:t xml:space="preserve">SELESAI</w:t>
-            </w:r>
-            <w:r>
-              <w:rPr>
-                <w:rFonts w:ascii="Ubuntu" w:hAnsi="Ubuntu"/>
-                <w:sz w:val="18"/>
-                <w:szCs w:val="18"/>
-              </w:rPr>
-            </w:r>
-            <w:r>
-              <w:rPr>
-                <w:rFonts w:ascii="Ubuntu" w:hAnsi="Ubuntu"/>
-                <w:sz w:val="18"/>
-                <w:szCs w:val="18"/>
-              </w:rPr>
-            </w:r>
-          </w:p>
-        </w:tc>
-      </w:tr>
-      <w:tr>
-        <w:trPr>
-          <w:trHeight w:val="397"/>
-        </w:trPr>
-        <w:tc>
-          <w:tcPr>
-            <w:tcBorders>
-              <w:left w:val="single" w:color="000000" w:sz="4" w:space="0"/>
-              <w:bottom w:val="single" w:color="000000" w:sz="4" w:space="0"/>
-            </w:tcBorders>
-            <w:tcW w:w="505" w:type="dxa"/>
-            <w:vAlign w:val="center"/>
-            <w:textDirection w:val="lrTb"/>
-            <w:noWrap w:val="false"/>
-          </w:tcPr>
-          <w:p>
-            <w:pPr>
-              <w:pStyle w:val="851"/>
-              <w:pBdr/>
-              <w:bidi w:val="false"/>
-              <w:spacing/>
-              <w:ind/>
-              <w:jc w:val="center"/>
-              <w:rPr>
-                <w:rFonts w:ascii="Ubuntu" w:hAnsi="Ubuntu"/>
-                <w:b/>
-                <w:bCs/>
-                <w:sz w:val="18"/>
-                <w:szCs w:val="18"/>
-              </w:rPr>
-            </w:pPr>
-            <w:r>
-              <w:rPr>
-                <w:rFonts w:ascii="Ubuntu" w:hAnsi="Ubuntu"/>
-                <w:b/>
-                <w:bCs/>
-                <w:sz w:val="18"/>
-                <w:szCs w:val="18"/>
-              </w:rPr>
-              <w:t xml:space="preserve">5</w:t>
-            </w:r>
-            <w:r>
-              <w:rPr>
-                <w:rFonts w:ascii="Ubuntu" w:hAnsi="Ubuntu"/>
-                <w:b/>
-                <w:bCs/>
-                <w:sz w:val="18"/>
-                <w:szCs w:val="18"/>
-              </w:rPr>
-            </w:r>
-            <w:r>
-              <w:rPr>
-                <w:rFonts w:ascii="Ubuntu" w:hAnsi="Ubuntu"/>
-                <w:b/>
-                <w:bCs/>
-                <w:sz w:val="18"/>
-                <w:szCs w:val="18"/>
-              </w:rPr>
-            </w:r>
-          </w:p>
-        </w:tc>
-        <w:tc>
-          <w:tcPr>
-            <w:tcBorders>
-              <w:left w:val="single" w:color="000000" w:sz="4" w:space="0"/>
-              <w:bottom w:val="single" w:color="000000" w:sz="4" w:space="0"/>
-            </w:tcBorders>
-            <w:tcW w:w="3627" w:type="dxa"/>
-            <w:vAlign w:val="center"/>
-            <w:textDirection w:val="lrTb"/>
-            <w:noWrap w:val="false"/>
-          </w:tcPr>
-          <w:p>
-            <w:pPr>
-              <w:pStyle w:val="851"/>
-              <w:pBdr/>
-              <w:bidi w:val="false"/>
-              <w:spacing/>
-              <w:ind/>
-              <w:jc w:val="left"/>
-              <w:rPr>
-                <w:rFonts w:ascii="Ubuntu" w:hAnsi="Ubuntu"/>
-                <w:sz w:val="18"/>
-                <w:szCs w:val="18"/>
-              </w:rPr>
-            </w:pPr>
-            <w:r>
-              <w:rPr>
-                <w:rFonts w:ascii="Ubuntu" w:hAnsi="Ubuntu"/>
-                <w:sz w:val="18"/>
-                <w:szCs w:val="18"/>
-              </w:rPr>
-              <w:t xml:space="preserve">Perancangan Alat dan Instalasi Software</w:t>
-            </w:r>
-            <w:r>
-              <w:rPr>
-                <w:rFonts w:ascii="Ubuntu" w:hAnsi="Ubuntu"/>
-                <w:sz w:val="18"/>
-                <w:szCs w:val="18"/>
-              </w:rPr>
-            </w:r>
-            <w:r>
-              <w:rPr>
-                <w:rFonts w:ascii="Ubuntu" w:hAnsi="Ubuntu"/>
-                <w:sz w:val="18"/>
-                <w:szCs w:val="18"/>
-              </w:rPr>
-            </w:r>
-          </w:p>
-        </w:tc>
-        <w:tc>
-          <w:tcPr>
-            <w:tcBorders>
-              <w:left w:val="single" w:color="000000" w:sz="4" w:space="0"/>
-              <w:bottom w:val="single" w:color="000000" w:sz="4" w:space="0"/>
-            </w:tcBorders>
-            <w:tcW w:w="1595" w:type="dxa"/>
-            <w:vAlign w:val="center"/>
-            <w:textDirection w:val="lrTb"/>
-            <w:noWrap w:val="false"/>
-          </w:tcPr>
-          <w:p>
-            <w:pPr>
-              <w:pStyle w:val="851"/>
-              <w:pBdr/>
-              <w:bidi w:val="false"/>
-              <w:spacing/>
-              <w:ind/>
-              <w:jc w:val="center"/>
-              <w:rPr>
-                <w:rFonts w:ascii="Ubuntu" w:hAnsi="Ubuntu"/>
-                <w:sz w:val="18"/>
-                <w:szCs w:val="18"/>
-              </w:rPr>
-            </w:pPr>
-            <w:r>
-              <w:rPr>
-                <w:rFonts w:ascii="Ubuntu" w:hAnsi="Ubuntu"/>
-                <w:sz w:val="18"/>
-                <w:szCs w:val="18"/>
-              </w:rPr>
-              <w:t xml:space="preserve">SASTRA</w:t>
-            </w:r>
-            <w:r>
-              <w:rPr>
-                <w:rFonts w:ascii="Ubuntu" w:hAnsi="Ubuntu"/>
-                <w:sz w:val="18"/>
-                <w:szCs w:val="18"/>
-              </w:rPr>
-            </w:r>
-            <w:r>
-              <w:rPr>
-                <w:rFonts w:ascii="Ubuntu" w:hAnsi="Ubuntu"/>
-                <w:sz w:val="18"/>
-                <w:szCs w:val="18"/>
-              </w:rPr>
-            </w:r>
-          </w:p>
-        </w:tc>
-        <w:tc>
-          <w:tcPr>
-            <w:tcBorders>
-              <w:left w:val="single" w:color="000000" w:sz="4" w:space="0"/>
-              <w:bottom w:val="single" w:color="000000" w:sz="4" w:space="0"/>
-            </w:tcBorders>
-            <w:tcW w:w="1078" w:type="dxa"/>
-            <w:vAlign w:val="center"/>
-            <w:textDirection w:val="lrTb"/>
-            <w:noWrap w:val="false"/>
-          </w:tcPr>
-          <w:p>
-            <w:pPr>
-              <w:pStyle w:val="851"/>
-              <w:pBdr/>
-              <w:bidi w:val="false"/>
-              <w:spacing/>
-              <w:ind/>
-              <w:jc w:val="center"/>
-              <w:rPr>
-                <w:rFonts w:ascii="Ubuntu" w:hAnsi="Ubuntu"/>
-                <w:sz w:val="18"/>
-                <w:szCs w:val="18"/>
-              </w:rPr>
-            </w:pPr>
-            <w:r>
-              <w:rPr>
-                <w:rFonts w:ascii="Ubuntu" w:hAnsi="Ubuntu"/>
-                <w:sz w:val="18"/>
-                <w:szCs w:val="18"/>
-              </w:rPr>
-              <w:t xml:space="preserve">01/07/2024</w:t>
-            </w:r>
-            <w:r>
-              <w:rPr>
-                <w:rFonts w:ascii="Ubuntu" w:hAnsi="Ubuntu"/>
-                <w:sz w:val="18"/>
-                <w:szCs w:val="18"/>
-              </w:rPr>
-            </w:r>
-            <w:r>
-              <w:rPr>
-                <w:rFonts w:ascii="Ubuntu" w:hAnsi="Ubuntu"/>
-                <w:sz w:val="18"/>
-                <w:szCs w:val="18"/>
-              </w:rPr>
-            </w:r>
-          </w:p>
-        </w:tc>
-        <w:tc>
-          <w:tcPr>
-            <w:tcBorders>
-              <w:left w:val="single" w:color="000000" w:sz="4" w:space="0"/>
-              <w:bottom w:val="single" w:color="000000" w:sz="4" w:space="0"/>
-            </w:tcBorders>
-            <w:tcW w:w="1077" w:type="dxa"/>
-            <w:vAlign w:val="center"/>
-            <w:textDirection w:val="lrTb"/>
-            <w:noWrap w:val="false"/>
-          </w:tcPr>
-          <w:p>
-            <w:pPr>
-              <w:pStyle w:val="851"/>
-              <w:pBdr/>
-              <w:bidi w:val="false"/>
-              <w:spacing/>
-              <w:ind/>
-              <w:jc w:val="center"/>
-              <w:rPr>
-                <w:rFonts w:ascii="Ubuntu" w:hAnsi="Ubuntu"/>
-                <w:sz w:val="18"/>
-                <w:szCs w:val="18"/>
-              </w:rPr>
-            </w:pPr>
-            <w:r>
-              <w:rPr>
-                <w:rFonts w:ascii="Ubuntu" w:hAnsi="Ubuntu"/>
-                <w:sz w:val="18"/>
-                <w:szCs w:val="18"/>
-              </w:rPr>
-              <w:t xml:space="preserve">03/07/2024</w:t>
-            </w:r>
-            <w:r>
-              <w:rPr>
-                <w:rFonts w:ascii="Ubuntu" w:hAnsi="Ubuntu"/>
-                <w:sz w:val="18"/>
-                <w:szCs w:val="18"/>
-              </w:rPr>
-            </w:r>
-            <w:r>
-              <w:rPr>
-                <w:rFonts w:ascii="Ubuntu" w:hAnsi="Ubuntu"/>
-                <w:sz w:val="18"/>
-                <w:szCs w:val="18"/>
-              </w:rPr>
-            </w:r>
-          </w:p>
-        </w:tc>
-        <w:tc>
-          <w:tcPr>
-            <w:tcBorders>
-              <w:left w:val="single" w:color="000000" w:sz="4" w:space="0"/>
-              <w:bottom w:val="single" w:color="000000" w:sz="4" w:space="0"/>
-            </w:tcBorders>
-            <w:tcW w:w="1077" w:type="dxa"/>
-            <w:vAlign w:val="center"/>
-            <w:textDirection w:val="lrTb"/>
-            <w:noWrap w:val="false"/>
-          </w:tcPr>
-          <w:p>
-            <w:pPr>
-              <w:pStyle w:val="851"/>
-              <w:pBdr/>
-              <w:bidi w:val="false"/>
-              <w:spacing/>
-              <w:ind/>
-              <w:jc w:val="center"/>
-              <w:rPr>
-                <w:rFonts w:ascii="Ubuntu" w:hAnsi="Ubuntu"/>
-                <w:sz w:val="18"/>
-                <w:szCs w:val="18"/>
-              </w:rPr>
-            </w:pPr>
-            <w:r>
-              <w:rPr>
-                <w:rFonts w:ascii="Ubuntu" w:hAnsi="Ubuntu"/>
-                <w:sz w:val="18"/>
-                <w:szCs w:val="18"/>
-              </w:rPr>
-              <w:t xml:space="preserve">03/07/2024</w:t>
-            </w:r>
-            <w:r>
-              <w:rPr>
-                <w:rFonts w:ascii="Ubuntu" w:hAnsi="Ubuntu"/>
-                <w:sz w:val="18"/>
-                <w:szCs w:val="18"/>
-              </w:rPr>
-            </w:r>
-            <w:r>
-              <w:rPr>
-                <w:rFonts w:ascii="Ubuntu" w:hAnsi="Ubuntu"/>
-                <w:sz w:val="18"/>
-                <w:szCs w:val="18"/>
-              </w:rPr>
-            </w:r>
-          </w:p>
-        </w:tc>
-        <w:tc>
-          <w:tcPr>
-            <w:tcBorders>
-              <w:left w:val="single" w:color="000000" w:sz="4" w:space="0"/>
-              <w:bottom w:val="single" w:color="000000" w:sz="4" w:space="0"/>
-            </w:tcBorders>
-            <w:tcW w:w="984" w:type="dxa"/>
-            <w:vAlign w:val="center"/>
-            <w:textDirection w:val="lrTb"/>
-            <w:noWrap w:val="false"/>
-          </w:tcPr>
-          <w:p>
-            <w:pPr>
-              <w:pStyle w:val="851"/>
-              <w:pBdr/>
-              <w:bidi w:val="false"/>
-              <w:spacing/>
-              <w:ind/>
-              <w:jc w:val="center"/>
-              <w:rPr>
-                <w:rFonts w:ascii="Ubuntu" w:hAnsi="Ubuntu"/>
-                <w:sz w:val="18"/>
-                <w:szCs w:val="18"/>
-              </w:rPr>
-            </w:pPr>
-            <w:r>
-              <w:rPr>
-                <w:rFonts w:ascii="Ubuntu" w:hAnsi="Ubuntu"/>
-                <w:sz w:val="18"/>
-                <w:szCs w:val="18"/>
-              </w:rPr>
               <w:t xml:space="preserve">3</w:t>
-            </w:r>
-            <w:r>
-              <w:rPr>
-                <w:rFonts w:ascii="Ubuntu" w:hAnsi="Ubuntu"/>
-                <w:sz w:val="18"/>
-                <w:szCs w:val="18"/>
-              </w:rPr>
-            </w:r>
-            <w:r>
-              <w:rPr>
-                <w:rFonts w:ascii="Ubuntu" w:hAnsi="Ubuntu"/>
-                <w:sz w:val="18"/>
-                <w:szCs w:val="18"/>
-              </w:rPr>
-            </w:r>
-          </w:p>
-        </w:tc>
-        <w:tc>
-          <w:tcPr>
-            <w:tcBorders>
-              <w:left w:val="single" w:color="000000" w:sz="4" w:space="0"/>
-              <w:bottom w:val="single" w:color="000000" w:sz="4" w:space="0"/>
-              <w:right w:val="single" w:color="000000" w:sz="4" w:space="0"/>
-            </w:tcBorders>
-            <w:tcW w:w="1157" w:type="dxa"/>
-            <w:vAlign w:val="center"/>
-            <w:textDirection w:val="lrTb"/>
-            <w:noWrap w:val="false"/>
-          </w:tcPr>
-          <w:p>
-            <w:pPr>
-              <w:pStyle w:val="851"/>
-              <w:pBdr/>
-              <w:bidi w:val="false"/>
-              <w:spacing/>
-              <w:ind/>
-              <w:jc w:val="center"/>
-              <w:rPr>
-                <w:rFonts w:ascii="Ubuntu" w:hAnsi="Ubuntu"/>
-                <w:sz w:val="18"/>
-                <w:szCs w:val="18"/>
-              </w:rPr>
-            </w:pPr>
-            <w:r>
-              <w:rPr>
-                <w:rFonts w:ascii="Ubuntu" w:hAnsi="Ubuntu"/>
-                <w:sz w:val="18"/>
-                <w:szCs w:val="18"/>
-              </w:rPr>
-              <w:t xml:space="preserve">SELESAI</w:t>
-            </w:r>
-            <w:r>
-              <w:rPr>
-                <w:rFonts w:ascii="Ubuntu" w:hAnsi="Ubuntu"/>
-                <w:sz w:val="18"/>
-                <w:szCs w:val="18"/>
-              </w:rPr>
-            </w:r>
-            <w:r>
-              <w:rPr>
-                <w:rFonts w:ascii="Ubuntu" w:hAnsi="Ubuntu"/>
-                <w:sz w:val="18"/>
-                <w:szCs w:val="18"/>
-              </w:rPr>
-            </w:r>
-          </w:p>
-        </w:tc>
-      </w:tr>
-      <w:tr>
-        <w:trPr>
-          <w:trHeight w:val="397"/>
-        </w:trPr>
-        <w:tc>
-          <w:tcPr>
-            <w:tcBorders>
-              <w:left w:val="single" w:color="000000" w:sz="4" w:space="0"/>
-              <w:bottom w:val="single" w:color="000000" w:sz="4" w:space="0"/>
-            </w:tcBorders>
-            <w:tcW w:w="505" w:type="dxa"/>
-            <w:vAlign w:val="center"/>
-            <w:textDirection w:val="lrTb"/>
-            <w:noWrap w:val="false"/>
-          </w:tcPr>
-          <w:p>
-            <w:pPr>
-              <w:pStyle w:val="851"/>
-              <w:pBdr/>
-              <w:bidi w:val="false"/>
-              <w:spacing/>
-              <w:ind/>
-              <w:jc w:val="center"/>
-              <w:rPr>
-                <w:rFonts w:ascii="Ubuntu" w:hAnsi="Ubuntu"/>
-                <w:b/>
-                <w:bCs/>
-                <w:sz w:val="18"/>
-                <w:szCs w:val="18"/>
-              </w:rPr>
-            </w:pPr>
-            <w:r>
-              <w:rPr>
-                <w:rFonts w:ascii="Ubuntu" w:hAnsi="Ubuntu"/>
-                <w:b/>
-                <w:bCs/>
-                <w:sz w:val="18"/>
-                <w:szCs w:val="18"/>
-              </w:rPr>
-              <w:t xml:space="preserve">6</w:t>
-            </w:r>
-            <w:r>
-              <w:rPr>
-                <w:rFonts w:ascii="Ubuntu" w:hAnsi="Ubuntu"/>
-                <w:b/>
-                <w:bCs/>
-                <w:sz w:val="18"/>
-                <w:szCs w:val="18"/>
-              </w:rPr>
             </w:r>
             <w:r>
               <w:rPr>
@@ -4012,403 +2708,6 @@
             </w:tcBorders>
             <w:tcW w:w="505" w:type="dxa"/>
             <w:vAlign w:val="center"/>
-            <w:textDirection w:val="lrTb"/>
-            <w:noWrap w:val="false"/>
-          </w:tcPr>
-          <w:p>
-            <w:pPr>
-              <w:pStyle w:val="851"/>
-              <w:pBdr/>
-              <w:bidi w:val="false"/>
-              <w:spacing/>
-              <w:ind/>
-              <w:jc w:val="center"/>
-              <w:rPr>
-                <w:rFonts w:ascii="Ubuntu" w:hAnsi="Ubuntu"/>
-                <w:b/>
-                <w:bCs/>
-                <w:sz w:val="18"/>
-                <w:szCs w:val="18"/>
-              </w:rPr>
-            </w:pPr>
-            <w:r>
-              <w:rPr>
-                <w:rFonts w:ascii="Ubuntu" w:hAnsi="Ubuntu"/>
-                <w:b/>
-                <w:bCs/>
-                <w:sz w:val="18"/>
-                <w:szCs w:val="18"/>
-              </w:rPr>
-              <w:t xml:space="preserve">7</w:t>
-            </w:r>
-            <w:r>
-              <w:rPr>
-                <w:rFonts w:ascii="Ubuntu" w:hAnsi="Ubuntu"/>
-                <w:b/>
-                <w:bCs/>
-                <w:sz w:val="18"/>
-                <w:szCs w:val="18"/>
-              </w:rPr>
-            </w:r>
-            <w:r>
-              <w:rPr>
-                <w:rFonts w:ascii="Ubuntu" w:hAnsi="Ubuntu"/>
-                <w:b/>
-                <w:bCs/>
-                <w:sz w:val="18"/>
-                <w:szCs w:val="18"/>
-              </w:rPr>
-            </w:r>
-          </w:p>
-        </w:tc>
-        <w:tc>
-          <w:tcPr>
-            <w:tcBorders>
-              <w:left w:val="single" w:color="000000" w:sz="4" w:space="0"/>
-              <w:bottom w:val="single" w:color="000000" w:sz="4" w:space="0"/>
-            </w:tcBorders>
-            <w:tcW w:w="3627" w:type="dxa"/>
-            <w:vAlign w:val="center"/>
-            <w:textDirection w:val="lrTb"/>
-            <w:noWrap w:val="false"/>
-          </w:tcPr>
-          <w:p>
-            <w:pPr>
-              <w:pStyle w:val="851"/>
-              <w:pBdr/>
-              <w:bidi w:val="false"/>
-              <w:spacing/>
-              <w:ind/>
-              <w:jc w:val="left"/>
-              <w:rPr>
-                <w:rFonts w:ascii="Ubuntu" w:hAnsi="Ubuntu"/>
-                <w:sz w:val="18"/>
-                <w:szCs w:val="18"/>
-              </w:rPr>
-            </w:pPr>
-            <w:r>
-              <w:rPr>
-                <w:rFonts w:ascii="Ubuntu" w:hAnsi="Ubuntu"/>
-                <w:sz w:val="18"/>
-                <w:szCs w:val="18"/>
-              </w:rPr>
-              <w:t xml:space="preserve">Perancangan Machine Learning Pengenalan Jenis Kendaraan</w:t>
-            </w:r>
-            <w:r>
-              <w:rPr>
-                <w:rFonts w:ascii="Ubuntu" w:hAnsi="Ubuntu"/>
-                <w:sz w:val="18"/>
-                <w:szCs w:val="18"/>
-              </w:rPr>
-            </w:r>
-            <w:r>
-              <w:rPr>
-                <w:rFonts w:ascii="Ubuntu" w:hAnsi="Ubuntu"/>
-                <w:sz w:val="18"/>
-                <w:szCs w:val="18"/>
-              </w:rPr>
-            </w:r>
-          </w:p>
-        </w:tc>
-        <w:tc>
-          <w:tcPr>
-            <w:tcBorders>
-              <w:left w:val="single" w:color="000000" w:sz="4" w:space="0"/>
-              <w:bottom w:val="single" w:color="000000" w:sz="4" w:space="0"/>
-            </w:tcBorders>
-            <w:tcW w:w="1595" w:type="dxa"/>
-            <w:vAlign w:val="center"/>
-            <w:textDirection w:val="lrTb"/>
-            <w:noWrap w:val="false"/>
-          </w:tcPr>
-          <w:p>
-            <w:pPr>
-              <w:pStyle w:val="851"/>
-              <w:pBdr/>
-              <w:bidi w:val="false"/>
-              <w:spacing/>
-              <w:ind/>
-              <w:jc w:val="center"/>
-              <w:rPr>
-                <w:rFonts w:ascii="Ubuntu" w:hAnsi="Ubuntu"/>
-                <w:sz w:val="18"/>
-                <w:szCs w:val="18"/>
-              </w:rPr>
-            </w:pPr>
-            <w:r>
-              <w:rPr>
-                <w:rFonts w:ascii="Ubuntu" w:hAnsi="Ubuntu"/>
-                <w:sz w:val="18"/>
-                <w:szCs w:val="18"/>
-              </w:rPr>
-              <w:t xml:space="preserve">SASTRA</w:t>
-            </w:r>
-            <w:r>
-              <w:rPr>
-                <w:rFonts w:ascii="Ubuntu" w:hAnsi="Ubuntu"/>
-                <w:sz w:val="18"/>
-                <w:szCs w:val="18"/>
-              </w:rPr>
-            </w:r>
-            <w:r>
-              <w:rPr>
-                <w:rFonts w:ascii="Ubuntu" w:hAnsi="Ubuntu"/>
-                <w:sz w:val="18"/>
-                <w:szCs w:val="18"/>
-              </w:rPr>
-            </w:r>
-          </w:p>
-        </w:tc>
-        <w:tc>
-          <w:tcPr>
-            <w:tcBorders>
-              <w:left w:val="single" w:color="000000" w:sz="4" w:space="0"/>
-              <w:bottom w:val="single" w:color="000000" w:sz="4" w:space="0"/>
-            </w:tcBorders>
-            <w:tcW w:w="1078" w:type="dxa"/>
-            <w:vAlign w:val="center"/>
-            <w:textDirection w:val="lrTb"/>
-            <w:noWrap w:val="false"/>
-          </w:tcPr>
-          <w:p>
-            <w:pPr>
-              <w:pStyle w:val="851"/>
-              <w:pBdr/>
-              <w:bidi w:val="false"/>
-              <w:spacing/>
-              <w:ind/>
-              <w:jc w:val="center"/>
-              <w:rPr>
-                <w:rFonts w:ascii="Ubuntu" w:hAnsi="Ubuntu"/>
-                <w:sz w:val="18"/>
-                <w:szCs w:val="18"/>
-              </w:rPr>
-            </w:pPr>
-            <w:r>
-              <w:rPr>
-                <w:rFonts w:ascii="Ubuntu" w:hAnsi="Ubuntu"/>
-                <w:sz w:val="18"/>
-                <w:szCs w:val="18"/>
-              </w:rPr>
-              <w:t xml:space="preserve">06/07/2024</w:t>
-            </w:r>
-            <w:r>
-              <w:rPr>
-                <w:rFonts w:ascii="Ubuntu" w:hAnsi="Ubuntu"/>
-                <w:sz w:val="18"/>
-                <w:szCs w:val="18"/>
-              </w:rPr>
-            </w:r>
-            <w:r>
-              <w:rPr>
-                <w:rFonts w:ascii="Ubuntu" w:hAnsi="Ubuntu"/>
-                <w:sz w:val="18"/>
-                <w:szCs w:val="18"/>
-              </w:rPr>
-            </w:r>
-          </w:p>
-        </w:tc>
-        <w:tc>
-          <w:tcPr>
-            <w:tcBorders>
-              <w:left w:val="single" w:color="000000" w:sz="4" w:space="0"/>
-              <w:bottom w:val="single" w:color="000000" w:sz="4" w:space="0"/>
-            </w:tcBorders>
-            <w:tcW w:w="1077" w:type="dxa"/>
-            <w:vAlign w:val="center"/>
-            <w:textDirection w:val="lrTb"/>
-            <w:noWrap w:val="false"/>
-          </w:tcPr>
-          <w:p>
-            <w:pPr>
-              <w:pStyle w:val="851"/>
-              <w:pBdr/>
-              <w:bidi w:val="false"/>
-              <w:spacing/>
-              <w:ind/>
-              <w:jc w:val="center"/>
-              <w:rPr>
-                <w:rFonts w:ascii="Ubuntu" w:hAnsi="Ubuntu"/>
-                <w:sz w:val="18"/>
-                <w:szCs w:val="18"/>
-              </w:rPr>
-            </w:pPr>
-            <w:r>
-              <w:rPr>
-                <w:rFonts w:ascii="Ubuntu" w:hAnsi="Ubuntu"/>
-                <w:sz w:val="18"/>
-                <w:szCs w:val="18"/>
-              </w:rPr>
-              <w:t xml:space="preserve">12/07/2024</w:t>
-            </w:r>
-            <w:r>
-              <w:rPr>
-                <w:rFonts w:ascii="Ubuntu" w:hAnsi="Ubuntu"/>
-                <w:sz w:val="18"/>
-                <w:szCs w:val="18"/>
-              </w:rPr>
-            </w:r>
-            <w:r>
-              <w:rPr>
-                <w:rFonts w:ascii="Ubuntu" w:hAnsi="Ubuntu"/>
-                <w:sz w:val="18"/>
-                <w:szCs w:val="18"/>
-              </w:rPr>
-            </w:r>
-          </w:p>
-        </w:tc>
-        <w:tc>
-          <w:tcPr>
-            <w:tcBorders>
-              <w:left w:val="single" w:color="000000" w:sz="4" w:space="0"/>
-              <w:bottom w:val="single" w:color="000000" w:sz="4" w:space="0"/>
-            </w:tcBorders>
-            <w:tcW w:w="1077" w:type="dxa"/>
-            <w:vAlign w:val="center"/>
-            <w:textDirection w:val="lrTb"/>
-            <w:noWrap w:val="false"/>
-          </w:tcPr>
-          <w:p>
-            <w:pPr>
-              <w:pStyle w:val="851"/>
-              <w:pBdr/>
-              <w:bidi w:val="false"/>
-              <w:spacing/>
-              <w:ind/>
-              <w:jc w:val="center"/>
-              <w:rPr>
-                <w:rFonts w:ascii="Ubuntu" w:hAnsi="Ubuntu"/>
-                <w:sz w:val="18"/>
-                <w:szCs w:val="18"/>
-              </w:rPr>
-            </w:pPr>
-            <w:r>
-              <w:rPr>
-                <w:rFonts w:ascii="Ubuntu" w:hAnsi="Ubuntu"/>
-                <w:sz w:val="18"/>
-                <w:szCs w:val="18"/>
-              </w:rPr>
-            </w:r>
-            <w:r>
-              <w:rPr>
-                <w:rFonts w:ascii="Ubuntu" w:hAnsi="Ubuntu"/>
-                <w:sz w:val="18"/>
-                <w:szCs w:val="18"/>
-              </w:rPr>
-            </w:r>
-            <w:r>
-              <w:rPr>
-                <w:rFonts w:ascii="Ubuntu" w:hAnsi="Ubuntu"/>
-                <w:sz w:val="18"/>
-                <w:szCs w:val="18"/>
-              </w:rPr>
-            </w:r>
-          </w:p>
-        </w:tc>
-        <w:tc>
-          <w:tcPr>
-            <w:tcBorders>
-              <w:left w:val="single" w:color="000000" w:sz="4" w:space="0"/>
-              <w:bottom w:val="single" w:color="000000" w:sz="4" w:space="0"/>
-            </w:tcBorders>
-            <w:tcW w:w="984" w:type="dxa"/>
-            <w:vAlign w:val="center"/>
-            <w:textDirection w:val="lrTb"/>
-            <w:noWrap w:val="false"/>
-          </w:tcPr>
-          <w:p>
-            <w:pPr>
-              <w:pStyle w:val="851"/>
-              <w:pBdr/>
-              <w:bidi w:val="false"/>
-              <w:spacing/>
-              <w:ind/>
-              <w:jc w:val="center"/>
-              <w:rPr>
-                <w:rFonts w:ascii="Ubuntu" w:hAnsi="Ubuntu"/>
-                <w:sz w:val="18"/>
-                <w:szCs w:val="18"/>
-              </w:rPr>
-            </w:pPr>
-            <w:r>
-              <w:rPr>
-                <w:rFonts w:ascii="Ubuntu" w:hAnsi="Ubuntu"/>
-                <w:sz w:val="18"/>
-                <w:szCs w:val="18"/>
-              </w:rPr>
-            </w:r>
-            <w:r>
-              <w:rPr>
-                <w:rFonts w:ascii="Ubuntu" w:hAnsi="Ubuntu"/>
-                <w:sz w:val="18"/>
-                <w:szCs w:val="18"/>
-              </w:rPr>
-            </w:r>
-            <w:r>
-              <w:rPr>
-                <w:rFonts w:ascii="Ubuntu" w:hAnsi="Ubuntu"/>
-                <w:sz w:val="18"/>
-                <w:szCs w:val="18"/>
-              </w:rPr>
-            </w:r>
-          </w:p>
-        </w:tc>
-        <w:tc>
-          <w:tcPr>
-            <w:tcBorders>
-              <w:left w:val="single" w:color="000000" w:sz="4" w:space="0"/>
-              <w:bottom w:val="single" w:color="000000" w:sz="4" w:space="0"/>
-              <w:right w:val="single" w:color="000000" w:sz="4" w:space="0"/>
-            </w:tcBorders>
-            <w:tcW w:w="1157" w:type="dxa"/>
-            <w:vAlign w:val="center"/>
-            <w:textDirection w:val="lrTb"/>
-            <w:noWrap w:val="false"/>
-          </w:tcPr>
-          <w:p>
-            <w:pPr>
-              <w:pStyle w:val="851"/>
-              <w:pBdr/>
-              <w:bidi w:val="false"/>
-              <w:spacing/>
-              <w:ind/>
-              <w:jc w:val="center"/>
-              <w:rPr>
-                <w:rFonts w:ascii="Ubuntu" w:hAnsi="Ubuntu"/>
-                <w:sz w:val="18"/>
-                <w:szCs w:val="18"/>
-              </w:rPr>
-            </w:pPr>
-            <w:r>
-              <w:rPr>
-                <w:rFonts w:ascii="Ubuntu" w:hAnsi="Ubuntu"/>
-                <w:sz w:val="18"/>
-                <w:szCs w:val="18"/>
-              </w:rPr>
-              <w:t xml:space="preserve">ON PROSES</w:t>
-            </w:r>
-            <w:r>
-              <w:rPr>
-                <w:rFonts w:ascii="Ubuntu" w:hAnsi="Ubuntu"/>
-                <w:sz w:val="18"/>
-                <w:szCs w:val="18"/>
-              </w:rPr>
-            </w:r>
-          </w:p>
-        </w:tc>
-      </w:tr>
-      <w:tr>
-        <w:trPr>
-          <w:trHeight w:val="397"/>
-        </w:trPr>
-        <w:tc>
-          <w:tcPr>
-            <w:tcBorders>
-              <w:left w:val="single" w:color="000000" w:sz="4" w:space="0"/>
-              <w:bottom w:val="single" w:color="000000" w:sz="4" w:space="0"/>
-            </w:tcBorders>
-            <w:tcW w:w="505" w:type="dxa"/>
-            <w:vAlign w:val="center"/>
             <w:vMerge w:val="restart"/>
             <w:textDirection w:val="lrTb"/>
             <w:noWrap w:val="false"/>
@@ -4437,16 +2736,7 @@
                 <w:sz w:val="18"/>
                 <w:szCs w:val="18"/>
               </w:rPr>
-              <w:t xml:space="preserve">8</w:t>
-            </w:r>
-            <w:r>
-              <w:rPr>
-                <w:rFonts w:ascii="Ubuntu" w:hAnsi="Ubuntu"/>
-                <w:b/>
-                <w:bCs/>
-                <w:sz w:val="18"/>
-                <w:szCs w:val="18"/>
-              </w:rPr>
+              <w:t xml:space="preserve">5</w:t>
             </w:r>
             <w:r>
               <w:rPr>
@@ -4807,34 +3097,6 @@
                 <w:szCs w:val="18"/>
               </w:rPr>
             </w:r>
-            <w:r>
-              <w:rPr>
-                <w:rFonts w:ascii="Ubuntu" w:hAnsi="Ubuntu"/>
-                <w:sz w:val="18"/>
-                <w:szCs w:val="18"/>
-              </w:rPr>
-            </w:r>
-            <w:r>
-              <w:rPr>
-                <w:rFonts w:ascii="Ubuntu" w:hAnsi="Ubuntu"/>
-                <w:sz w:val="18"/>
-                <w:szCs w:val="18"/>
-              </w:rPr>
-            </w:r>
-            <w:r>
-              <w:rPr>
-                <w:rFonts w:ascii="Ubuntu" w:hAnsi="Ubuntu"/>
-                <w:sz w:val="18"/>
-                <w:szCs w:val="18"/>
-              </w:rPr>
-            </w:r>
-            <w:r>
-              <w:rPr>
-                <w:rFonts w:ascii="Ubuntu" w:hAnsi="Ubuntu"/>
-                <w:sz w:val="18"/>
-                <w:szCs w:val="18"/>
-              </w:rPr>
-            </w:r>
           </w:p>
         </w:tc>
       </w:tr>
@@ -4878,16 +3140,7 @@
                 <w:sz w:val="18"/>
                 <w:szCs w:val="18"/>
               </w:rPr>
-              <w:t xml:space="preserve">9</w:t>
-            </w:r>
-            <w:r>
-              <w:rPr>
-                <w:rFonts w:ascii="Ubuntu" w:hAnsi="Ubuntu"/>
-                <w:b/>
-                <w:bCs/>
-                <w:sz w:val="18"/>
-                <w:szCs w:val="18"/>
-              </w:rPr>
+              <w:t xml:space="preserve">6</w:t>
             </w:r>
             <w:r>
               <w:rPr>
@@ -5247,34 +3500,6 @@
                 <w:szCs w:val="18"/>
               </w:rPr>
             </w:r>
-            <w:r>
-              <w:rPr>
-                <w:rFonts w:ascii="Ubuntu" w:hAnsi="Ubuntu"/>
-                <w:sz w:val="18"/>
-                <w:szCs w:val="18"/>
-              </w:rPr>
-            </w:r>
-            <w:r>
-              <w:rPr>
-                <w:rFonts w:ascii="Ubuntu" w:hAnsi="Ubuntu"/>
-                <w:sz w:val="18"/>
-                <w:szCs w:val="18"/>
-              </w:rPr>
-            </w:r>
-            <w:r>
-              <w:rPr>
-                <w:rFonts w:ascii="Ubuntu" w:hAnsi="Ubuntu"/>
-                <w:sz w:val="18"/>
-                <w:szCs w:val="18"/>
-              </w:rPr>
-            </w:r>
-            <w:r>
-              <w:rPr>
-                <w:rFonts w:ascii="Ubuntu" w:hAnsi="Ubuntu"/>
-                <w:sz w:val="18"/>
-                <w:szCs w:val="18"/>
-              </w:rPr>
-            </w:r>
           </w:p>
         </w:tc>
       </w:tr>
@@ -5318,16 +3543,7 @@
                 <w:sz w:val="18"/>
                 <w:szCs w:val="18"/>
               </w:rPr>
-              <w:t xml:space="preserve">10</w:t>
-            </w:r>
-            <w:r>
-              <w:rPr>
-                <w:rFonts w:ascii="Ubuntu" w:hAnsi="Ubuntu"/>
-                <w:b/>
-                <w:bCs/>
-                <w:sz w:val="18"/>
-                <w:szCs w:val="18"/>
-              </w:rPr>
+              <w:t xml:space="preserve">7</w:t>
             </w:r>
             <w:r>
               <w:rPr>
@@ -5423,34 +3639,6 @@
                 <w:szCs w:val="18"/>
               </w:rPr>
               <w:t xml:space="preserve">JAJAT &amp; SASTRA</w:t>
-            </w:r>
-            <w:r>
-              <w:rPr>
-                <w:rFonts w:ascii="Ubuntu" w:hAnsi="Ubuntu"/>
-                <w:sz w:val="18"/>
-                <w:szCs w:val="18"/>
-              </w:rPr>
-            </w:r>
-            <w:r>
-              <w:rPr>
-                <w:rFonts w:ascii="Ubuntu" w:hAnsi="Ubuntu"/>
-                <w:sz w:val="18"/>
-                <w:szCs w:val="18"/>
-              </w:rPr>
-            </w:r>
-            <w:r>
-              <w:rPr>
-                <w:rFonts w:ascii="Ubuntu" w:hAnsi="Ubuntu"/>
-                <w:sz w:val="18"/>
-                <w:szCs w:val="18"/>
-              </w:rPr>
-            </w:r>
-            <w:r>
-              <w:rPr>
-                <w:rFonts w:ascii="Ubuntu" w:hAnsi="Ubuntu"/>
-                <w:sz w:val="18"/>
-                <w:szCs w:val="18"/>
-              </w:rPr>
             </w:r>
             <w:r>
               <w:rPr>
@@ -5687,7 +3875,6 @@
               <w:jc w:val="center"/>
               <w:rPr/>
             </w:pPr>
-            <w:r/>
             <w:r>
               <w:rPr>
                 <w:rFonts w:ascii="Ubuntu" w:hAnsi="Ubuntu"/>
@@ -5695,20 +3882,6 @@
                 <w:szCs w:val="18"/>
               </w:rPr>
               <w:t xml:space="preserve">ON PROSES</w:t>
-            </w:r>
-            <w:r>
-              <w:rPr>
-                <w:rFonts w:ascii="Ubuntu" w:hAnsi="Ubuntu"/>
-                <w:sz w:val="18"/>
-                <w:szCs w:val="18"/>
-              </w:rPr>
-            </w:r>
-            <w:r>
-              <w:rPr>
-                <w:rFonts w:ascii="Ubuntu" w:hAnsi="Ubuntu"/>
-                <w:sz w:val="18"/>
-                <w:szCs w:val="18"/>
-              </w:rPr>
             </w:r>
             <w:r>
               <w:rPr>
@@ -5761,7 +3934,7 @@
                 <w:sz w:val="18"/>
                 <w:szCs w:val="18"/>
               </w:rPr>
-              <w:t xml:space="preserve">11</w:t>
+              <w:t xml:space="preserve">10</w:t>
             </w:r>
             <w:r>
               <w:rPr>
@@ -5815,7 +3988,14 @@
                 <w:sz w:val="18"/>
                 <w:szCs w:val="18"/>
               </w:rPr>
-              <w:t xml:space="preserve">Koordinasi Pemasangan Alat</w:t>
+              <w:t xml:space="preserve">Trial Alat OCR di Lapangan</w:t>
+            </w:r>
+            <w:r>
+              <w:rPr>
+                <w:rFonts w:ascii="Ubuntu" w:hAnsi="Ubuntu"/>
+                <w:sz w:val="18"/>
+                <w:szCs w:val="18"/>
+              </w:rPr>
             </w:r>
             <w:r>
               <w:rPr>
@@ -5858,7 +4038,7 @@
                 <w:sz w:val="18"/>
                 <w:szCs w:val="18"/>
               </w:rPr>
-              <w:t xml:space="preserve">JAJAT</w:t>
+              <w:t xml:space="preserve">JAJAT &amp; SASTRA</w:t>
             </w:r>
             <w:r>
               <w:rPr>
@@ -5908,7 +4088,7 @@
                 <w:sz w:val="18"/>
                 <w:szCs w:val="18"/>
               </w:rPr>
-              <w:t xml:space="preserve">22/07/2024</w:t>
+              <w:t xml:space="preserve">24/07/2024</w:t>
             </w:r>
             <w:r>
               <w:rPr>
@@ -5958,35 +4138,7 @@
                 <w:sz w:val="18"/>
                 <w:szCs w:val="18"/>
               </w:rPr>
-              <w:t xml:space="preserve">22/07/2024</w:t>
-            </w:r>
-            <w:r>
-              <w:rPr>
-                <w:rFonts w:ascii="Ubuntu" w:hAnsi="Ubuntu"/>
-                <w:sz w:val="18"/>
-                <w:szCs w:val="18"/>
-              </w:rPr>
-            </w:r>
-            <w:r>
-              <w:rPr>
-                <w:rFonts w:ascii="Ubuntu" w:hAnsi="Ubuntu"/>
-                <w:sz w:val="18"/>
-                <w:szCs w:val="18"/>
-              </w:rPr>
-            </w:r>
-            <w:r>
-              <w:rPr>
-                <w:rFonts w:ascii="Ubuntu" w:hAnsi="Ubuntu"/>
-                <w:sz w:val="18"/>
-                <w:szCs w:val="18"/>
-              </w:rPr>
-            </w:r>
-            <w:r>
-              <w:rPr>
-                <w:rFonts w:ascii="Ubuntu" w:hAnsi="Ubuntu"/>
-                <w:sz w:val="18"/>
-                <w:szCs w:val="18"/>
-              </w:rPr>
+              <w:t xml:space="preserve">31/07/2024</w:t>
             </w:r>
             <w:r>
               <w:rPr>
@@ -6123,7 +4275,6 @@
               <w:jc w:val="center"/>
               <w:rPr/>
             </w:pPr>
-            <w:r/>
             <w:r>
               <w:rPr>
                 <w:rFonts w:ascii="Ubuntu" w:hAnsi="Ubuntu"/>
@@ -6131,776 +4282,6 @@
                 <w:szCs w:val="18"/>
               </w:rPr>
               <w:t xml:space="preserve">ON PROSES</w:t>
-            </w:r>
-            <w:r>
-              <w:rPr>
-                <w:rFonts w:ascii="Ubuntu" w:hAnsi="Ubuntu"/>
-                <w:sz w:val="18"/>
-                <w:szCs w:val="18"/>
-              </w:rPr>
-            </w:r>
-            <w:r>
-              <w:rPr>
-                <w:rFonts w:ascii="Ubuntu" w:hAnsi="Ubuntu"/>
-                <w:sz w:val="18"/>
-                <w:szCs w:val="18"/>
-              </w:rPr>
-            </w:r>
-            <w:r>
-              <w:rPr>
-                <w:rFonts w:ascii="Ubuntu" w:hAnsi="Ubuntu"/>
-                <w:sz w:val="18"/>
-                <w:szCs w:val="18"/>
-              </w:rPr>
-            </w:r>
-            <w:r/>
-          </w:p>
-        </w:tc>
-      </w:tr>
-      <w:tr>
-        <w:trPr>
-          <w:trHeight w:val="397"/>
-        </w:trPr>
-        <w:tc>
-          <w:tcPr>
-            <w:tcBorders>
-              <w:left w:val="single" w:color="000000" w:sz="4" w:space="0"/>
-              <w:bottom w:val="single" w:color="000000" w:sz="4" w:space="0"/>
-            </w:tcBorders>
-            <w:tcW w:w="505" w:type="dxa"/>
-            <w:vAlign w:val="center"/>
-            <w:vMerge w:val="restart"/>
-            <w:textDirection w:val="lrTb"/>
-            <w:noWrap w:val="false"/>
-          </w:tcPr>
-          <w:p>
-            <w:pPr>
-              <w:pStyle w:val="851"/>
-              <w:pBdr/>
-              <w:bidi w:val="false"/>
-              <w:spacing/>
-              <w:ind/>
-              <w:jc w:val="center"/>
-              <w:rPr>
-                <w:rFonts w:ascii="Ubuntu" w:hAnsi="Ubuntu"/>
-                <w:b/>
-                <w:bCs/>
-                <w:sz w:val="18"/>
-                <w:szCs w:val="18"/>
-              </w:rPr>
-            </w:pPr>
-            <w:r>
-              <w:rPr>
-                <w:rFonts w:ascii="Ubuntu" w:hAnsi="Ubuntu"/>
-                <w:b/>
-                <w:bCs/>
-                <w:sz w:val="18"/>
-                <w:szCs w:val="18"/>
-              </w:rPr>
-              <w:t xml:space="preserve">12</w:t>
-            </w:r>
-            <w:r>
-              <w:rPr>
-                <w:rFonts w:ascii="Ubuntu" w:hAnsi="Ubuntu"/>
-                <w:b/>
-                <w:bCs/>
-                <w:sz w:val="18"/>
-                <w:szCs w:val="18"/>
-              </w:rPr>
-            </w:r>
-          </w:p>
-        </w:tc>
-        <w:tc>
-          <w:tcPr>
-            <w:tcBorders>
-              <w:left w:val="single" w:color="000000" w:sz="4" w:space="0"/>
-              <w:bottom w:val="single" w:color="000000" w:sz="4" w:space="0"/>
-            </w:tcBorders>
-            <w:tcW w:w="3627" w:type="dxa"/>
-            <w:vAlign w:val="center"/>
-            <w:vMerge w:val="restart"/>
-            <w:textDirection w:val="lrTb"/>
-            <w:noWrap w:val="false"/>
-          </w:tcPr>
-          <w:p>
-            <w:pPr>
-              <w:pStyle w:val="851"/>
-              <w:pBdr/>
-              <w:bidi w:val="false"/>
-              <w:spacing/>
-              <w:ind/>
-              <w:jc w:val="left"/>
-              <w:rPr>
-                <w:rFonts w:ascii="Ubuntu" w:hAnsi="Ubuntu"/>
-                <w:sz w:val="18"/>
-                <w:szCs w:val="18"/>
-              </w:rPr>
-            </w:pPr>
-            <w:r>
-              <w:rPr>
-                <w:rFonts w:ascii="Ubuntu" w:hAnsi="Ubuntu"/>
-                <w:sz w:val="18"/>
-                <w:szCs w:val="18"/>
-              </w:rPr>
-              <w:t xml:space="preserve">Pemasangan Alat</w:t>
-            </w:r>
-            <w:r>
-              <w:rPr>
-                <w:rFonts w:ascii="Ubuntu" w:hAnsi="Ubuntu"/>
-                <w:sz w:val="18"/>
-                <w:szCs w:val="18"/>
-              </w:rPr>
-            </w:r>
-          </w:p>
-        </w:tc>
-        <w:tc>
-          <w:tcPr>
-            <w:tcBorders>
-              <w:left w:val="single" w:color="000000" w:sz="4" w:space="0"/>
-              <w:bottom w:val="single" w:color="000000" w:sz="4" w:space="0"/>
-            </w:tcBorders>
-            <w:tcW w:w="1595" w:type="dxa"/>
-            <w:vAlign w:val="center"/>
-            <w:vMerge w:val="restart"/>
-            <w:textDirection w:val="lrTb"/>
-            <w:noWrap w:val="false"/>
-          </w:tcPr>
-          <w:p>
-            <w:pPr>
-              <w:pStyle w:val="851"/>
-              <w:pBdr/>
-              <w:bidi w:val="false"/>
-              <w:spacing/>
-              <w:ind/>
-              <w:jc w:val="center"/>
-              <w:rPr>
-                <w:rFonts w:ascii="Ubuntu" w:hAnsi="Ubuntu"/>
-                <w:sz w:val="18"/>
-                <w:szCs w:val="18"/>
-              </w:rPr>
-            </w:pPr>
-            <w:r>
-              <w:rPr>
-                <w:rFonts w:ascii="Ubuntu" w:hAnsi="Ubuntu"/>
-                <w:sz w:val="18"/>
-                <w:szCs w:val="18"/>
-              </w:rPr>
-              <w:t xml:space="preserve">JAJAT &amp; SASTRA</w:t>
-            </w:r>
-            <w:r>
-              <w:rPr>
-                <w:rFonts w:ascii="Ubuntu" w:hAnsi="Ubuntu"/>
-                <w:sz w:val="18"/>
-                <w:szCs w:val="18"/>
-              </w:rPr>
-            </w:r>
-          </w:p>
-        </w:tc>
-        <w:tc>
-          <w:tcPr>
-            <w:tcBorders>
-              <w:left w:val="single" w:color="000000" w:sz="4" w:space="0"/>
-              <w:bottom w:val="single" w:color="000000" w:sz="4" w:space="0"/>
-            </w:tcBorders>
-            <w:tcW w:w="1078" w:type="dxa"/>
-            <w:vAlign w:val="center"/>
-            <w:vMerge w:val="restart"/>
-            <w:textDirection w:val="lrTb"/>
-            <w:noWrap w:val="false"/>
-          </w:tcPr>
-          <w:p>
-            <w:pPr>
-              <w:pStyle w:val="851"/>
-              <w:pBdr/>
-              <w:bidi w:val="false"/>
-              <w:spacing/>
-              <w:ind/>
-              <w:jc w:val="center"/>
-              <w:rPr>
-                <w:rFonts w:ascii="Ubuntu" w:hAnsi="Ubuntu"/>
-                <w:sz w:val="18"/>
-                <w:szCs w:val="18"/>
-              </w:rPr>
-            </w:pPr>
-            <w:r>
-              <w:rPr>
-                <w:rFonts w:ascii="Ubuntu" w:hAnsi="Ubuntu"/>
-                <w:sz w:val="18"/>
-                <w:szCs w:val="18"/>
-              </w:rPr>
-              <w:t xml:space="preserve">23/07/2024</w:t>
-            </w:r>
-            <w:r>
-              <w:rPr>
-                <w:rFonts w:ascii="Ubuntu" w:hAnsi="Ubuntu"/>
-                <w:sz w:val="18"/>
-                <w:szCs w:val="18"/>
-              </w:rPr>
-            </w:r>
-          </w:p>
-        </w:tc>
-        <w:tc>
-          <w:tcPr>
-            <w:tcBorders>
-              <w:left w:val="single" w:color="000000" w:sz="4" w:space="0"/>
-              <w:bottom w:val="single" w:color="000000" w:sz="4" w:space="0"/>
-            </w:tcBorders>
-            <w:tcW w:w="1077" w:type="dxa"/>
-            <w:vAlign w:val="center"/>
-            <w:vMerge w:val="restart"/>
-            <w:textDirection w:val="lrTb"/>
-            <w:noWrap w:val="false"/>
-          </w:tcPr>
-          <w:p>
-            <w:pPr>
-              <w:pStyle w:val="851"/>
-              <w:pBdr/>
-              <w:bidi w:val="false"/>
-              <w:spacing/>
-              <w:ind/>
-              <w:jc w:val="center"/>
-              <w:rPr>
-                <w:rFonts w:ascii="Ubuntu" w:hAnsi="Ubuntu"/>
-                <w:sz w:val="18"/>
-                <w:szCs w:val="18"/>
-              </w:rPr>
-            </w:pPr>
-            <w:r>
-              <w:rPr>
-                <w:rFonts w:ascii="Ubuntu" w:hAnsi="Ubuntu"/>
-                <w:sz w:val="18"/>
-                <w:szCs w:val="18"/>
-              </w:rPr>
-              <w:t xml:space="preserve">23/07/2024</w:t>
-            </w:r>
-            <w:r>
-              <w:rPr>
-                <w:rFonts w:ascii="Ubuntu" w:hAnsi="Ubuntu"/>
-                <w:sz w:val="18"/>
-                <w:szCs w:val="18"/>
-              </w:rPr>
-            </w:r>
-            <w:r>
-              <w:rPr>
-                <w:rFonts w:ascii="Ubuntu" w:hAnsi="Ubuntu"/>
-                <w:sz w:val="18"/>
-                <w:szCs w:val="18"/>
-              </w:rPr>
-            </w:r>
-            <w:r>
-              <w:rPr>
-                <w:rFonts w:ascii="Ubuntu" w:hAnsi="Ubuntu"/>
-                <w:sz w:val="18"/>
-                <w:szCs w:val="18"/>
-              </w:rPr>
-            </w:r>
-            <w:r>
-              <w:rPr>
-                <w:rFonts w:ascii="Ubuntu" w:hAnsi="Ubuntu"/>
-                <w:sz w:val="18"/>
-                <w:szCs w:val="18"/>
-              </w:rPr>
-            </w:r>
-            <w:r>
-              <w:rPr>
-                <w:rFonts w:ascii="Ubuntu" w:hAnsi="Ubuntu"/>
-                <w:sz w:val="18"/>
-                <w:szCs w:val="18"/>
-              </w:rPr>
-            </w:r>
-          </w:p>
-        </w:tc>
-        <w:tc>
-          <w:tcPr>
-            <w:tcBorders>
-              <w:left w:val="single" w:color="000000" w:sz="4" w:space="0"/>
-              <w:bottom w:val="single" w:color="000000" w:sz="4" w:space="0"/>
-            </w:tcBorders>
-            <w:tcW w:w="1077" w:type="dxa"/>
-            <w:vAlign w:val="center"/>
-            <w:vMerge w:val="restart"/>
-            <w:textDirection w:val="lrTb"/>
-            <w:noWrap w:val="false"/>
-          </w:tcPr>
-          <w:p>
-            <w:pPr>
-              <w:pStyle w:val="851"/>
-              <w:pBdr/>
-              <w:bidi w:val="false"/>
-              <w:spacing/>
-              <w:ind/>
-              <w:jc w:val="center"/>
-              <w:rPr>
-                <w:rFonts w:ascii="Ubuntu" w:hAnsi="Ubuntu"/>
-                <w:sz w:val="18"/>
-                <w:szCs w:val="18"/>
-              </w:rPr>
-            </w:pPr>
-            <w:r>
-              <w:rPr>
-                <w:rFonts w:ascii="Ubuntu" w:hAnsi="Ubuntu"/>
-                <w:sz w:val="18"/>
-                <w:szCs w:val="18"/>
-              </w:rPr>
-            </w:r>
-            <w:r>
-              <w:rPr>
-                <w:rFonts w:ascii="Ubuntu" w:hAnsi="Ubuntu"/>
-                <w:sz w:val="18"/>
-                <w:szCs w:val="18"/>
-              </w:rPr>
-            </w:r>
-          </w:p>
-        </w:tc>
-        <w:tc>
-          <w:tcPr>
-            <w:tcBorders>
-              <w:left w:val="single" w:color="000000" w:sz="4" w:space="0"/>
-              <w:bottom w:val="single" w:color="000000" w:sz="4" w:space="0"/>
-            </w:tcBorders>
-            <w:tcW w:w="984" w:type="dxa"/>
-            <w:vAlign w:val="center"/>
-            <w:vMerge w:val="restart"/>
-            <w:textDirection w:val="lrTb"/>
-            <w:noWrap w:val="false"/>
-          </w:tcPr>
-          <w:p>
-            <w:pPr>
-              <w:pStyle w:val="851"/>
-              <w:pBdr/>
-              <w:bidi w:val="false"/>
-              <w:spacing/>
-              <w:ind/>
-              <w:jc w:val="center"/>
-              <w:rPr>
-                <w:rFonts w:ascii="Ubuntu" w:hAnsi="Ubuntu"/>
-                <w:sz w:val="18"/>
-                <w:szCs w:val="18"/>
-              </w:rPr>
-            </w:pPr>
-            <w:r>
-              <w:rPr>
-                <w:rFonts w:ascii="Ubuntu" w:hAnsi="Ubuntu"/>
-                <w:sz w:val="18"/>
-                <w:szCs w:val="18"/>
-              </w:rPr>
-            </w:r>
-            <w:r>
-              <w:rPr>
-                <w:rFonts w:ascii="Ubuntu" w:hAnsi="Ubuntu"/>
-                <w:sz w:val="18"/>
-                <w:szCs w:val="18"/>
-              </w:rPr>
-            </w:r>
-          </w:p>
-        </w:tc>
-        <w:tc>
-          <w:tcPr>
-            <w:tcBorders>
-              <w:left w:val="single" w:color="000000" w:sz="4" w:space="0"/>
-              <w:bottom w:val="single" w:color="000000" w:sz="4" w:space="0"/>
-              <w:right w:val="single" w:color="000000" w:sz="4" w:space="0"/>
-            </w:tcBorders>
-            <w:tcW w:w="1157" w:type="dxa"/>
-            <w:vAlign w:val="center"/>
-            <w:vMerge w:val="restart"/>
-            <w:textDirection w:val="lrTb"/>
-            <w:noWrap w:val="false"/>
-          </w:tcPr>
-          <w:p>
-            <w:pPr>
-              <w:pBdr/>
-              <w:spacing/>
-              <w:ind/>
-              <w:jc w:val="center"/>
-              <w:rPr/>
-            </w:pPr>
-            <w:r/>
-            <w:r>
-              <w:rPr>
-                <w:rFonts w:ascii="Ubuntu" w:hAnsi="Ubuntu"/>
-                <w:sz w:val="18"/>
-                <w:szCs w:val="18"/>
-              </w:rPr>
-              <w:t xml:space="preserve">ON PROSES</w:t>
-            </w:r>
-            <w:r>
-              <w:rPr>
-                <w:rFonts w:ascii="Ubuntu" w:hAnsi="Ubuntu"/>
-                <w:sz w:val="18"/>
-                <w:szCs w:val="18"/>
-              </w:rPr>
-            </w:r>
-            <w:r>
-              <w:rPr>
-                <w:rFonts w:ascii="Ubuntu" w:hAnsi="Ubuntu"/>
-                <w:sz w:val="18"/>
-                <w:szCs w:val="18"/>
-              </w:rPr>
-            </w:r>
-            <w:r>
-              <w:rPr>
-                <w:rFonts w:ascii="Ubuntu" w:hAnsi="Ubuntu"/>
-                <w:sz w:val="18"/>
-                <w:szCs w:val="18"/>
-              </w:rPr>
-            </w:r>
-            <w:r/>
-          </w:p>
-        </w:tc>
-      </w:tr>
-      <w:tr>
-        <w:trPr>
-          <w:trHeight w:val="397"/>
-        </w:trPr>
-        <w:tc>
-          <w:tcPr>
-            <w:tcBorders>
-              <w:left w:val="single" w:color="000000" w:sz="4" w:space="0"/>
-              <w:bottom w:val="single" w:color="000000" w:sz="4" w:space="0"/>
-            </w:tcBorders>
-            <w:tcW w:w="505" w:type="dxa"/>
-            <w:vAlign w:val="center"/>
-            <w:vMerge w:val="restart"/>
-            <w:textDirection w:val="lrTb"/>
-            <w:noWrap w:val="false"/>
-          </w:tcPr>
-          <w:p>
-            <w:pPr>
-              <w:pStyle w:val="851"/>
-              <w:pBdr/>
-              <w:bidi w:val="false"/>
-              <w:spacing/>
-              <w:ind/>
-              <w:jc w:val="center"/>
-              <w:rPr>
-                <w:rFonts w:ascii="Ubuntu" w:hAnsi="Ubuntu"/>
-                <w:b/>
-                <w:bCs/>
-                <w:sz w:val="18"/>
-                <w:szCs w:val="18"/>
-              </w:rPr>
-            </w:pPr>
-            <w:r>
-              <w:rPr>
-                <w:rFonts w:ascii="Ubuntu" w:hAnsi="Ubuntu"/>
-                <w:b/>
-                <w:bCs/>
-                <w:sz w:val="18"/>
-                <w:szCs w:val="18"/>
-              </w:rPr>
-              <w:t xml:space="preserve">13</w:t>
-            </w:r>
-            <w:r>
-              <w:rPr>
-                <w:rFonts w:ascii="Ubuntu" w:hAnsi="Ubuntu"/>
-                <w:b/>
-                <w:bCs/>
-                <w:sz w:val="18"/>
-                <w:szCs w:val="18"/>
-              </w:rPr>
-            </w:r>
-          </w:p>
-        </w:tc>
-        <w:tc>
-          <w:tcPr>
-            <w:tcBorders>
-              <w:left w:val="single" w:color="000000" w:sz="4" w:space="0"/>
-              <w:bottom w:val="single" w:color="000000" w:sz="4" w:space="0"/>
-            </w:tcBorders>
-            <w:tcW w:w="3627" w:type="dxa"/>
-            <w:vAlign w:val="center"/>
-            <w:vMerge w:val="restart"/>
-            <w:textDirection w:val="lrTb"/>
-            <w:noWrap w:val="false"/>
-          </w:tcPr>
-          <w:p>
-            <w:pPr>
-              <w:pStyle w:val="851"/>
-              <w:pBdr/>
-              <w:bidi w:val="false"/>
-              <w:spacing/>
-              <w:ind/>
-              <w:jc w:val="left"/>
-              <w:rPr>
-                <w:rFonts w:ascii="Ubuntu" w:hAnsi="Ubuntu"/>
-                <w:sz w:val="18"/>
-                <w:szCs w:val="18"/>
-              </w:rPr>
-            </w:pPr>
-            <w:r>
-              <w:rPr>
-                <w:rFonts w:ascii="Ubuntu" w:hAnsi="Ubuntu"/>
-                <w:sz w:val="18"/>
-                <w:szCs w:val="18"/>
-              </w:rPr>
-              <w:t xml:space="preserve">Trial Alat OCR di Lapangan</w:t>
-            </w:r>
-            <w:r>
-              <w:rPr>
-                <w:rFonts w:ascii="Ubuntu" w:hAnsi="Ubuntu"/>
-                <w:sz w:val="18"/>
-                <w:szCs w:val="18"/>
-              </w:rPr>
-            </w:r>
-          </w:p>
-        </w:tc>
-        <w:tc>
-          <w:tcPr>
-            <w:tcBorders>
-              <w:left w:val="single" w:color="000000" w:sz="4" w:space="0"/>
-              <w:bottom w:val="single" w:color="000000" w:sz="4" w:space="0"/>
-            </w:tcBorders>
-            <w:tcW w:w="1595" w:type="dxa"/>
-            <w:vAlign w:val="center"/>
-            <w:vMerge w:val="restart"/>
-            <w:textDirection w:val="lrTb"/>
-            <w:noWrap w:val="false"/>
-          </w:tcPr>
-          <w:p>
-            <w:pPr>
-              <w:pStyle w:val="851"/>
-              <w:pBdr/>
-              <w:bidi w:val="false"/>
-              <w:spacing/>
-              <w:ind/>
-              <w:jc w:val="center"/>
-              <w:rPr>
-                <w:rFonts w:ascii="Ubuntu" w:hAnsi="Ubuntu"/>
-                <w:sz w:val="18"/>
-                <w:szCs w:val="18"/>
-              </w:rPr>
-            </w:pPr>
-            <w:r>
-              <w:rPr>
-                <w:rFonts w:ascii="Ubuntu" w:hAnsi="Ubuntu"/>
-                <w:sz w:val="18"/>
-                <w:szCs w:val="18"/>
-              </w:rPr>
-              <w:t xml:space="preserve">JAJAT &amp; SASTRA</w:t>
-            </w:r>
-            <w:r>
-              <w:rPr>
-                <w:rFonts w:ascii="Ubuntu" w:hAnsi="Ubuntu"/>
-                <w:sz w:val="18"/>
-                <w:szCs w:val="18"/>
-              </w:rPr>
-            </w:r>
-          </w:p>
-        </w:tc>
-        <w:tc>
-          <w:tcPr>
-            <w:tcBorders>
-              <w:left w:val="single" w:color="000000" w:sz="4" w:space="0"/>
-              <w:bottom w:val="single" w:color="000000" w:sz="4" w:space="0"/>
-            </w:tcBorders>
-            <w:tcW w:w="1078" w:type="dxa"/>
-            <w:vAlign w:val="center"/>
-            <w:vMerge w:val="restart"/>
-            <w:textDirection w:val="lrTb"/>
-            <w:noWrap w:val="false"/>
-          </w:tcPr>
-          <w:p>
-            <w:pPr>
-              <w:pStyle w:val="851"/>
-              <w:pBdr/>
-              <w:bidi w:val="false"/>
-              <w:spacing/>
-              <w:ind/>
-              <w:jc w:val="center"/>
-              <w:rPr>
-                <w:rFonts w:ascii="Ubuntu" w:hAnsi="Ubuntu"/>
-                <w:sz w:val="18"/>
-                <w:szCs w:val="18"/>
-              </w:rPr>
-            </w:pPr>
-            <w:r>
-              <w:rPr>
-                <w:rFonts w:ascii="Ubuntu" w:hAnsi="Ubuntu"/>
-                <w:sz w:val="18"/>
-                <w:szCs w:val="18"/>
-              </w:rPr>
-              <w:t xml:space="preserve">24/07/2024</w:t>
-            </w:r>
-            <w:r>
-              <w:rPr>
-                <w:rFonts w:ascii="Ubuntu" w:hAnsi="Ubuntu"/>
-                <w:sz w:val="18"/>
-                <w:szCs w:val="18"/>
-              </w:rPr>
-            </w:r>
-          </w:p>
-        </w:tc>
-        <w:tc>
-          <w:tcPr>
-            <w:tcBorders>
-              <w:left w:val="single" w:color="000000" w:sz="4" w:space="0"/>
-              <w:bottom w:val="single" w:color="000000" w:sz="4" w:space="0"/>
-            </w:tcBorders>
-            <w:tcW w:w="1077" w:type="dxa"/>
-            <w:vAlign w:val="center"/>
-            <w:vMerge w:val="restart"/>
-            <w:textDirection w:val="lrTb"/>
-            <w:noWrap w:val="false"/>
-          </w:tcPr>
-          <w:p>
-            <w:pPr>
-              <w:pStyle w:val="851"/>
-              <w:pBdr/>
-              <w:bidi w:val="false"/>
-              <w:spacing/>
-              <w:ind/>
-              <w:jc w:val="center"/>
-              <w:rPr>
-                <w:rFonts w:ascii="Ubuntu" w:hAnsi="Ubuntu"/>
-                <w:sz w:val="18"/>
-                <w:szCs w:val="18"/>
-              </w:rPr>
-            </w:pPr>
-            <w:r>
-              <w:rPr>
-                <w:rFonts w:ascii="Ubuntu" w:hAnsi="Ubuntu"/>
-                <w:sz w:val="18"/>
-                <w:szCs w:val="18"/>
-              </w:rPr>
-              <w:t xml:space="preserve">31/07/2024</w:t>
-            </w:r>
-            <w:r>
-              <w:rPr>
-                <w:rFonts w:ascii="Ubuntu" w:hAnsi="Ubuntu"/>
-                <w:sz w:val="18"/>
-                <w:szCs w:val="18"/>
-              </w:rPr>
-            </w:r>
-          </w:p>
-        </w:tc>
-        <w:tc>
-          <w:tcPr>
-            <w:tcBorders>
-              <w:left w:val="single" w:color="000000" w:sz="4" w:space="0"/>
-              <w:bottom w:val="single" w:color="000000" w:sz="4" w:space="0"/>
-            </w:tcBorders>
-            <w:tcW w:w="1077" w:type="dxa"/>
-            <w:vAlign w:val="center"/>
-            <w:vMerge w:val="restart"/>
-            <w:textDirection w:val="lrTb"/>
-            <w:noWrap w:val="false"/>
-          </w:tcPr>
-          <w:p>
-            <w:pPr>
-              <w:pStyle w:val="851"/>
-              <w:pBdr/>
-              <w:bidi w:val="false"/>
-              <w:spacing/>
-              <w:ind/>
-              <w:jc w:val="center"/>
-              <w:rPr>
-                <w:rFonts w:ascii="Ubuntu" w:hAnsi="Ubuntu"/>
-                <w:sz w:val="18"/>
-                <w:szCs w:val="18"/>
-              </w:rPr>
-            </w:pPr>
-            <w:r>
-              <w:rPr>
-                <w:rFonts w:ascii="Ubuntu" w:hAnsi="Ubuntu"/>
-                <w:sz w:val="18"/>
-                <w:szCs w:val="18"/>
-              </w:rPr>
-            </w:r>
-            <w:r>
-              <w:rPr>
-                <w:rFonts w:ascii="Ubuntu" w:hAnsi="Ubuntu"/>
-                <w:sz w:val="18"/>
-                <w:szCs w:val="18"/>
-              </w:rPr>
-            </w:r>
-          </w:p>
-        </w:tc>
-        <w:tc>
-          <w:tcPr>
-            <w:tcBorders>
-              <w:left w:val="single" w:color="000000" w:sz="4" w:space="0"/>
-              <w:bottom w:val="single" w:color="000000" w:sz="4" w:space="0"/>
-            </w:tcBorders>
-            <w:tcW w:w="984" w:type="dxa"/>
-            <w:vAlign w:val="center"/>
-            <w:vMerge w:val="restart"/>
-            <w:textDirection w:val="lrTb"/>
-            <w:noWrap w:val="false"/>
-          </w:tcPr>
-          <w:p>
-            <w:pPr>
-              <w:pStyle w:val="851"/>
-              <w:pBdr/>
-              <w:bidi w:val="false"/>
-              <w:spacing/>
-              <w:ind/>
-              <w:jc w:val="center"/>
-              <w:rPr>
-                <w:rFonts w:ascii="Ubuntu" w:hAnsi="Ubuntu"/>
-                <w:sz w:val="18"/>
-                <w:szCs w:val="18"/>
-              </w:rPr>
-            </w:pPr>
-            <w:r>
-              <w:rPr>
-                <w:rFonts w:ascii="Ubuntu" w:hAnsi="Ubuntu"/>
-                <w:sz w:val="18"/>
-                <w:szCs w:val="18"/>
-              </w:rPr>
-            </w:r>
-            <w:r>
-              <w:rPr>
-                <w:rFonts w:ascii="Ubuntu" w:hAnsi="Ubuntu"/>
-                <w:sz w:val="18"/>
-                <w:szCs w:val="18"/>
-              </w:rPr>
-            </w:r>
-          </w:p>
-        </w:tc>
-        <w:tc>
-          <w:tcPr>
-            <w:tcBorders>
-              <w:left w:val="single" w:color="000000" w:sz="4" w:space="0"/>
-              <w:bottom w:val="single" w:color="000000" w:sz="4" w:space="0"/>
-              <w:right w:val="single" w:color="000000" w:sz="4" w:space="0"/>
-            </w:tcBorders>
-            <w:tcW w:w="1157" w:type="dxa"/>
-            <w:vAlign w:val="center"/>
-            <w:vMerge w:val="restart"/>
-            <w:textDirection w:val="lrTb"/>
-            <w:noWrap w:val="false"/>
-          </w:tcPr>
-          <w:p>
-            <w:pPr>
-              <w:pBdr/>
-              <w:spacing/>
-              <w:ind/>
-              <w:jc w:val="center"/>
-              <w:rPr/>
-            </w:pPr>
-            <w:r/>
-            <w:r>
-              <w:rPr>
-                <w:rFonts w:ascii="Ubuntu" w:hAnsi="Ubuntu"/>
-                <w:sz w:val="18"/>
-                <w:szCs w:val="18"/>
-              </w:rPr>
-              <w:t xml:space="preserve">ON PROSES</w:t>
-            </w:r>
-            <w:r>
-              <w:rPr>
-                <w:rFonts w:ascii="Ubuntu" w:hAnsi="Ubuntu"/>
-                <w:sz w:val="18"/>
-                <w:szCs w:val="18"/>
-              </w:rPr>
-            </w:r>
-            <w:r>
-              <w:rPr>
-                <w:rFonts w:ascii="Ubuntu" w:hAnsi="Ubuntu"/>
-                <w:sz w:val="18"/>
-                <w:szCs w:val="18"/>
-              </w:rPr>
             </w:r>
             <w:r>
               <w:rPr>
